--- a/Пояснительная записка к MAD-2021.docx
+++ b/Пояснительная записка к MAD-2021.docx
@@ -311,16 +311,7 @@
           <w:szCs w:val="28"/>
           <w:u w:val="single"/>
         </w:rPr>
-        <w:t>чение информационных</w:t>
-      </w:r>
-      <w:r>
-        <w:rPr>
-          <w:rFonts w:ascii="Times New Roman" w:hAnsi="Times New Roman" w:cs="Times New Roman"/>
-          <w:sz w:val="28"/>
-          <w:szCs w:val="28"/>
-          <w:u w:val="single"/>
-        </w:rPr>
-        <w:t xml:space="preserve"> </w:t>
+        <w:t xml:space="preserve">чение информационных </w:t>
       </w:r>
       <w:r>
         <w:rPr>
@@ -2364,7 +2355,112 @@
           <w:shd w:val="clear" w:color="auto" w:fill="FFFFFF"/>
           <w:lang w:val="ru-RU"/>
         </w:rPr>
-        <w:t xml:space="preserve"> – это процедурный язык высокого уровня, который транслируется в язык ассемблера. Он строго типизируемый и не является объектно-ориентированным.</w:t>
+        <w:t xml:space="preserve"> – это</w:t>
+      </w:r>
+      <w:r>
+        <w:rPr>
+          <w:rFonts w:ascii="Times New Roman" w:hAnsi="Times New Roman" w:cs="Times New Roman"/>
+          <w:color w:val="000000" w:themeColor="text1"/>
+          <w:sz w:val="28"/>
+          <w:szCs w:val="28"/>
+          <w:shd w:val="clear" w:color="auto" w:fill="FFFFFF"/>
+          <w:lang w:val="ru-RU"/>
+        </w:rPr>
+        <w:t xml:space="preserve"> строго типизируемый,</w:t>
+      </w:r>
+      <w:r>
+        <w:rPr>
+          <w:rFonts w:ascii="Times New Roman" w:hAnsi="Times New Roman" w:cs="Times New Roman"/>
+          <w:color w:val="000000" w:themeColor="text1"/>
+          <w:sz w:val="28"/>
+          <w:szCs w:val="28"/>
+          <w:shd w:val="clear" w:color="auto" w:fill="FFFFFF"/>
+          <w:lang w:val="ru-RU"/>
+        </w:rPr>
+        <w:t xml:space="preserve"> процедурный язык высокого уровня, который транслируется в</w:t>
+      </w:r>
+      <w:r>
+        <w:rPr>
+          <w:rFonts w:ascii="Times New Roman" w:hAnsi="Times New Roman" w:cs="Times New Roman"/>
+          <w:color w:val="000000" w:themeColor="text1"/>
+          <w:sz w:val="28"/>
+          <w:szCs w:val="28"/>
+          <w:shd w:val="clear" w:color="auto" w:fill="FFFFFF"/>
+          <w:lang w:val="ru-RU"/>
+        </w:rPr>
+        <w:t xml:space="preserve"> язык ассемблера в 2 этапа:</w:t>
+      </w:r>
+    </w:p>
+    <w:p>
+      <w:pPr>
+        <w:spacing w:after="0" w:line="240" w:lineRule="auto"/>
+        <w:ind w:firstLine="709"/>
+        <w:jc w:val="both"/>
+        <w:rPr>
+          <w:rFonts w:ascii="Times New Roman" w:hAnsi="Times New Roman" w:cs="Times New Roman"/>
+          <w:color w:val="000000" w:themeColor="text1"/>
+          <w:sz w:val="28"/>
+          <w:szCs w:val="28"/>
+          <w:shd w:val="clear" w:color="auto" w:fill="FFFFFF"/>
+          <w:lang w:val="ru-RU"/>
+        </w:rPr>
+      </w:pPr>
+      <w:r>
+        <w:rPr>
+          <w:rFonts w:ascii="Times New Roman" w:hAnsi="Times New Roman" w:cs="Times New Roman"/>
+          <w:color w:val="000000" w:themeColor="text1"/>
+          <w:sz w:val="28"/>
+          <w:szCs w:val="28"/>
+          <w:shd w:val="clear" w:color="auto" w:fill="FFFFFF"/>
+        </w:rPr>
+        <w:t>–</w:t>
+      </w:r>
+      <w:r>
+        <w:rPr>
+          <w:rFonts w:ascii="Times New Roman" w:hAnsi="Times New Roman" w:cs="Times New Roman"/>
+          <w:color w:val="000000" w:themeColor="text1"/>
+          <w:sz w:val="28"/>
+          <w:szCs w:val="28"/>
+          <w:shd w:val="clear" w:color="auto" w:fill="FFFFFF"/>
+          <w:lang w:val="ru-RU"/>
+        </w:rPr>
+        <w:t xml:space="preserve"> Изначально исходный код транслируется в байт-код (промежуточное представление);</w:t>
+      </w:r>
+    </w:p>
+    <w:p>
+      <w:pPr>
+        <w:spacing w:after="0" w:line="240" w:lineRule="auto"/>
+        <w:ind w:firstLine="709"/>
+        <w:jc w:val="both"/>
+        <w:rPr>
+          <w:rFonts w:ascii="Times New Roman" w:hAnsi="Times New Roman" w:cs="Times New Roman"/>
+          <w:color w:val="000000" w:themeColor="text1"/>
+          <w:sz w:val="28"/>
+          <w:szCs w:val="28"/>
+          <w:shd w:val="clear" w:color="auto" w:fill="FFFFFF"/>
+          <w:lang w:val="ru-RU"/>
+        </w:rPr>
+      </w:pPr>
+      <w:r>
+        <w:rPr>
+          <w:rFonts w:ascii="Times New Roman" w:hAnsi="Times New Roman" w:cs="Times New Roman"/>
+          <w:color w:val="000000" w:themeColor="text1"/>
+          <w:sz w:val="28"/>
+          <w:szCs w:val="28"/>
+          <w:shd w:val="clear" w:color="auto" w:fill="FFFFFF"/>
+        </w:rPr>
+        <w:t>–</w:t>
+      </w:r>
+      <w:r>
+        <w:rPr>
+          <w:rFonts w:ascii="Times New Roman" w:hAnsi="Times New Roman" w:cs="Times New Roman"/>
+          <w:color w:val="000000" w:themeColor="text1"/>
+          <w:sz w:val="28"/>
+          <w:szCs w:val="28"/>
+          <w:shd w:val="clear" w:color="auto" w:fill="FFFFFF"/>
+          <w:lang w:val="ru-RU"/>
+        </w:rPr>
+        <w:t xml:space="preserve"> Затем происходит перевод байт-кода в язык ассемблера.</w:t>
       </w:r>
     </w:p>
     <w:p>
@@ -2434,73 +2530,7 @@
           <w:shd w:val="clear" w:color="auto" w:fill="FFFFFF"/>
           <w:lang w:val="ru-RU"/>
         </w:rPr>
-        <w:t xml:space="preserve">Алфавит языка </w:t>
-      </w:r>
-      <w:r>
-        <w:rPr>
-          <w:rFonts w:ascii="Times New Roman" w:hAnsi="Times New Roman" w:cs="Times New Roman"/>
-          <w:color w:val="000000" w:themeColor="text1"/>
-          <w:sz w:val="28"/>
-          <w:szCs w:val="28"/>
-          <w:shd w:val="clear" w:color="auto" w:fill="FFFFFF"/>
-          <w:lang w:val="en-US"/>
-        </w:rPr>
-        <w:t>MAD</w:t>
-      </w:r>
-      <w:r>
-        <w:rPr>
-          <w:rFonts w:ascii="Times New Roman" w:hAnsi="Times New Roman" w:cs="Times New Roman"/>
-          <w:color w:val="000000" w:themeColor="text1"/>
-          <w:sz w:val="28"/>
-          <w:szCs w:val="28"/>
-          <w:shd w:val="clear" w:color="auto" w:fill="FFFFFF"/>
-          <w:lang w:val="ru-RU"/>
-        </w:rPr>
-        <w:t>-2021</w:t>
-      </w:r>
-      <w:r>
-        <w:rPr>
-          <w:rFonts w:ascii="Times New Roman" w:hAnsi="Times New Roman" w:cs="Times New Roman"/>
-          <w:color w:val="000000" w:themeColor="text1"/>
-          <w:sz w:val="28"/>
-          <w:szCs w:val="28"/>
-          <w:shd w:val="clear" w:color="auto" w:fill="FFFFFF"/>
-          <w:lang w:val="ru-RU"/>
-        </w:rPr>
-        <w:t xml:space="preserve"> основан на кодировке </w:t>
-      </w:r>
-      <w:r>
-        <w:rPr>
-          <w:rFonts w:ascii="Times New Roman" w:hAnsi="Times New Roman" w:cs="Times New Roman"/>
-          <w:color w:val="000000" w:themeColor="text1"/>
-          <w:sz w:val="28"/>
-          <w:szCs w:val="28"/>
-          <w:shd w:val="clear" w:color="auto" w:fill="FFFFFF"/>
-          <w:lang w:val="en-US"/>
-        </w:rPr>
-        <w:t>Windows</w:t>
-      </w:r>
-      <w:r>
-        <w:rPr>
-          <w:rFonts w:ascii="Times New Roman" w:hAnsi="Times New Roman" w:cs="Times New Roman"/>
-          <w:color w:val="000000" w:themeColor="text1"/>
-          <w:sz w:val="28"/>
-          <w:szCs w:val="28"/>
-          <w:shd w:val="clear" w:color="auto" w:fill="FFFFFF"/>
-          <w:lang w:val="ru-RU"/>
-        </w:rPr>
-        <w:t>-1251</w:t>
-      </w:r>
-      <w:r>
-        <w:rPr>
-          <w:rFonts w:ascii="Times New Roman" w:hAnsi="Times New Roman" w:cs="Times New Roman"/>
-          <w:color w:val="000000" w:themeColor="text1"/>
-          <w:sz w:val="28"/>
-          <w:szCs w:val="28"/>
-          <w:shd w:val="clear" w:color="auto" w:fill="FFFFFF"/>
-          <w:lang w:val="ru-RU"/>
-        </w:rPr>
-        <w:t>, представленной на рисунке 1.1.</w:t>
+        <w:t>Алфавит языка программирования – набор символов, которые могут использоваться при написании исходного кода.</w:t>
       </w:r>
     </w:p>
     <w:p>
@@ -2526,8 +2556,1105 @@
           <w:shd w:val="clear" w:color="auto" w:fill="FFFFFF"/>
           <w:lang w:val="ru-RU"/>
         </w:rPr>
+        <w:t xml:space="preserve">Язык программирования </w:t>
+      </w:r>
+      <w:r>
+        <w:rPr>
+          <w:rFonts w:ascii="Times New Roman" w:hAnsi="Times New Roman" w:cs="Times New Roman"/>
+          <w:color w:val="000000" w:themeColor="text1"/>
+          <w:sz w:val="28"/>
+          <w:szCs w:val="28"/>
+          <w:shd w:val="clear" w:color="auto" w:fill="FFFFFF"/>
+          <w:lang w:val="en-US"/>
+        </w:rPr>
+        <w:t>MAD</w:t>
+      </w:r>
+      <w:r>
+        <w:rPr>
+          <w:rFonts w:ascii="Times New Roman" w:hAnsi="Times New Roman" w:cs="Times New Roman"/>
+          <w:color w:val="000000" w:themeColor="text1"/>
+          <w:sz w:val="28"/>
+          <w:szCs w:val="28"/>
+          <w:shd w:val="clear" w:color="auto" w:fill="FFFFFF"/>
+          <w:lang w:val="ru-RU"/>
+        </w:rPr>
+        <w:t xml:space="preserve">-2021 </w:t>
+      </w:r>
+      <w:r>
+        <w:rPr>
+          <w:rFonts w:ascii="Times New Roman" w:hAnsi="Times New Roman" w:cs="Times New Roman"/>
+          <w:color w:val="000000" w:themeColor="text1"/>
+          <w:sz w:val="28"/>
+          <w:szCs w:val="28"/>
+          <w:shd w:val="clear" w:color="auto" w:fill="FFFFFF"/>
+          <w:lang w:val="ru-RU"/>
+        </w:rPr>
+        <w:t>включает в себя</w:t>
+      </w:r>
+      <w:r>
+        <w:rPr>
+          <w:rFonts w:ascii="Times New Roman" w:hAnsi="Times New Roman" w:cs="Times New Roman"/>
+          <w:color w:val="000000" w:themeColor="text1"/>
+          <w:sz w:val="28"/>
+          <w:szCs w:val="28"/>
+          <w:shd w:val="clear" w:color="auto" w:fill="FFFFFF"/>
+          <w:lang w:val="ru-RU"/>
+        </w:rPr>
+        <w:t xml:space="preserve"> кириллицу и символы латинского алфавита верхнего и нижнего регистров, арабские цифры, знаки препинания, знаки арифметических и логических операций.</w:t>
+      </w:r>
+    </w:p>
+    <w:p>
+      <w:pPr>
+        <w:spacing w:before="360" w:after="240" w:line="240" w:lineRule="auto"/>
+        <w:ind w:firstLine="709"/>
+        <w:jc w:val="both"/>
+        <w:rPr>
+          <w:rFonts w:ascii="Times New Roman" w:hAnsi="Times New Roman" w:cs="Times New Roman"/>
+          <w:b/>
+          <w:bCs/>
+          <w:color w:val="000000" w:themeColor="text1"/>
+          <w:sz w:val="28"/>
+          <w:szCs w:val="28"/>
+          <w:shd w:val="clear" w:color="auto" w:fill="FFFFFF"/>
+          <w:lang w:val="ru-RU"/>
+        </w:rPr>
+      </w:pPr>
+      <w:r>
+        <w:rPr>
+          <w:rFonts w:ascii="Times New Roman" w:hAnsi="Times New Roman" w:cs="Times New Roman"/>
+          <w:b/>
+          <w:bCs/>
+          <w:color w:val="000000" w:themeColor="text1"/>
+          <w:sz w:val="28"/>
+          <w:szCs w:val="28"/>
+          <w:shd w:val="clear" w:color="auto" w:fill="FFFFFF"/>
+          <w:lang w:val="ru-RU"/>
+        </w:rPr>
+        <w:t>1.3.</w:t>
+      </w:r>
+      <w:r>
+        <w:rPr>
+          <w:rFonts w:ascii="Times New Roman" w:hAnsi="Times New Roman" w:cs="Times New Roman"/>
+          <w:b/>
+          <w:bCs/>
+          <w:color w:val="000000" w:themeColor="text1"/>
+          <w:sz w:val="28"/>
+          <w:szCs w:val="28"/>
+          <w:shd w:val="clear" w:color="auto" w:fill="FFFFFF"/>
+          <w:lang w:val="ru-RU"/>
+        </w:rPr>
+        <w:tab/>
+        <w:t>Символы сепараторы</w:t>
+      </w:r>
+    </w:p>
+    <w:p>
+      <w:pPr>
+        <w:spacing w:after="0" w:line="240" w:lineRule="auto"/>
+        <w:ind w:firstLine="709"/>
+        <w:jc w:val="both"/>
+        <w:rPr>
+          <w:rFonts w:ascii="Times New Roman" w:hAnsi="Times New Roman" w:cs="Times New Roman"/>
+          <w:color w:val="000000" w:themeColor="text1"/>
+          <w:sz w:val="28"/>
+          <w:szCs w:val="28"/>
+          <w:shd w:val="clear" w:color="auto" w:fill="FFFFFF"/>
+          <w:lang w:val="ru-RU"/>
+        </w:rPr>
+      </w:pPr>
+      <w:r>
+        <w:rPr>
+          <w:rFonts w:ascii="Times New Roman" w:hAnsi="Times New Roman" w:cs="Times New Roman"/>
+          <w:color w:val="000000" w:themeColor="text1"/>
+          <w:sz w:val="28"/>
+          <w:szCs w:val="28"/>
+          <w:shd w:val="clear" w:color="auto" w:fill="FFFFFF"/>
+          <w:lang w:val="ru-RU"/>
+        </w:rPr>
+        <w:t>Сепараторы необходимы для разделения операци</w:t>
+      </w:r>
+      <w:r>
+        <w:rPr>
+          <w:rFonts w:ascii="Times New Roman" w:hAnsi="Times New Roman" w:cs="Times New Roman"/>
+          <w:color w:val="000000" w:themeColor="text1"/>
+          <w:sz w:val="28"/>
+          <w:szCs w:val="28"/>
+          <w:shd w:val="clear" w:color="auto" w:fill="FFFFFF"/>
+          <w:lang w:val="ru-RU"/>
+        </w:rPr>
+        <w:t>й</w:t>
+      </w:r>
+      <w:r>
+        <w:rPr>
+          <w:rFonts w:ascii="Times New Roman" w:hAnsi="Times New Roman" w:cs="Times New Roman"/>
+          <w:color w:val="000000" w:themeColor="text1"/>
+          <w:sz w:val="28"/>
+          <w:szCs w:val="28"/>
+          <w:shd w:val="clear" w:color="auto" w:fill="FFFFFF"/>
+          <w:lang w:val="ru-RU"/>
+        </w:rPr>
+        <w:t xml:space="preserve"> языка. Сепараторы, используемые в языке программирования </w:t>
+      </w:r>
+      <w:r>
+        <w:rPr>
+          <w:rFonts w:ascii="Times New Roman" w:hAnsi="Times New Roman" w:cs="Times New Roman"/>
+          <w:color w:val="000000" w:themeColor="text1"/>
+          <w:sz w:val="28"/>
+          <w:szCs w:val="28"/>
+          <w:shd w:val="clear" w:color="auto" w:fill="FFFFFF"/>
+          <w:lang w:val="en-US"/>
+        </w:rPr>
+        <w:t>MAD</w:t>
+      </w:r>
+      <w:r>
+        <w:rPr>
+          <w:rFonts w:ascii="Times New Roman" w:hAnsi="Times New Roman" w:cs="Times New Roman"/>
+          <w:color w:val="000000" w:themeColor="text1"/>
+          <w:sz w:val="28"/>
+          <w:szCs w:val="28"/>
+          <w:shd w:val="clear" w:color="auto" w:fill="FFFFFF"/>
+          <w:lang w:val="ru-RU"/>
+        </w:rPr>
+        <w:t>-2021</w:t>
+      </w:r>
+      <w:r>
+        <w:rPr>
+          <w:rFonts w:ascii="Times New Roman" w:hAnsi="Times New Roman" w:cs="Times New Roman"/>
+          <w:color w:val="000000" w:themeColor="text1"/>
+          <w:sz w:val="28"/>
+          <w:szCs w:val="28"/>
+          <w:shd w:val="clear" w:color="auto" w:fill="FFFFFF"/>
+          <w:lang w:val="ru-RU"/>
+        </w:rPr>
+        <w:t>, приведены в таблице 1.1.</w:t>
+      </w:r>
+    </w:p>
+    <w:p>
+      <w:pPr>
+        <w:spacing w:before="240" w:after="0" w:line="240" w:lineRule="auto"/>
+        <w:jc w:val="both"/>
+        <w:rPr>
+          <w:rFonts w:ascii="Times New Roman" w:hAnsi="Times New Roman" w:cs="Times New Roman"/>
+          <w:color w:val="000000" w:themeColor="text1"/>
+          <w:sz w:val="28"/>
+          <w:szCs w:val="28"/>
+          <w:shd w:val="clear" w:color="auto" w:fill="FFFFFF"/>
+          <w:lang w:val="ru-RU"/>
+        </w:rPr>
+      </w:pPr>
+      <w:r>
+        <w:rPr>
+          <w:rFonts w:ascii="Times New Roman" w:hAnsi="Times New Roman" w:cs="Times New Roman"/>
+          <w:color w:val="000000" w:themeColor="text1"/>
+          <w:sz w:val="28"/>
+          <w:szCs w:val="28"/>
+          <w:shd w:val="clear" w:color="auto" w:fill="FFFFFF"/>
+          <w:lang w:val="ru-RU"/>
+        </w:rPr>
+        <w:t>Таблица 1.1 – Сепараторы</w:t>
+      </w:r>
+    </w:p>
+    <w:tbl>
+      <w:tblPr>
+        <w:tblStyle w:val="a5"/>
+        <w:tblW w:w="0" w:type="auto"/>
+        <w:tblLook w:val="04A0" w:firstRow="1" w:lastRow="0" w:firstColumn="1" w:lastColumn="0" w:noHBand="0" w:noVBand="1"/>
+      </w:tblPr>
+      <w:tblGrid>
+        <w:gridCol w:w="1980"/>
+        <w:gridCol w:w="8045"/>
+      </w:tblGrid>
+      <w:tr>
+        <w:tc>
+          <w:tcPr>
+            <w:tcW w:w="1980" w:type="dxa"/>
+            <w:vAlign w:val="center"/>
+          </w:tcPr>
+          <w:p>
+            <w:pPr>
+              <w:jc w:val="center"/>
+              <w:rPr>
+                <w:rFonts w:ascii="Times New Roman" w:hAnsi="Times New Roman" w:cs="Times New Roman"/>
+                <w:color w:val="000000" w:themeColor="text1"/>
+                <w:sz w:val="28"/>
+                <w:szCs w:val="28"/>
+                <w:shd w:val="clear" w:color="auto" w:fill="FFFFFF"/>
+                <w:lang w:val="ru-RU"/>
+              </w:rPr>
+            </w:pPr>
+            <w:r>
+              <w:rPr>
+                <w:rFonts w:ascii="Times New Roman" w:hAnsi="Times New Roman" w:cs="Times New Roman"/>
+                <w:color w:val="000000" w:themeColor="text1"/>
+                <w:sz w:val="28"/>
+                <w:szCs w:val="28"/>
+                <w:shd w:val="clear" w:color="auto" w:fill="FFFFFF"/>
+                <w:lang w:val="ru-RU"/>
+              </w:rPr>
+              <w:t>Сепаратор</w:t>
+            </w:r>
+          </w:p>
+        </w:tc>
+        <w:tc>
+          <w:tcPr>
+            <w:tcW w:w="8045" w:type="dxa"/>
+            <w:vAlign w:val="center"/>
+          </w:tcPr>
+          <w:p>
+            <w:pPr>
+              <w:jc w:val="center"/>
+              <w:rPr>
+                <w:rFonts w:ascii="Times New Roman" w:hAnsi="Times New Roman" w:cs="Times New Roman"/>
+                <w:color w:val="000000" w:themeColor="text1"/>
+                <w:sz w:val="28"/>
+                <w:szCs w:val="28"/>
+                <w:shd w:val="clear" w:color="auto" w:fill="FFFFFF"/>
+                <w:lang w:val="ru-RU"/>
+              </w:rPr>
+            </w:pPr>
+            <w:r>
+              <w:rPr>
+                <w:rFonts w:ascii="Times New Roman" w:hAnsi="Times New Roman" w:cs="Times New Roman"/>
+                <w:color w:val="000000" w:themeColor="text1"/>
+                <w:sz w:val="28"/>
+                <w:szCs w:val="28"/>
+                <w:shd w:val="clear" w:color="auto" w:fill="FFFFFF"/>
+                <w:lang w:val="ru-RU"/>
+              </w:rPr>
+              <w:t>Назначение</w:t>
+            </w:r>
+          </w:p>
+        </w:tc>
+      </w:tr>
+      <w:tr>
+        <w:trPr>
+          <w:trHeight w:val="1759"/>
+        </w:trPr>
+        <w:tc>
+          <w:tcPr>
+            <w:tcW w:w="1980" w:type="dxa"/>
+          </w:tcPr>
+          <w:p>
+            <w:pPr>
+              <w:jc w:val="both"/>
+              <w:rPr>
+                <w:rFonts w:ascii="Times New Roman" w:hAnsi="Times New Roman" w:cs="Times New Roman"/>
+                <w:color w:val="000000" w:themeColor="text1"/>
+                <w:sz w:val="28"/>
+                <w:szCs w:val="28"/>
+                <w:shd w:val="clear" w:color="auto" w:fill="FFFFFF"/>
+                <w:lang w:val="en-US"/>
+              </w:rPr>
+            </w:pPr>
+            <w:r>
+              <w:rPr>
+                <w:rFonts w:ascii="Times New Roman" w:hAnsi="Times New Roman" w:cs="Times New Roman"/>
+                <w:color w:val="000000" w:themeColor="text1"/>
+                <w:sz w:val="28"/>
+                <w:szCs w:val="28"/>
+                <w:shd w:val="clear" w:color="auto" w:fill="FFFFFF"/>
+                <w:lang w:val="en-US"/>
+              </w:rPr>
+              <w:t>;</w:t>
+            </w:r>
+          </w:p>
+          <w:p>
+            <w:pPr>
+              <w:jc w:val="both"/>
+              <w:rPr>
+                <w:rFonts w:ascii="Times New Roman" w:hAnsi="Times New Roman" w:cs="Times New Roman"/>
+                <w:color w:val="000000" w:themeColor="text1"/>
+                <w:sz w:val="28"/>
+                <w:szCs w:val="28"/>
+                <w:shd w:val="clear" w:color="auto" w:fill="FFFFFF"/>
+                <w:lang w:val="en-US"/>
+              </w:rPr>
+            </w:pPr>
+            <w:r>
+              <w:rPr>
+                <w:rFonts w:ascii="Times New Roman" w:hAnsi="Times New Roman" w:cs="Times New Roman"/>
+                <w:color w:val="000000" w:themeColor="text1"/>
+                <w:sz w:val="28"/>
+                <w:szCs w:val="28"/>
+                <w:shd w:val="clear" w:color="auto" w:fill="FFFFFF"/>
+                <w:lang w:val="en-US"/>
+              </w:rPr>
+              <w:t>:</w:t>
+            </w:r>
+          </w:p>
+          <w:p>
+            <w:pPr>
+              <w:jc w:val="both"/>
+              <w:rPr>
+                <w:rFonts w:ascii="Times New Roman" w:hAnsi="Times New Roman" w:cs="Times New Roman"/>
+                <w:color w:val="000000" w:themeColor="text1"/>
+                <w:sz w:val="28"/>
+                <w:szCs w:val="28"/>
+                <w:shd w:val="clear" w:color="auto" w:fill="FFFFFF"/>
+                <w:lang w:val="en-US"/>
+              </w:rPr>
+            </w:pPr>
+            <w:r>
+              <w:rPr>
+                <w:rFonts w:ascii="Times New Roman" w:hAnsi="Times New Roman" w:cs="Times New Roman"/>
+                <w:color w:val="000000" w:themeColor="text1"/>
+                <w:sz w:val="28"/>
+                <w:szCs w:val="28"/>
+                <w:shd w:val="clear" w:color="auto" w:fill="FFFFFF"/>
+                <w:lang w:val="ru-RU"/>
+              </w:rPr>
+              <w:t>« »</w:t>
+            </w:r>
+            <w:r>
+              <w:rPr>
+                <w:rFonts w:ascii="Times New Roman" w:hAnsi="Times New Roman" w:cs="Times New Roman"/>
+                <w:color w:val="000000" w:themeColor="text1"/>
+                <w:sz w:val="28"/>
+                <w:szCs w:val="28"/>
+                <w:shd w:val="clear" w:color="auto" w:fill="FFFFFF"/>
+                <w:lang w:val="en-US"/>
+              </w:rPr>
+              <w:t xml:space="preserve"> (</w:t>
+            </w:r>
+            <w:r>
+              <w:rPr>
+                <w:rFonts w:ascii="Times New Roman" w:hAnsi="Times New Roman" w:cs="Times New Roman"/>
+                <w:color w:val="000000" w:themeColor="text1"/>
+                <w:sz w:val="28"/>
+                <w:szCs w:val="28"/>
+                <w:shd w:val="clear" w:color="auto" w:fill="FFFFFF"/>
+                <w:lang w:val="ru-RU"/>
+              </w:rPr>
+              <w:t>пробел</w:t>
+            </w:r>
+            <w:r>
+              <w:rPr>
+                <w:rFonts w:ascii="Times New Roman" w:hAnsi="Times New Roman" w:cs="Times New Roman"/>
+                <w:color w:val="000000" w:themeColor="text1"/>
+                <w:sz w:val="28"/>
+                <w:szCs w:val="28"/>
+                <w:shd w:val="clear" w:color="auto" w:fill="FFFFFF"/>
+                <w:lang w:val="en-US"/>
+              </w:rPr>
+              <w:t>)</w:t>
+            </w:r>
+          </w:p>
+          <w:p>
+            <w:pPr>
+              <w:jc w:val="both"/>
+              <w:rPr>
+                <w:rFonts w:ascii="Times New Roman" w:hAnsi="Times New Roman" w:cs="Times New Roman"/>
+                <w:color w:val="000000" w:themeColor="text1"/>
+                <w:sz w:val="28"/>
+                <w:szCs w:val="28"/>
+                <w:shd w:val="clear" w:color="auto" w:fill="FFFFFF"/>
+                <w:lang w:val="en-US"/>
+              </w:rPr>
+            </w:pPr>
+            <w:r>
+              <w:rPr>
+                <w:rFonts w:ascii="Times New Roman" w:hAnsi="Times New Roman" w:cs="Times New Roman"/>
+                <w:color w:val="000000" w:themeColor="text1"/>
+                <w:sz w:val="28"/>
+                <w:szCs w:val="28"/>
+                <w:shd w:val="clear" w:color="auto" w:fill="FFFFFF"/>
+                <w:lang w:val="en-US"/>
+              </w:rPr>
+              <w:t>“</w:t>
+            </w:r>
+          </w:p>
+          <w:p>
+            <w:pPr>
+              <w:jc w:val="both"/>
+              <w:rPr>
+                <w:rFonts w:ascii="Times New Roman" w:hAnsi="Times New Roman" w:cs="Times New Roman"/>
+                <w:color w:val="000000" w:themeColor="text1"/>
+                <w:sz w:val="28"/>
+                <w:szCs w:val="28"/>
+                <w:shd w:val="clear" w:color="auto" w:fill="FFFFFF"/>
+                <w:lang w:val="en-US"/>
+              </w:rPr>
+            </w:pPr>
+            <w:r>
+              <w:rPr>
+                <w:rFonts w:ascii="Times New Roman" w:hAnsi="Times New Roman" w:cs="Times New Roman"/>
+                <w:color w:val="000000" w:themeColor="text1"/>
+                <w:sz w:val="28"/>
+                <w:szCs w:val="28"/>
+                <w:shd w:val="clear" w:color="auto" w:fill="FFFFFF"/>
+                <w:lang w:val="en-US"/>
+              </w:rPr>
+              <w:t>,</w:t>
+            </w:r>
+          </w:p>
+        </w:tc>
+        <w:tc>
+          <w:tcPr>
+            <w:tcW w:w="8045" w:type="dxa"/>
+          </w:tcPr>
+          <w:p>
+            <w:pPr>
+              <w:jc w:val="both"/>
+              <w:rPr>
+                <w:rFonts w:ascii="Times New Roman" w:hAnsi="Times New Roman" w:cs="Times New Roman"/>
+                <w:color w:val="000000" w:themeColor="text1"/>
+                <w:sz w:val="28"/>
+                <w:szCs w:val="28"/>
+                <w:shd w:val="clear" w:color="auto" w:fill="FFFFFF"/>
+                <w:lang w:val="ru-RU"/>
+              </w:rPr>
+            </w:pPr>
+            <w:r>
+              <w:rPr>
+                <w:rFonts w:ascii="Times New Roman" w:hAnsi="Times New Roman" w:cs="Times New Roman"/>
+                <w:color w:val="000000" w:themeColor="text1"/>
+                <w:sz w:val="28"/>
+                <w:szCs w:val="28"/>
+                <w:shd w:val="clear" w:color="auto" w:fill="FFFFFF"/>
+                <w:lang w:val="ru-RU"/>
+              </w:rPr>
+              <w:t>Разделение конструкций</w:t>
+            </w:r>
+          </w:p>
+        </w:tc>
+      </w:tr>
+      <w:tr>
+        <w:trPr>
+          <w:trHeight w:val="1650"/>
+        </w:trPr>
+        <w:tc>
+          <w:tcPr>
+            <w:tcW w:w="1980" w:type="dxa"/>
+          </w:tcPr>
+          <w:p>
+            <w:pPr>
+              <w:jc w:val="both"/>
+              <w:rPr>
+                <w:rFonts w:ascii="Times New Roman" w:hAnsi="Times New Roman" w:cs="Times New Roman"/>
+                <w:sz w:val="28"/>
+                <w:szCs w:val="28"/>
+                <w:shd w:val="clear" w:color="auto" w:fill="FFFFFF"/>
+                <w:lang w:val="en-US"/>
+              </w:rPr>
+            </w:pPr>
+            <w:r>
+              <w:rPr>
+                <w:rFonts w:ascii="Times New Roman" w:hAnsi="Times New Roman" w:cs="Times New Roman"/>
+                <w:sz w:val="28"/>
+                <w:szCs w:val="28"/>
+                <w:shd w:val="clear" w:color="auto" w:fill="FFFFFF"/>
+                <w:lang w:val="en-US"/>
+              </w:rPr>
+              <w:t>=</w:t>
+            </w:r>
+          </w:p>
+          <w:p>
+            <w:pPr>
+              <w:jc w:val="both"/>
+              <w:rPr>
+                <w:rFonts w:ascii="Times New Roman" w:hAnsi="Times New Roman" w:cs="Times New Roman"/>
+                <w:sz w:val="28"/>
+                <w:szCs w:val="28"/>
+                <w:shd w:val="clear" w:color="auto" w:fill="FFFFFF"/>
+                <w:lang w:val="en-US"/>
+              </w:rPr>
+            </w:pPr>
+            <w:r>
+              <w:rPr>
+                <w:rFonts w:ascii="Times New Roman" w:hAnsi="Times New Roman" w:cs="Times New Roman"/>
+                <w:sz w:val="28"/>
+                <w:szCs w:val="28"/>
+                <w:shd w:val="clear" w:color="auto" w:fill="FFFFFF"/>
+                <w:lang w:val="en-US"/>
+              </w:rPr>
+              <w:t>+</w:t>
+            </w:r>
+          </w:p>
+          <w:p>
+            <w:pPr>
+              <w:jc w:val="both"/>
+              <w:rPr>
+                <w:rFonts w:ascii="Times New Roman" w:hAnsi="Times New Roman" w:cs="Times New Roman"/>
+                <w:sz w:val="28"/>
+                <w:szCs w:val="28"/>
+                <w:shd w:val="clear" w:color="auto" w:fill="FFFFFF"/>
+                <w:lang w:val="en-US"/>
+              </w:rPr>
+            </w:pPr>
+            <w:r>
+              <w:rPr>
+                <w:rFonts w:ascii="Times New Roman" w:hAnsi="Times New Roman" w:cs="Times New Roman"/>
+                <w:sz w:val="28"/>
+                <w:szCs w:val="28"/>
+                <w:shd w:val="clear" w:color="auto" w:fill="FFFFFF"/>
+                <w:lang w:val="en-US"/>
+              </w:rPr>
+              <w:t>-</w:t>
+            </w:r>
+          </w:p>
+          <w:p>
+            <w:pPr>
+              <w:jc w:val="both"/>
+              <w:rPr>
+                <w:rFonts w:ascii="Times New Roman" w:hAnsi="Times New Roman" w:cs="Times New Roman"/>
+                <w:sz w:val="28"/>
+                <w:szCs w:val="28"/>
+                <w:shd w:val="clear" w:color="auto" w:fill="FFFFFF"/>
+                <w:lang w:val="en-US"/>
+              </w:rPr>
+            </w:pPr>
+            <w:r>
+              <w:rPr>
+                <w:rFonts w:ascii="Times New Roman" w:hAnsi="Times New Roman" w:cs="Times New Roman"/>
+                <w:sz w:val="28"/>
+                <w:szCs w:val="28"/>
+                <w:shd w:val="clear" w:color="auto" w:fill="FFFFFF"/>
+                <w:lang w:val="en-US"/>
+              </w:rPr>
+              <w:t>*</w:t>
+            </w:r>
+          </w:p>
+          <w:p>
+            <w:pPr>
+              <w:jc w:val="both"/>
+              <w:rPr>
+                <w:rFonts w:ascii="Times New Roman" w:hAnsi="Times New Roman" w:cs="Times New Roman"/>
+                <w:color w:val="000000" w:themeColor="text1"/>
+                <w:sz w:val="28"/>
+                <w:szCs w:val="28"/>
+                <w:shd w:val="clear" w:color="auto" w:fill="FFFFFF"/>
+                <w:lang w:val="en-US"/>
+              </w:rPr>
+            </w:pPr>
+            <w:r>
+              <w:rPr>
+                <w:rFonts w:ascii="Times New Roman" w:hAnsi="Times New Roman" w:cs="Times New Roman"/>
+                <w:sz w:val="28"/>
+                <w:szCs w:val="28"/>
+                <w:shd w:val="clear" w:color="auto" w:fill="FFFFFF"/>
+                <w:lang w:val="en-US"/>
+              </w:rPr>
+              <w:t>%</w:t>
+            </w:r>
+          </w:p>
+        </w:tc>
+        <w:tc>
+          <w:tcPr>
+            <w:tcW w:w="8045" w:type="dxa"/>
+          </w:tcPr>
+          <w:p>
+            <w:pPr>
+              <w:jc w:val="both"/>
+              <w:rPr>
+                <w:rFonts w:ascii="Times New Roman" w:hAnsi="Times New Roman" w:cs="Times New Roman"/>
+                <w:color w:val="000000" w:themeColor="text1"/>
+                <w:sz w:val="28"/>
+                <w:szCs w:val="28"/>
+                <w:shd w:val="clear" w:color="auto" w:fill="FFFFFF"/>
+                <w:lang w:val="ru-RU"/>
+              </w:rPr>
+            </w:pPr>
+            <w:r>
+              <w:rPr>
+                <w:rFonts w:ascii="Times New Roman" w:hAnsi="Times New Roman" w:cs="Times New Roman"/>
+                <w:color w:val="000000" w:themeColor="text1"/>
+                <w:sz w:val="28"/>
+                <w:szCs w:val="28"/>
+                <w:shd w:val="clear" w:color="auto" w:fill="FFFFFF"/>
+                <w:lang w:val="ru-RU"/>
+              </w:rPr>
+              <w:t>Арифметические операции</w:t>
+            </w:r>
+          </w:p>
+        </w:tc>
+      </w:tr>
+      <w:tr>
+        <w:tc>
+          <w:tcPr>
+            <w:tcW w:w="1980" w:type="dxa"/>
+          </w:tcPr>
+          <w:p>
+            <w:pPr>
+              <w:jc w:val="both"/>
+              <w:rPr>
+                <w:rFonts w:ascii="Times New Roman" w:hAnsi="Times New Roman" w:cs="Times New Roman"/>
+                <w:color w:val="000000" w:themeColor="text1"/>
+                <w:sz w:val="28"/>
+                <w:szCs w:val="28"/>
+                <w:shd w:val="clear" w:color="auto" w:fill="FFFFFF"/>
+                <w:lang w:val="en-US"/>
+              </w:rPr>
+            </w:pPr>
+            <w:r>
+              <w:rPr>
+                <w:rFonts w:ascii="Times New Roman" w:hAnsi="Times New Roman" w:cs="Times New Roman"/>
+                <w:color w:val="000000" w:themeColor="text1"/>
+                <w:sz w:val="28"/>
+                <w:szCs w:val="28"/>
+                <w:shd w:val="clear" w:color="auto" w:fill="FFFFFF"/>
+                <w:lang w:val="en-US"/>
+              </w:rPr>
+              <w:t>{}</w:t>
+            </w:r>
+          </w:p>
+        </w:tc>
+        <w:tc>
+          <w:tcPr>
+            <w:tcW w:w="8045" w:type="dxa"/>
+          </w:tcPr>
+          <w:p>
+            <w:pPr>
+              <w:jc w:val="both"/>
+              <w:rPr>
+                <w:rFonts w:ascii="Times New Roman" w:hAnsi="Times New Roman" w:cs="Times New Roman"/>
+                <w:color w:val="000000" w:themeColor="text1"/>
+                <w:sz w:val="28"/>
+                <w:szCs w:val="28"/>
+                <w:shd w:val="clear" w:color="auto" w:fill="FFFFFF"/>
+                <w:lang w:val="ru-RU"/>
+              </w:rPr>
+            </w:pPr>
+            <w:r>
+              <w:rPr>
+                <w:rFonts w:ascii="Times New Roman" w:hAnsi="Times New Roman" w:cs="Times New Roman"/>
+                <w:color w:val="000000" w:themeColor="text1"/>
+                <w:sz w:val="28"/>
+                <w:szCs w:val="28"/>
+                <w:shd w:val="clear" w:color="auto" w:fill="FFFFFF"/>
+                <w:lang w:val="ru-RU"/>
+              </w:rPr>
+              <w:t>Программный блок инструкций</w:t>
+            </w:r>
+          </w:p>
+        </w:tc>
+      </w:tr>
+      <w:tr>
+        <w:tc>
+          <w:tcPr>
+            <w:tcW w:w="1980" w:type="dxa"/>
+          </w:tcPr>
+          <w:p>
+            <w:pPr>
+              <w:jc w:val="both"/>
+              <w:rPr>
+                <w:rFonts w:ascii="Times New Roman" w:hAnsi="Times New Roman" w:cs="Times New Roman"/>
+                <w:color w:val="000000" w:themeColor="text1"/>
+                <w:sz w:val="28"/>
+                <w:szCs w:val="28"/>
+                <w:shd w:val="clear" w:color="auto" w:fill="FFFFFF"/>
+                <w:lang w:val="en-US"/>
+              </w:rPr>
+            </w:pPr>
+            <w:r>
+              <w:rPr>
+                <w:rFonts w:ascii="Times New Roman" w:hAnsi="Times New Roman" w:cs="Times New Roman"/>
+                <w:color w:val="000000" w:themeColor="text1"/>
+                <w:sz w:val="28"/>
+                <w:szCs w:val="28"/>
+                <w:shd w:val="clear" w:color="auto" w:fill="FFFFFF"/>
+                <w:lang w:val="en-US"/>
+              </w:rPr>
+              <w:t>()</w:t>
+            </w:r>
+          </w:p>
+        </w:tc>
+        <w:tc>
+          <w:tcPr>
+            <w:tcW w:w="8045" w:type="dxa"/>
+          </w:tcPr>
+          <w:p>
+            <w:pPr>
+              <w:jc w:val="both"/>
+              <w:rPr>
+                <w:rFonts w:ascii="Times New Roman" w:hAnsi="Times New Roman" w:cs="Times New Roman"/>
+                <w:color w:val="000000" w:themeColor="text1"/>
+                <w:sz w:val="28"/>
+                <w:szCs w:val="28"/>
+                <w:shd w:val="clear" w:color="auto" w:fill="FFFFFF"/>
+                <w:lang w:val="ru-RU"/>
+              </w:rPr>
+            </w:pPr>
+            <w:r>
+              <w:rPr>
+                <w:rFonts w:ascii="Times New Roman" w:hAnsi="Times New Roman" w:cs="Times New Roman"/>
+                <w:color w:val="000000" w:themeColor="text1"/>
+                <w:sz w:val="28"/>
+                <w:szCs w:val="28"/>
+                <w:shd w:val="clear" w:color="auto" w:fill="FFFFFF"/>
+                <w:lang w:val="ru-RU"/>
+              </w:rPr>
+              <w:t>Параметры функций</w:t>
+            </w:r>
+            <w:r>
+              <w:rPr>
+                <w:rFonts w:ascii="Times New Roman" w:hAnsi="Times New Roman" w:cs="Times New Roman"/>
+                <w:color w:val="000000" w:themeColor="text1"/>
+                <w:sz w:val="28"/>
+                <w:szCs w:val="28"/>
+                <w:shd w:val="clear" w:color="auto" w:fill="FFFFFF"/>
+                <w:lang w:val="ru-RU"/>
+              </w:rPr>
+              <w:t>, изменение приоритетов в выражениях</w:t>
+            </w:r>
+          </w:p>
+        </w:tc>
+      </w:tr>
+      <w:tr>
+        <w:tc>
+          <w:tcPr>
+            <w:tcW w:w="1980" w:type="dxa"/>
+          </w:tcPr>
+          <w:p>
+            <w:pPr>
+              <w:jc w:val="both"/>
+              <w:rPr>
+                <w:rFonts w:ascii="Times New Roman" w:hAnsi="Times New Roman" w:cs="Times New Roman"/>
+                <w:color w:val="000000" w:themeColor="text1"/>
+                <w:sz w:val="28"/>
+                <w:szCs w:val="28"/>
+                <w:shd w:val="clear" w:color="auto" w:fill="FFFFFF"/>
+                <w:lang w:val="en-US"/>
+              </w:rPr>
+            </w:pPr>
+            <w:r>
+              <w:rPr>
+                <w:rFonts w:ascii="Times New Roman" w:hAnsi="Times New Roman" w:cs="Times New Roman"/>
+                <w:color w:val="000000" w:themeColor="text1"/>
+                <w:sz w:val="28"/>
+                <w:szCs w:val="28"/>
+                <w:shd w:val="clear" w:color="auto" w:fill="FFFFFF"/>
+                <w:lang w:val="en-US"/>
+              </w:rPr>
+              <w:t>[]</w:t>
+            </w:r>
+          </w:p>
+        </w:tc>
+        <w:tc>
+          <w:tcPr>
+            <w:tcW w:w="8045" w:type="dxa"/>
+          </w:tcPr>
+          <w:p>
+            <w:pPr>
+              <w:jc w:val="both"/>
+              <w:rPr>
+                <w:rFonts w:ascii="Times New Roman" w:hAnsi="Times New Roman" w:cs="Times New Roman"/>
+                <w:color w:val="000000" w:themeColor="text1"/>
+                <w:sz w:val="28"/>
+                <w:szCs w:val="28"/>
+                <w:shd w:val="clear" w:color="auto" w:fill="FFFFFF"/>
+                <w:lang w:val="ru-RU"/>
+              </w:rPr>
+            </w:pPr>
+            <w:r>
+              <w:rPr>
+                <w:rFonts w:ascii="Times New Roman" w:hAnsi="Times New Roman" w:cs="Times New Roman"/>
+                <w:color w:val="000000" w:themeColor="text1"/>
+                <w:sz w:val="28"/>
+                <w:szCs w:val="28"/>
+                <w:shd w:val="clear" w:color="auto" w:fill="FFFFFF"/>
+                <w:lang w:val="ru-RU"/>
+              </w:rPr>
+              <w:t>Оператор доступа (индексатор)</w:t>
+            </w:r>
+          </w:p>
+        </w:tc>
+      </w:tr>
+    </w:tbl>
+    <w:p>
+      <w:pPr>
+        <w:spacing w:before="360" w:after="240" w:line="240" w:lineRule="auto"/>
+        <w:ind w:firstLine="709"/>
+        <w:jc w:val="both"/>
+        <w:rPr>
+          <w:rFonts w:ascii="Times New Roman" w:hAnsi="Times New Roman" w:cs="Times New Roman"/>
+          <w:b/>
+          <w:bCs/>
+          <w:color w:val="000000" w:themeColor="text1"/>
+          <w:sz w:val="28"/>
+          <w:szCs w:val="28"/>
+          <w:shd w:val="clear" w:color="auto" w:fill="FFFFFF"/>
+          <w:lang w:val="ru-RU"/>
+        </w:rPr>
+      </w:pPr>
+      <w:r>
+        <w:rPr>
+          <w:rFonts w:ascii="Times New Roman" w:hAnsi="Times New Roman" w:cs="Times New Roman"/>
+          <w:b/>
+          <w:bCs/>
+          <w:color w:val="000000" w:themeColor="text1"/>
+          <w:sz w:val="28"/>
+          <w:szCs w:val="28"/>
+          <w:shd w:val="clear" w:color="auto" w:fill="FFFFFF"/>
+          <w:lang w:val="ru-RU"/>
+        </w:rPr>
+        <w:t>1.4.</w:t>
+      </w:r>
+      <w:r>
+        <w:rPr>
+          <w:rFonts w:ascii="Times New Roman" w:hAnsi="Times New Roman" w:cs="Times New Roman"/>
+          <w:b/>
+          <w:bCs/>
+          <w:color w:val="000000" w:themeColor="text1"/>
+          <w:sz w:val="28"/>
+          <w:szCs w:val="28"/>
+          <w:shd w:val="clear" w:color="auto" w:fill="FFFFFF"/>
+          <w:lang w:val="ru-RU"/>
+        </w:rPr>
+        <w:tab/>
+      </w:r>
+      <w:r>
+        <w:rPr>
+          <w:rFonts w:ascii="Times New Roman" w:hAnsi="Times New Roman" w:cs="Times New Roman"/>
+          <w:b/>
+          <w:bCs/>
+          <w:color w:val="000000" w:themeColor="text1"/>
+          <w:sz w:val="28"/>
+          <w:szCs w:val="28"/>
+          <w:shd w:val="clear" w:color="auto" w:fill="FFFFFF"/>
+          <w:lang w:val="ru-RU"/>
+        </w:rPr>
+        <w:t>Применяемые кодировки</w:t>
+      </w:r>
+    </w:p>
+    <w:p>
+      <w:pPr>
+        <w:spacing w:after="0" w:line="240" w:lineRule="auto"/>
+        <w:ind w:firstLine="709"/>
+        <w:jc w:val="both"/>
+        <w:rPr>
+          <w:rFonts w:ascii="Times New Roman" w:hAnsi="Times New Roman" w:cs="Times New Roman"/>
+          <w:color w:val="000000" w:themeColor="text1"/>
+          <w:sz w:val="28"/>
+          <w:szCs w:val="28"/>
+          <w:shd w:val="clear" w:color="auto" w:fill="FFFFFF"/>
+          <w:lang w:val="ru-RU"/>
+        </w:rPr>
+      </w:pPr>
+      <w:r>
+        <w:rPr>
+          <w:rFonts w:ascii="Times New Roman" w:hAnsi="Times New Roman" w:cs="Times New Roman"/>
+          <w:color w:val="000000" w:themeColor="text1"/>
+          <w:sz w:val="28"/>
+          <w:szCs w:val="28"/>
+          <w:shd w:val="clear" w:color="auto" w:fill="FFFFFF"/>
+          <w:lang w:val="ru-RU"/>
+        </w:rPr>
+        <w:t xml:space="preserve">Для написания исходного кода на языке программирования </w:t>
+      </w:r>
+      <w:r>
+        <w:rPr>
+          <w:rFonts w:ascii="Times New Roman" w:hAnsi="Times New Roman" w:cs="Times New Roman"/>
+          <w:color w:val="000000" w:themeColor="text1"/>
+          <w:sz w:val="28"/>
+          <w:szCs w:val="28"/>
+          <w:shd w:val="clear" w:color="auto" w:fill="FFFFFF"/>
+          <w:lang w:val="en-US"/>
+        </w:rPr>
+        <w:t>MAD</w:t>
+      </w:r>
+      <w:r>
+        <w:rPr>
+          <w:rFonts w:ascii="Times New Roman" w:hAnsi="Times New Roman" w:cs="Times New Roman"/>
+          <w:color w:val="000000" w:themeColor="text1"/>
+          <w:sz w:val="28"/>
+          <w:szCs w:val="28"/>
+          <w:shd w:val="clear" w:color="auto" w:fill="FFFFFF"/>
+          <w:lang w:val="ru-RU"/>
+        </w:rPr>
+        <w:t xml:space="preserve">-2021 </w:t>
+      </w:r>
+      <w:r>
+        <w:rPr>
+          <w:rFonts w:ascii="Times New Roman" w:hAnsi="Times New Roman" w:cs="Times New Roman"/>
+          <w:color w:val="000000" w:themeColor="text1"/>
+          <w:sz w:val="28"/>
+          <w:szCs w:val="28"/>
+          <w:shd w:val="clear" w:color="auto" w:fill="FFFFFF"/>
+          <w:lang w:val="ru-RU"/>
+        </w:rPr>
+        <w:t xml:space="preserve">используется кодировка </w:t>
+      </w:r>
+      <w:r>
+        <w:rPr>
+          <w:rFonts w:ascii="Times New Roman" w:hAnsi="Times New Roman" w:cs="Times New Roman"/>
+          <w:color w:val="000000" w:themeColor="text1"/>
+          <w:sz w:val="28"/>
+          <w:szCs w:val="28"/>
+          <w:shd w:val="clear" w:color="auto" w:fill="FFFFFF"/>
+          <w:lang w:val="en-US"/>
+        </w:rPr>
+        <w:t>Windows</w:t>
+      </w:r>
+      <w:r>
+        <w:rPr>
+          <w:rFonts w:ascii="Times New Roman" w:hAnsi="Times New Roman" w:cs="Times New Roman"/>
+          <w:color w:val="000000" w:themeColor="text1"/>
+          <w:sz w:val="28"/>
+          <w:szCs w:val="28"/>
+          <w:shd w:val="clear" w:color="auto" w:fill="FFFFFF"/>
+          <w:lang w:val="ru-RU"/>
+        </w:rPr>
+        <w:t>-</w:t>
+      </w:r>
+      <w:r>
+        <w:rPr>
+          <w:rFonts w:ascii="Times New Roman" w:hAnsi="Times New Roman" w:cs="Times New Roman"/>
+          <w:color w:val="000000" w:themeColor="text1"/>
+          <w:sz w:val="28"/>
+          <w:szCs w:val="28"/>
+          <w:shd w:val="clear" w:color="auto" w:fill="FFFFFF"/>
+          <w:lang w:val="ru-RU"/>
+        </w:rPr>
+        <w:t>1251</w:t>
+      </w:r>
+      <w:r>
+        <w:rPr>
+          <w:rFonts w:ascii="Times New Roman" w:hAnsi="Times New Roman" w:cs="Times New Roman"/>
+          <w:color w:val="000000" w:themeColor="text1"/>
+          <w:sz w:val="28"/>
+          <w:szCs w:val="28"/>
+          <w:shd w:val="clear" w:color="auto" w:fill="FFFFFF"/>
+          <w:lang w:val="ru-RU"/>
+        </w:rPr>
+        <w:t xml:space="preserve"> </w:t>
+      </w:r>
+      <w:r>
+        <w:rPr>
+          <w:rFonts w:ascii="Times New Roman" w:hAnsi="Times New Roman" w:cs="Times New Roman"/>
+          <w:color w:val="000000" w:themeColor="text1"/>
+          <w:sz w:val="28"/>
+          <w:szCs w:val="28"/>
+          <w:shd w:val="clear" w:color="auto" w:fill="FFFFFF"/>
+          <w:lang w:val="ru-RU"/>
+        </w:rPr>
+        <w:t xml:space="preserve">– набор символов и кодировка, являющаяся стандартной 8-битной кодировкой для русских версий </w:t>
+      </w:r>
+      <w:r>
+        <w:rPr>
+          <w:rFonts w:ascii="Times New Roman" w:hAnsi="Times New Roman" w:cs="Times New Roman"/>
+          <w:color w:val="000000" w:themeColor="text1"/>
+          <w:sz w:val="28"/>
+          <w:szCs w:val="28"/>
+          <w:shd w:val="clear" w:color="auto" w:fill="FFFFFF"/>
+          <w:lang w:val="en-US"/>
+        </w:rPr>
+        <w:t>Microsoft</w:t>
+      </w:r>
+      <w:r>
+        <w:rPr>
+          <w:rFonts w:ascii="Times New Roman" w:hAnsi="Times New Roman" w:cs="Times New Roman"/>
+          <w:color w:val="000000" w:themeColor="text1"/>
+          <w:sz w:val="28"/>
+          <w:szCs w:val="28"/>
+          <w:shd w:val="clear" w:color="auto" w:fill="FFFFFF"/>
+          <w:lang w:val="ru-RU"/>
+        </w:rPr>
+        <w:t xml:space="preserve"> </w:t>
+      </w:r>
+      <w:r>
+        <w:rPr>
+          <w:rFonts w:ascii="Times New Roman" w:hAnsi="Times New Roman" w:cs="Times New Roman"/>
+          <w:color w:val="000000" w:themeColor="text1"/>
+          <w:sz w:val="28"/>
+          <w:szCs w:val="28"/>
+          <w:shd w:val="clear" w:color="auto" w:fill="FFFFFF"/>
+          <w:lang w:val="en-US"/>
+        </w:rPr>
+        <w:t>Windows</w:t>
+      </w:r>
+      <w:r>
+        <w:rPr>
+          <w:rFonts w:ascii="Times New Roman" w:hAnsi="Times New Roman" w:cs="Times New Roman"/>
+          <w:color w:val="000000" w:themeColor="text1"/>
+          <w:sz w:val="28"/>
+          <w:szCs w:val="28"/>
+          <w:shd w:val="clear" w:color="auto" w:fill="FFFFFF"/>
+          <w:lang w:val="ru-RU"/>
+        </w:rPr>
+        <w:t xml:space="preserve"> </w:t>
+      </w:r>
+      <w:r>
+        <w:rPr>
+          <w:rFonts w:ascii="Times New Roman" w:hAnsi="Times New Roman" w:cs="Times New Roman"/>
+          <w:color w:val="000000" w:themeColor="text1"/>
+          <w:sz w:val="28"/>
+          <w:szCs w:val="28"/>
+          <w:shd w:val="clear" w:color="auto" w:fill="FFFFFF"/>
+          <w:lang w:val="ru-RU"/>
+        </w:rPr>
+        <w:t>до 10-й версии</w:t>
+      </w:r>
+      <w:r>
+        <w:rPr>
+          <w:rFonts w:ascii="Times New Roman" w:hAnsi="Times New Roman" w:cs="Times New Roman"/>
+          <w:color w:val="000000" w:themeColor="text1"/>
+          <w:sz w:val="28"/>
+          <w:szCs w:val="28"/>
+          <w:shd w:val="clear" w:color="auto" w:fill="FFFFFF"/>
+          <w:lang w:val="ru-RU"/>
+        </w:rPr>
+        <w:t xml:space="preserve"> </w:t>
+      </w:r>
+      <w:r>
+        <w:rPr>
+          <w:rFonts w:ascii="Times New Roman" w:hAnsi="Times New Roman" w:cs="Times New Roman"/>
+          <w:color w:val="000000" w:themeColor="text1"/>
+          <w:sz w:val="28"/>
+          <w:szCs w:val="28"/>
+          <w:shd w:val="clear" w:color="auto" w:fill="FFFFFF"/>
+          <w:lang w:val="ru-RU"/>
+        </w:rPr>
+        <w:t>–</w:t>
+      </w:r>
+      <w:r>
+        <w:rPr>
+          <w:rFonts w:ascii="Times New Roman" w:hAnsi="Times New Roman" w:cs="Times New Roman"/>
+          <w:color w:val="000000" w:themeColor="text1"/>
+          <w:sz w:val="28"/>
+          <w:szCs w:val="28"/>
+          <w:shd w:val="clear" w:color="auto" w:fill="FFFFFF"/>
+          <w:lang w:val="ru-RU"/>
+        </w:rPr>
+        <w:t xml:space="preserve"> представленная на рисунке 1.1</w:t>
+      </w:r>
+      <w:r>
+        <w:rPr>
+          <w:rFonts w:ascii="Times New Roman" w:hAnsi="Times New Roman" w:cs="Times New Roman"/>
+          <w:color w:val="000000" w:themeColor="text1"/>
+          <w:sz w:val="28"/>
+          <w:szCs w:val="28"/>
+          <w:shd w:val="clear" w:color="auto" w:fill="FFFFFF"/>
+          <w:lang w:val="ru-RU"/>
+        </w:rPr>
+        <w:t>.</w:t>
+      </w:r>
+    </w:p>
+    <w:p>
+      <w:pPr>
+        <w:spacing w:after="0" w:line="240" w:lineRule="auto"/>
+        <w:ind w:firstLine="709"/>
+        <w:jc w:val="both"/>
+        <w:rPr>
+          <w:rFonts w:ascii="Times New Roman" w:hAnsi="Times New Roman" w:cs="Times New Roman"/>
+          <w:color w:val="000000" w:themeColor="text1"/>
+          <w:sz w:val="28"/>
+          <w:szCs w:val="28"/>
+          <w:shd w:val="clear" w:color="auto" w:fill="FFFFFF"/>
+          <w:lang w:val="ru-RU"/>
+        </w:rPr>
+      </w:pPr>
+      <w:r>
+        <w:rPr>
+          <w:rFonts w:ascii="Times New Roman" w:hAnsi="Times New Roman" w:cs="Times New Roman"/>
+          <w:noProof/>
+          <w:color w:val="000000" w:themeColor="text1"/>
+          <w:sz w:val="28"/>
+          <w:szCs w:val="28"/>
+          <w:shd w:val="clear" w:color="auto" w:fill="FFFFFF"/>
+          <w:lang w:val="ru-RU"/>
+        </w:rPr>
+        <w:lastRenderedPageBreak/>
         <w:drawing>
-          <wp:inline distT="0" distB="0" distL="0" distR="0" wp14:anchorId="0157D3C3" wp14:editId="2163980A">
+          <wp:inline distT="0" distB="0" distL="0" distR="0" wp14:anchorId="16E36B1B" wp14:editId="2D90A926">
             <wp:extent cx="5687219" cy="5391902"/>
             <wp:effectExtent l="0" t="0" r="8890" b="0"/>
             <wp:docPr id="1" name="Рисунок 1"/>
@@ -2574,67 +3701,30 @@
           <w:sz w:val="28"/>
           <w:szCs w:val="28"/>
           <w:shd w:val="clear" w:color="auto" w:fill="FFFFFF"/>
-          <w:lang w:val="ru-RU"/>
-        </w:rPr>
-      </w:pPr>
-      <w:r>
-        <w:rPr>
-          <w:rFonts w:ascii="Times New Roman" w:hAnsi="Times New Roman" w:cs="Times New Roman"/>
-          <w:color w:val="000000" w:themeColor="text1"/>
-          <w:sz w:val="28"/>
-          <w:szCs w:val="28"/>
-          <w:shd w:val="clear" w:color="auto" w:fill="FFFFFF"/>
-          <w:lang w:val="ru-RU"/>
-        </w:rPr>
-        <w:t>Рисунок 1.1 – Алфавит входных символов</w:t>
-      </w:r>
-    </w:p>
-    <w:p>
-      <w:pPr>
-        <w:spacing w:after="0" w:line="240" w:lineRule="auto"/>
-        <w:ind w:firstLine="709"/>
-        <w:jc w:val="both"/>
-        <w:rPr>
-          <w:rFonts w:ascii="Times New Roman" w:hAnsi="Times New Roman" w:cs="Times New Roman"/>
-          <w:color w:val="000000" w:themeColor="text1"/>
-          <w:sz w:val="28"/>
-          <w:szCs w:val="28"/>
-          <w:shd w:val="clear" w:color="auto" w:fill="FFFFFF"/>
-          <w:lang w:val="ru-RU"/>
-        </w:rPr>
-      </w:pPr>
-      <w:r>
-        <w:rPr>
-          <w:rFonts w:ascii="Times New Roman" w:hAnsi="Times New Roman" w:cs="Times New Roman"/>
-          <w:color w:val="000000" w:themeColor="text1"/>
-          <w:sz w:val="28"/>
-          <w:szCs w:val="28"/>
-          <w:shd w:val="clear" w:color="auto" w:fill="FFFFFF"/>
           <w:lang w:val="en-US"/>
         </w:rPr>
-        <w:t>Windows</w:t>
-      </w:r>
-      <w:r>
-        <w:rPr>
-          <w:rFonts w:ascii="Times New Roman" w:hAnsi="Times New Roman" w:cs="Times New Roman"/>
-          <w:color w:val="000000" w:themeColor="text1"/>
-          <w:sz w:val="28"/>
-          <w:szCs w:val="28"/>
-          <w:shd w:val="clear" w:color="auto" w:fill="FFFFFF"/>
-          <w:lang w:val="ru-RU"/>
-        </w:rPr>
-        <w:t xml:space="preserve">-1251 </w:t>
-      </w:r>
-      <w:r>
-        <w:rPr>
-          <w:rFonts w:ascii="Times New Roman" w:hAnsi="Times New Roman" w:cs="Times New Roman"/>
-          <w:color w:val="000000" w:themeColor="text1"/>
-          <w:sz w:val="28"/>
-          <w:szCs w:val="28"/>
-          <w:shd w:val="clear" w:color="auto" w:fill="FFFFFF"/>
-          <w:lang w:val="ru-RU"/>
-        </w:rPr>
-        <w:t xml:space="preserve">– набор символов и кодировка, являющаяся стандартной 8-битной кодировкой для русских версий </w:t>
+      </w:pPr>
+      <w:r>
+        <w:rPr>
+          <w:rFonts w:ascii="Times New Roman" w:hAnsi="Times New Roman" w:cs="Times New Roman"/>
+          <w:color w:val="000000" w:themeColor="text1"/>
+          <w:sz w:val="28"/>
+          <w:szCs w:val="28"/>
+          <w:shd w:val="clear" w:color="auto" w:fill="FFFFFF"/>
+          <w:lang w:val="ru-RU"/>
+        </w:rPr>
+        <w:t xml:space="preserve">Рисунок 1.1 – </w:t>
+      </w:r>
+      <w:r>
+        <w:rPr>
+          <w:rFonts w:ascii="Times New Roman" w:hAnsi="Times New Roman" w:cs="Times New Roman"/>
+          <w:color w:val="000000" w:themeColor="text1"/>
+          <w:sz w:val="28"/>
+          <w:szCs w:val="28"/>
+          <w:shd w:val="clear" w:color="auto" w:fill="FFFFFF"/>
+          <w:lang w:val="ru-RU"/>
+        </w:rPr>
+        <w:t xml:space="preserve">Кодировка </w:t>
       </w:r>
       <w:r>
         <w:rPr>
@@ -2645,877 +3735,7 @@
           <w:shd w:val="clear" w:color="auto" w:fill="FFFFFF"/>
           <w:lang w:val="en-US"/>
         </w:rPr>
-        <w:t>Microsoft</w:t>
-      </w:r>
-      <w:r>
-        <w:rPr>
-          <w:rFonts w:ascii="Times New Roman" w:hAnsi="Times New Roman" w:cs="Times New Roman"/>
-          <w:color w:val="000000" w:themeColor="text1"/>
-          <w:sz w:val="28"/>
-          <w:szCs w:val="28"/>
-          <w:shd w:val="clear" w:color="auto" w:fill="FFFFFF"/>
-          <w:lang w:val="ru-RU"/>
-        </w:rPr>
-        <w:t xml:space="preserve"> </w:t>
-      </w:r>
-      <w:r>
-        <w:rPr>
-          <w:rFonts w:ascii="Times New Roman" w:hAnsi="Times New Roman" w:cs="Times New Roman"/>
-          <w:color w:val="000000" w:themeColor="text1"/>
-          <w:sz w:val="28"/>
-          <w:szCs w:val="28"/>
-          <w:shd w:val="clear" w:color="auto" w:fill="FFFFFF"/>
-          <w:lang w:val="en-US"/>
-        </w:rPr>
-        <w:t>Windows</w:t>
-      </w:r>
-      <w:r>
-        <w:rPr>
-          <w:rFonts w:ascii="Times New Roman" w:hAnsi="Times New Roman" w:cs="Times New Roman"/>
-          <w:color w:val="000000" w:themeColor="text1"/>
-          <w:sz w:val="28"/>
-          <w:szCs w:val="28"/>
-          <w:shd w:val="clear" w:color="auto" w:fill="FFFFFF"/>
-          <w:lang w:val="ru-RU"/>
-        </w:rPr>
-        <w:t xml:space="preserve"> </w:t>
-      </w:r>
-      <w:r>
-        <w:rPr>
-          <w:rFonts w:ascii="Times New Roman" w:hAnsi="Times New Roman" w:cs="Times New Roman"/>
-          <w:color w:val="000000" w:themeColor="text1"/>
-          <w:sz w:val="28"/>
-          <w:szCs w:val="28"/>
-          <w:shd w:val="clear" w:color="auto" w:fill="FFFFFF"/>
-          <w:lang w:val="ru-RU"/>
-        </w:rPr>
-        <w:t>до 10-й версии.</w:t>
-      </w:r>
-    </w:p>
-    <w:p>
-      <w:pPr>
-        <w:spacing w:before="360" w:after="240" w:line="240" w:lineRule="auto"/>
-        <w:ind w:firstLine="709"/>
-        <w:jc w:val="both"/>
-        <w:rPr>
-          <w:rFonts w:ascii="Times New Roman" w:hAnsi="Times New Roman" w:cs="Times New Roman"/>
-          <w:b/>
-          <w:bCs/>
-          <w:color w:val="000000" w:themeColor="text1"/>
-          <w:sz w:val="28"/>
-          <w:szCs w:val="28"/>
-          <w:shd w:val="clear" w:color="auto" w:fill="FFFFFF"/>
-          <w:lang w:val="ru-RU"/>
-        </w:rPr>
-      </w:pPr>
-      <w:r>
-        <w:rPr>
-          <w:rFonts w:ascii="Times New Roman" w:hAnsi="Times New Roman" w:cs="Times New Roman"/>
-          <w:b/>
-          <w:bCs/>
-          <w:color w:val="000000" w:themeColor="text1"/>
-          <w:sz w:val="28"/>
-          <w:szCs w:val="28"/>
-          <w:shd w:val="clear" w:color="auto" w:fill="FFFFFF"/>
-          <w:lang w:val="ru-RU"/>
-        </w:rPr>
-        <w:t>1.3.</w:t>
-      </w:r>
-      <w:r>
-        <w:rPr>
-          <w:rFonts w:ascii="Times New Roman" w:hAnsi="Times New Roman" w:cs="Times New Roman"/>
-          <w:b/>
-          <w:bCs/>
-          <w:color w:val="000000" w:themeColor="text1"/>
-          <w:sz w:val="28"/>
-          <w:szCs w:val="28"/>
-          <w:shd w:val="clear" w:color="auto" w:fill="FFFFFF"/>
-          <w:lang w:val="ru-RU"/>
-        </w:rPr>
-        <w:tab/>
-        <w:t>Символы сепараторы</w:t>
-      </w:r>
-    </w:p>
-    <w:p>
-      <w:pPr>
-        <w:spacing w:after="0" w:line="240" w:lineRule="auto"/>
-        <w:ind w:firstLine="709"/>
-        <w:jc w:val="both"/>
-        <w:rPr>
-          <w:rFonts w:ascii="Times New Roman" w:hAnsi="Times New Roman" w:cs="Times New Roman"/>
-          <w:color w:val="000000" w:themeColor="text1"/>
-          <w:sz w:val="28"/>
-          <w:szCs w:val="28"/>
-          <w:shd w:val="clear" w:color="auto" w:fill="FFFFFF"/>
-          <w:lang w:val="ru-RU"/>
-        </w:rPr>
-      </w:pPr>
-      <w:r>
-        <w:rPr>
-          <w:rFonts w:ascii="Times New Roman" w:hAnsi="Times New Roman" w:cs="Times New Roman"/>
-          <w:color w:val="000000" w:themeColor="text1"/>
-          <w:sz w:val="28"/>
-          <w:szCs w:val="28"/>
-          <w:shd w:val="clear" w:color="auto" w:fill="FFFFFF"/>
-          <w:lang w:val="ru-RU"/>
-        </w:rPr>
-        <w:lastRenderedPageBreak/>
-        <w:t xml:space="preserve">Сепараторы необходимы для разделения операция языка. Сепараторы, используемые в языке программирования </w:t>
-      </w:r>
-      <w:r>
-        <w:rPr>
-          <w:rFonts w:ascii="Times New Roman" w:hAnsi="Times New Roman" w:cs="Times New Roman"/>
-          <w:color w:val="000000" w:themeColor="text1"/>
-          <w:sz w:val="28"/>
-          <w:szCs w:val="28"/>
-          <w:shd w:val="clear" w:color="auto" w:fill="FFFFFF"/>
-          <w:lang w:val="en-US"/>
-        </w:rPr>
-        <w:t>MAD</w:t>
-      </w:r>
-      <w:r>
-        <w:rPr>
-          <w:rFonts w:ascii="Times New Roman" w:hAnsi="Times New Roman" w:cs="Times New Roman"/>
-          <w:color w:val="000000" w:themeColor="text1"/>
-          <w:sz w:val="28"/>
-          <w:szCs w:val="28"/>
-          <w:shd w:val="clear" w:color="auto" w:fill="FFFFFF"/>
-          <w:lang w:val="ru-RU"/>
-        </w:rPr>
-        <w:t>-2021</w:t>
-      </w:r>
-      <w:r>
-        <w:rPr>
-          <w:rFonts w:ascii="Times New Roman" w:hAnsi="Times New Roman" w:cs="Times New Roman"/>
-          <w:color w:val="000000" w:themeColor="text1"/>
-          <w:sz w:val="28"/>
-          <w:szCs w:val="28"/>
-          <w:shd w:val="clear" w:color="auto" w:fill="FFFFFF"/>
-          <w:lang w:val="ru-RU"/>
-        </w:rPr>
-        <w:t>, приведены в таблице 1.1.</w:t>
-      </w:r>
-    </w:p>
-    <w:p>
-      <w:pPr>
-        <w:spacing w:before="240" w:after="0" w:line="240" w:lineRule="auto"/>
-        <w:jc w:val="both"/>
-        <w:rPr>
-          <w:rFonts w:ascii="Times New Roman" w:hAnsi="Times New Roman" w:cs="Times New Roman"/>
-          <w:color w:val="000000" w:themeColor="text1"/>
-          <w:sz w:val="28"/>
-          <w:szCs w:val="28"/>
-          <w:shd w:val="clear" w:color="auto" w:fill="FFFFFF"/>
-          <w:lang w:val="ru-RU"/>
-        </w:rPr>
-      </w:pPr>
-      <w:r>
-        <w:rPr>
-          <w:rFonts w:ascii="Times New Roman" w:hAnsi="Times New Roman" w:cs="Times New Roman"/>
-          <w:color w:val="000000" w:themeColor="text1"/>
-          <w:sz w:val="28"/>
-          <w:szCs w:val="28"/>
-          <w:shd w:val="clear" w:color="auto" w:fill="FFFFFF"/>
-          <w:lang w:val="ru-RU"/>
-        </w:rPr>
-        <w:t>Таблица 1.1 – Сепараторы</w:t>
-      </w:r>
-    </w:p>
-    <w:tbl>
-      <w:tblPr>
-        <w:tblStyle w:val="a5"/>
-        <w:tblW w:w="0" w:type="auto"/>
-        <w:tblLook w:val="04A0" w:firstRow="1" w:lastRow="0" w:firstColumn="1" w:lastColumn="0" w:noHBand="0" w:noVBand="1"/>
-      </w:tblPr>
-      <w:tblGrid>
-        <w:gridCol w:w="1980"/>
-        <w:gridCol w:w="8045"/>
-      </w:tblGrid>
-      <w:tr>
-        <w:tc>
-          <w:tcPr>
-            <w:tcW w:w="1980" w:type="dxa"/>
-            <w:vAlign w:val="center"/>
-          </w:tcPr>
-          <w:p>
-            <w:pPr>
-              <w:jc w:val="center"/>
-              <w:rPr>
-                <w:rFonts w:ascii="Times New Roman" w:hAnsi="Times New Roman" w:cs="Times New Roman"/>
-                <w:color w:val="000000" w:themeColor="text1"/>
-                <w:sz w:val="28"/>
-                <w:szCs w:val="28"/>
-                <w:shd w:val="clear" w:color="auto" w:fill="FFFFFF"/>
-                <w:lang w:val="ru-RU"/>
-              </w:rPr>
-            </w:pPr>
-            <w:r>
-              <w:rPr>
-                <w:rFonts w:ascii="Times New Roman" w:hAnsi="Times New Roman" w:cs="Times New Roman"/>
-                <w:color w:val="000000" w:themeColor="text1"/>
-                <w:sz w:val="28"/>
-                <w:szCs w:val="28"/>
-                <w:shd w:val="clear" w:color="auto" w:fill="FFFFFF"/>
-                <w:lang w:val="ru-RU"/>
-              </w:rPr>
-              <w:t>Сепаратор</w:t>
-            </w:r>
-          </w:p>
-        </w:tc>
-        <w:tc>
-          <w:tcPr>
-            <w:tcW w:w="8045" w:type="dxa"/>
-            <w:vAlign w:val="center"/>
-          </w:tcPr>
-          <w:p>
-            <w:pPr>
-              <w:jc w:val="center"/>
-              <w:rPr>
-                <w:rFonts w:ascii="Times New Roman" w:hAnsi="Times New Roman" w:cs="Times New Roman"/>
-                <w:color w:val="000000" w:themeColor="text1"/>
-                <w:sz w:val="28"/>
-                <w:szCs w:val="28"/>
-                <w:shd w:val="clear" w:color="auto" w:fill="FFFFFF"/>
-                <w:lang w:val="ru-RU"/>
-              </w:rPr>
-            </w:pPr>
-            <w:r>
-              <w:rPr>
-                <w:rFonts w:ascii="Times New Roman" w:hAnsi="Times New Roman" w:cs="Times New Roman"/>
-                <w:color w:val="000000" w:themeColor="text1"/>
-                <w:sz w:val="28"/>
-                <w:szCs w:val="28"/>
-                <w:shd w:val="clear" w:color="auto" w:fill="FFFFFF"/>
-                <w:lang w:val="ru-RU"/>
-              </w:rPr>
-              <w:t>Назначение</w:t>
-            </w:r>
-          </w:p>
-        </w:tc>
-      </w:tr>
-      <w:tr>
-        <w:tc>
-          <w:tcPr>
-            <w:tcW w:w="1980" w:type="dxa"/>
-          </w:tcPr>
-          <w:p>
-            <w:pPr>
-              <w:jc w:val="both"/>
-              <w:rPr>
-                <w:rFonts w:ascii="Times New Roman" w:hAnsi="Times New Roman" w:cs="Times New Roman"/>
-                <w:color w:val="000000" w:themeColor="text1"/>
-                <w:sz w:val="28"/>
-                <w:szCs w:val="28"/>
-                <w:shd w:val="clear" w:color="auto" w:fill="FFFFFF"/>
-                <w:lang w:val="en-US"/>
-              </w:rPr>
-            </w:pPr>
-            <w:r>
-              <w:rPr>
-                <w:rFonts w:ascii="Times New Roman" w:hAnsi="Times New Roman" w:cs="Times New Roman"/>
-                <w:color w:val="000000" w:themeColor="text1"/>
-                <w:sz w:val="28"/>
-                <w:szCs w:val="28"/>
-                <w:shd w:val="clear" w:color="auto" w:fill="FFFFFF"/>
-                <w:lang w:val="en-US"/>
-              </w:rPr>
-              <w:t>;</w:t>
-            </w:r>
-          </w:p>
-          <w:p>
-            <w:pPr>
-              <w:jc w:val="both"/>
-              <w:rPr>
-                <w:rFonts w:ascii="Times New Roman" w:hAnsi="Times New Roman" w:cs="Times New Roman"/>
-                <w:color w:val="000000" w:themeColor="text1"/>
-                <w:sz w:val="28"/>
-                <w:szCs w:val="28"/>
-                <w:shd w:val="clear" w:color="auto" w:fill="FFFFFF"/>
-                <w:lang w:val="en-US"/>
-              </w:rPr>
-            </w:pPr>
-            <w:r>
-              <w:rPr>
-                <w:rFonts w:ascii="Times New Roman" w:hAnsi="Times New Roman" w:cs="Times New Roman"/>
-                <w:color w:val="000000" w:themeColor="text1"/>
-                <w:sz w:val="28"/>
-                <w:szCs w:val="28"/>
-                <w:shd w:val="clear" w:color="auto" w:fill="FFFFFF"/>
-                <w:lang w:val="en-US"/>
-              </w:rPr>
-              <w:t>:</w:t>
-            </w:r>
-          </w:p>
-          <w:p>
-            <w:pPr>
-              <w:jc w:val="both"/>
-              <w:rPr>
-                <w:rFonts w:ascii="Times New Roman" w:hAnsi="Times New Roman" w:cs="Times New Roman"/>
-                <w:color w:val="000000" w:themeColor="text1"/>
-                <w:sz w:val="28"/>
-                <w:szCs w:val="28"/>
-                <w:shd w:val="clear" w:color="auto" w:fill="FFFFFF"/>
-                <w:lang w:val="en-US"/>
-              </w:rPr>
-            </w:pPr>
-            <w:r>
-              <w:rPr>
-                <w:rFonts w:ascii="Times New Roman" w:hAnsi="Times New Roman" w:cs="Times New Roman"/>
-                <w:color w:val="000000" w:themeColor="text1"/>
-                <w:sz w:val="28"/>
-                <w:szCs w:val="28"/>
-                <w:shd w:val="clear" w:color="auto" w:fill="FFFFFF"/>
-                <w:lang w:val="en-US"/>
-              </w:rPr>
-              <w:t>‘</w:t>
-            </w:r>
-            <w:r>
-              <w:rPr>
-                <w:rFonts w:ascii="Times New Roman" w:hAnsi="Times New Roman" w:cs="Times New Roman"/>
-                <w:color w:val="000000" w:themeColor="text1"/>
-                <w:sz w:val="28"/>
-                <w:szCs w:val="28"/>
-                <w:shd w:val="clear" w:color="auto" w:fill="FFFFFF"/>
-                <w:lang w:val="ru-RU"/>
-              </w:rPr>
-              <w:t xml:space="preserve"> </w:t>
-            </w:r>
-            <w:r>
-              <w:rPr>
-                <w:rFonts w:ascii="Times New Roman" w:hAnsi="Times New Roman" w:cs="Times New Roman"/>
-                <w:color w:val="000000" w:themeColor="text1"/>
-                <w:sz w:val="28"/>
-                <w:szCs w:val="28"/>
-                <w:shd w:val="clear" w:color="auto" w:fill="FFFFFF"/>
-                <w:lang w:val="en-US"/>
-              </w:rPr>
-              <w:t>’ (</w:t>
-            </w:r>
-            <w:r>
-              <w:rPr>
-                <w:rFonts w:ascii="Times New Roman" w:hAnsi="Times New Roman" w:cs="Times New Roman"/>
-                <w:color w:val="000000" w:themeColor="text1"/>
-                <w:sz w:val="28"/>
-                <w:szCs w:val="28"/>
-                <w:shd w:val="clear" w:color="auto" w:fill="FFFFFF"/>
-                <w:lang w:val="ru-RU"/>
-              </w:rPr>
-              <w:t>пробел</w:t>
-            </w:r>
-            <w:r>
-              <w:rPr>
-                <w:rFonts w:ascii="Times New Roman" w:hAnsi="Times New Roman" w:cs="Times New Roman"/>
-                <w:color w:val="000000" w:themeColor="text1"/>
-                <w:sz w:val="28"/>
-                <w:szCs w:val="28"/>
-                <w:shd w:val="clear" w:color="auto" w:fill="FFFFFF"/>
-                <w:lang w:val="en-US"/>
-              </w:rPr>
-              <w:t>)</w:t>
-            </w:r>
-          </w:p>
-          <w:p>
-            <w:pPr>
-              <w:jc w:val="both"/>
-              <w:rPr>
-                <w:rFonts w:ascii="Times New Roman" w:hAnsi="Times New Roman" w:cs="Times New Roman"/>
-                <w:color w:val="000000" w:themeColor="text1"/>
-                <w:sz w:val="28"/>
-                <w:szCs w:val="28"/>
-                <w:shd w:val="clear" w:color="auto" w:fill="FFFFFF"/>
-                <w:lang w:val="en-US"/>
-              </w:rPr>
-            </w:pPr>
-            <w:r>
-              <w:rPr>
-                <w:rFonts w:ascii="Times New Roman" w:hAnsi="Times New Roman" w:cs="Times New Roman"/>
-                <w:color w:val="000000" w:themeColor="text1"/>
-                <w:sz w:val="28"/>
-                <w:szCs w:val="28"/>
-                <w:shd w:val="clear" w:color="auto" w:fill="FFFFFF"/>
-                <w:lang w:val="en-US"/>
-              </w:rPr>
-              <w:t>,</w:t>
-            </w:r>
-          </w:p>
-          <w:p>
-            <w:pPr>
-              <w:jc w:val="both"/>
-              <w:rPr>
-                <w:rFonts w:ascii="Times New Roman" w:hAnsi="Times New Roman" w:cs="Times New Roman"/>
-                <w:color w:val="000000" w:themeColor="text1"/>
-                <w:sz w:val="28"/>
-                <w:szCs w:val="28"/>
-                <w:shd w:val="clear" w:color="auto" w:fill="FFFFFF"/>
-                <w:lang w:val="en-US"/>
-              </w:rPr>
-            </w:pPr>
-            <w:r>
-              <w:rPr>
-                <w:rFonts w:ascii="Times New Roman" w:hAnsi="Times New Roman" w:cs="Times New Roman"/>
-                <w:color w:val="000000" w:themeColor="text1"/>
-                <w:sz w:val="28"/>
-                <w:szCs w:val="28"/>
-                <w:shd w:val="clear" w:color="auto" w:fill="FFFFFF"/>
-                <w:lang w:val="en-US"/>
-              </w:rPr>
-              <w:t>=</w:t>
-            </w:r>
-          </w:p>
-          <w:p>
-            <w:pPr>
-              <w:jc w:val="both"/>
-              <w:rPr>
-                <w:rFonts w:ascii="Times New Roman" w:hAnsi="Times New Roman" w:cs="Times New Roman"/>
-                <w:color w:val="000000" w:themeColor="text1"/>
-                <w:sz w:val="28"/>
-                <w:szCs w:val="28"/>
-                <w:shd w:val="clear" w:color="auto" w:fill="FFFFFF"/>
-                <w:lang w:val="en-US"/>
-              </w:rPr>
-            </w:pPr>
-            <w:r>
-              <w:rPr>
-                <w:rFonts w:ascii="Times New Roman" w:hAnsi="Times New Roman" w:cs="Times New Roman"/>
-                <w:color w:val="000000" w:themeColor="text1"/>
-                <w:sz w:val="28"/>
-                <w:szCs w:val="28"/>
-                <w:shd w:val="clear" w:color="auto" w:fill="FFFFFF"/>
-                <w:lang w:val="en-US"/>
-              </w:rPr>
-              <w:t>+</w:t>
-            </w:r>
-          </w:p>
-          <w:p>
-            <w:pPr>
-              <w:jc w:val="both"/>
-              <w:rPr>
-                <w:rFonts w:ascii="Times New Roman" w:hAnsi="Times New Roman" w:cs="Times New Roman"/>
-                <w:color w:val="000000" w:themeColor="text1"/>
-                <w:sz w:val="28"/>
-                <w:szCs w:val="28"/>
-                <w:shd w:val="clear" w:color="auto" w:fill="FFFFFF"/>
-                <w:lang w:val="en-US"/>
-              </w:rPr>
-            </w:pPr>
-            <w:r>
-              <w:rPr>
-                <w:rFonts w:ascii="Times New Roman" w:hAnsi="Times New Roman" w:cs="Times New Roman"/>
-                <w:color w:val="000000" w:themeColor="text1"/>
-                <w:sz w:val="28"/>
-                <w:szCs w:val="28"/>
-                <w:shd w:val="clear" w:color="auto" w:fill="FFFFFF"/>
-                <w:lang w:val="en-US"/>
-              </w:rPr>
-              <w:t>-</w:t>
-            </w:r>
-          </w:p>
-          <w:p>
-            <w:pPr>
-              <w:jc w:val="both"/>
-              <w:rPr>
-                <w:rFonts w:ascii="Times New Roman" w:hAnsi="Times New Roman" w:cs="Times New Roman"/>
-                <w:color w:val="000000" w:themeColor="text1"/>
-                <w:sz w:val="28"/>
-                <w:szCs w:val="28"/>
-                <w:shd w:val="clear" w:color="auto" w:fill="FFFFFF"/>
-                <w:lang w:val="en-US"/>
-              </w:rPr>
-            </w:pPr>
-            <w:r>
-              <w:rPr>
-                <w:rFonts w:ascii="Times New Roman" w:hAnsi="Times New Roman" w:cs="Times New Roman"/>
-                <w:color w:val="000000" w:themeColor="text1"/>
-                <w:sz w:val="28"/>
-                <w:szCs w:val="28"/>
-                <w:shd w:val="clear" w:color="auto" w:fill="FFFFFF"/>
-                <w:lang w:val="en-US"/>
-              </w:rPr>
-              <w:t>*</w:t>
-            </w:r>
-          </w:p>
-          <w:p>
-            <w:pPr>
-              <w:jc w:val="both"/>
-              <w:rPr>
-                <w:rFonts w:ascii="Times New Roman" w:hAnsi="Times New Roman" w:cs="Times New Roman"/>
-                <w:color w:val="000000" w:themeColor="text1"/>
-                <w:sz w:val="28"/>
-                <w:szCs w:val="28"/>
-                <w:shd w:val="clear" w:color="auto" w:fill="FFFFFF"/>
-                <w:lang w:val="en-US"/>
-              </w:rPr>
-            </w:pPr>
-            <w:r>
-              <w:rPr>
-                <w:rFonts w:ascii="Times New Roman" w:hAnsi="Times New Roman" w:cs="Times New Roman"/>
-                <w:color w:val="000000" w:themeColor="text1"/>
-                <w:sz w:val="28"/>
-                <w:szCs w:val="28"/>
-                <w:shd w:val="clear" w:color="auto" w:fill="FFFFFF"/>
-                <w:lang w:val="en-US"/>
-              </w:rPr>
-              <w:t>%</w:t>
-            </w:r>
-          </w:p>
-        </w:tc>
-        <w:tc>
-          <w:tcPr>
-            <w:tcW w:w="8045" w:type="dxa"/>
-          </w:tcPr>
-          <w:p>
-            <w:pPr>
-              <w:jc w:val="both"/>
-              <w:rPr>
-                <w:rFonts w:ascii="Times New Roman" w:hAnsi="Times New Roman" w:cs="Times New Roman"/>
-                <w:color w:val="000000" w:themeColor="text1"/>
-                <w:sz w:val="28"/>
-                <w:szCs w:val="28"/>
-                <w:shd w:val="clear" w:color="auto" w:fill="FFFFFF"/>
-                <w:lang w:val="ru-RU"/>
-              </w:rPr>
-            </w:pPr>
-            <w:r>
-              <w:rPr>
-                <w:rFonts w:ascii="Times New Roman" w:hAnsi="Times New Roman" w:cs="Times New Roman"/>
-                <w:color w:val="000000" w:themeColor="text1"/>
-                <w:sz w:val="28"/>
-                <w:szCs w:val="28"/>
-                <w:shd w:val="clear" w:color="auto" w:fill="FFFFFF"/>
-                <w:lang w:val="ru-RU"/>
-              </w:rPr>
-              <w:t>Разделение конструкций</w:t>
-            </w:r>
-          </w:p>
-        </w:tc>
-      </w:tr>
-      <w:tr>
-        <w:tc>
-          <w:tcPr>
-            <w:tcW w:w="1980" w:type="dxa"/>
-          </w:tcPr>
-          <w:p>
-            <w:pPr>
-              <w:jc w:val="both"/>
-              <w:rPr>
-                <w:rFonts w:ascii="Times New Roman" w:hAnsi="Times New Roman" w:cs="Times New Roman"/>
-                <w:color w:val="000000" w:themeColor="text1"/>
-                <w:sz w:val="28"/>
-                <w:szCs w:val="28"/>
-                <w:shd w:val="clear" w:color="auto" w:fill="FFFFFF"/>
-                <w:lang w:val="en-US"/>
-              </w:rPr>
-            </w:pPr>
-            <w:r>
-              <w:rPr>
-                <w:rFonts w:ascii="Times New Roman" w:hAnsi="Times New Roman" w:cs="Times New Roman"/>
-                <w:color w:val="000000" w:themeColor="text1"/>
-                <w:sz w:val="28"/>
-                <w:szCs w:val="28"/>
-                <w:shd w:val="clear" w:color="auto" w:fill="FFFFFF"/>
-                <w:lang w:val="en-US"/>
-              </w:rPr>
-              <w:t>{}</w:t>
-            </w:r>
-          </w:p>
-        </w:tc>
-        <w:tc>
-          <w:tcPr>
-            <w:tcW w:w="8045" w:type="dxa"/>
-          </w:tcPr>
-          <w:p>
-            <w:pPr>
-              <w:jc w:val="both"/>
-              <w:rPr>
-                <w:rFonts w:ascii="Times New Roman" w:hAnsi="Times New Roman" w:cs="Times New Roman"/>
-                <w:color w:val="000000" w:themeColor="text1"/>
-                <w:sz w:val="28"/>
-                <w:szCs w:val="28"/>
-                <w:shd w:val="clear" w:color="auto" w:fill="FFFFFF"/>
-                <w:lang w:val="ru-RU"/>
-              </w:rPr>
-            </w:pPr>
-            <w:r>
-              <w:rPr>
-                <w:rFonts w:ascii="Times New Roman" w:hAnsi="Times New Roman" w:cs="Times New Roman"/>
-                <w:color w:val="000000" w:themeColor="text1"/>
-                <w:sz w:val="28"/>
-                <w:szCs w:val="28"/>
-                <w:shd w:val="clear" w:color="auto" w:fill="FFFFFF"/>
-                <w:lang w:val="ru-RU"/>
-              </w:rPr>
-              <w:t>Программный блок инструкций</w:t>
-            </w:r>
-          </w:p>
-        </w:tc>
-      </w:tr>
-      <w:tr>
-        <w:tc>
-          <w:tcPr>
-            <w:tcW w:w="1980" w:type="dxa"/>
-          </w:tcPr>
-          <w:p>
-            <w:pPr>
-              <w:jc w:val="both"/>
-              <w:rPr>
-                <w:rFonts w:ascii="Times New Roman" w:hAnsi="Times New Roman" w:cs="Times New Roman"/>
-                <w:color w:val="000000" w:themeColor="text1"/>
-                <w:sz w:val="28"/>
-                <w:szCs w:val="28"/>
-                <w:shd w:val="clear" w:color="auto" w:fill="FFFFFF"/>
-                <w:lang w:val="en-US"/>
-              </w:rPr>
-            </w:pPr>
-            <w:r>
-              <w:rPr>
-                <w:rFonts w:ascii="Times New Roman" w:hAnsi="Times New Roman" w:cs="Times New Roman"/>
-                <w:color w:val="000000" w:themeColor="text1"/>
-                <w:sz w:val="28"/>
-                <w:szCs w:val="28"/>
-                <w:shd w:val="clear" w:color="auto" w:fill="FFFFFF"/>
-                <w:lang w:val="en-US"/>
-              </w:rPr>
-              <w:t>()</w:t>
-            </w:r>
-          </w:p>
-        </w:tc>
-        <w:tc>
-          <w:tcPr>
-            <w:tcW w:w="8045" w:type="dxa"/>
-          </w:tcPr>
-          <w:p>
-            <w:pPr>
-              <w:jc w:val="both"/>
-              <w:rPr>
-                <w:rFonts w:ascii="Times New Roman" w:hAnsi="Times New Roman" w:cs="Times New Roman"/>
-                <w:color w:val="000000" w:themeColor="text1"/>
-                <w:sz w:val="28"/>
-                <w:szCs w:val="28"/>
-                <w:shd w:val="clear" w:color="auto" w:fill="FFFFFF"/>
-                <w:lang w:val="ru-RU"/>
-              </w:rPr>
-            </w:pPr>
-            <w:r>
-              <w:rPr>
-                <w:rFonts w:ascii="Times New Roman" w:hAnsi="Times New Roman" w:cs="Times New Roman"/>
-                <w:color w:val="000000" w:themeColor="text1"/>
-                <w:sz w:val="28"/>
-                <w:szCs w:val="28"/>
-                <w:shd w:val="clear" w:color="auto" w:fill="FFFFFF"/>
-                <w:lang w:val="ru-RU"/>
-              </w:rPr>
-              <w:t>Параметры операций и функций</w:t>
-            </w:r>
-          </w:p>
-        </w:tc>
-      </w:tr>
-      <w:tr>
-        <w:tc>
-          <w:tcPr>
-            <w:tcW w:w="1980" w:type="dxa"/>
-          </w:tcPr>
-          <w:p>
-            <w:pPr>
-              <w:jc w:val="both"/>
-              <w:rPr>
-                <w:rFonts w:ascii="Times New Roman" w:hAnsi="Times New Roman" w:cs="Times New Roman"/>
-                <w:color w:val="000000" w:themeColor="text1"/>
-                <w:sz w:val="28"/>
-                <w:szCs w:val="28"/>
-                <w:shd w:val="clear" w:color="auto" w:fill="FFFFFF"/>
-                <w:lang w:val="en-US"/>
-              </w:rPr>
-            </w:pPr>
-            <w:r>
-              <w:rPr>
-                <w:rFonts w:ascii="Times New Roman" w:hAnsi="Times New Roman" w:cs="Times New Roman"/>
-                <w:color w:val="000000" w:themeColor="text1"/>
-                <w:sz w:val="28"/>
-                <w:szCs w:val="28"/>
-                <w:shd w:val="clear" w:color="auto" w:fill="FFFFFF"/>
-                <w:lang w:val="en-US"/>
-              </w:rPr>
-              <w:t>[]</w:t>
-            </w:r>
-          </w:p>
-        </w:tc>
-        <w:tc>
-          <w:tcPr>
-            <w:tcW w:w="8045" w:type="dxa"/>
-          </w:tcPr>
-          <w:p>
-            <w:pPr>
-              <w:jc w:val="both"/>
-              <w:rPr>
-                <w:rFonts w:ascii="Times New Roman" w:hAnsi="Times New Roman" w:cs="Times New Roman"/>
-                <w:color w:val="000000" w:themeColor="text1"/>
-                <w:sz w:val="28"/>
-                <w:szCs w:val="28"/>
-                <w:shd w:val="clear" w:color="auto" w:fill="FFFFFF"/>
-                <w:lang w:val="ru-RU"/>
-              </w:rPr>
-            </w:pPr>
-            <w:r>
-              <w:rPr>
-                <w:rFonts w:ascii="Times New Roman" w:hAnsi="Times New Roman" w:cs="Times New Roman"/>
-                <w:color w:val="000000" w:themeColor="text1"/>
-                <w:sz w:val="28"/>
-                <w:szCs w:val="28"/>
-                <w:shd w:val="clear" w:color="auto" w:fill="FFFFFF"/>
-                <w:lang w:val="ru-RU"/>
-              </w:rPr>
-              <w:t>Оператор доступа (индексатор)</w:t>
-            </w:r>
-          </w:p>
-        </w:tc>
-      </w:tr>
-    </w:tbl>
-    <w:p>
-      <w:pPr>
-        <w:spacing w:before="360" w:after="240" w:line="240" w:lineRule="auto"/>
-        <w:ind w:firstLine="709"/>
-        <w:jc w:val="both"/>
-        <w:rPr>
-          <w:rFonts w:ascii="Times New Roman" w:hAnsi="Times New Roman" w:cs="Times New Roman"/>
-          <w:b/>
-          <w:bCs/>
-          <w:color w:val="000000" w:themeColor="text1"/>
-          <w:sz w:val="28"/>
-          <w:szCs w:val="28"/>
-          <w:shd w:val="clear" w:color="auto" w:fill="FFFFFF"/>
-          <w:lang w:val="ru-RU"/>
-        </w:rPr>
-      </w:pPr>
-      <w:r>
-        <w:rPr>
-          <w:rFonts w:ascii="Times New Roman" w:hAnsi="Times New Roman" w:cs="Times New Roman"/>
-          <w:b/>
-          <w:bCs/>
-          <w:color w:val="000000" w:themeColor="text1"/>
-          <w:sz w:val="28"/>
-          <w:szCs w:val="28"/>
-          <w:shd w:val="clear" w:color="auto" w:fill="FFFFFF"/>
-          <w:lang w:val="ru-RU"/>
-        </w:rPr>
-        <w:t>1.4.</w:t>
-      </w:r>
-      <w:r>
-        <w:rPr>
-          <w:rFonts w:ascii="Times New Roman" w:hAnsi="Times New Roman" w:cs="Times New Roman"/>
-          <w:b/>
-          <w:bCs/>
-          <w:color w:val="000000" w:themeColor="text1"/>
-          <w:sz w:val="28"/>
-          <w:szCs w:val="28"/>
-          <w:shd w:val="clear" w:color="auto" w:fill="FFFFFF"/>
-          <w:lang w:val="ru-RU"/>
-        </w:rPr>
-        <w:tab/>
-      </w:r>
-      <w:r>
-        <w:rPr>
-          <w:rFonts w:ascii="Times New Roman" w:hAnsi="Times New Roman" w:cs="Times New Roman"/>
-          <w:b/>
-          <w:bCs/>
-          <w:color w:val="000000" w:themeColor="text1"/>
-          <w:sz w:val="28"/>
-          <w:szCs w:val="28"/>
-          <w:shd w:val="clear" w:color="auto" w:fill="FFFFFF"/>
-          <w:lang w:val="ru-RU"/>
-        </w:rPr>
-        <w:t>Применяемые кодировки</w:t>
-      </w:r>
-    </w:p>
-    <w:p>
-      <w:pPr>
-        <w:spacing w:after="0" w:line="240" w:lineRule="auto"/>
-        <w:ind w:firstLine="709"/>
-        <w:jc w:val="both"/>
-        <w:rPr>
-          <w:rFonts w:ascii="Times New Roman" w:hAnsi="Times New Roman" w:cs="Times New Roman"/>
-          <w:color w:val="000000" w:themeColor="text1"/>
-          <w:sz w:val="28"/>
-          <w:szCs w:val="28"/>
-          <w:shd w:val="clear" w:color="auto" w:fill="FFFFFF"/>
-          <w:lang w:val="ru-RU"/>
-        </w:rPr>
-      </w:pPr>
-      <w:r>
-        <w:rPr>
-          <w:rFonts w:ascii="Times New Roman" w:hAnsi="Times New Roman" w:cs="Times New Roman"/>
-          <w:color w:val="000000" w:themeColor="text1"/>
-          <w:sz w:val="28"/>
-          <w:szCs w:val="28"/>
-          <w:shd w:val="clear" w:color="auto" w:fill="FFFFFF"/>
-          <w:lang w:val="ru-RU"/>
-        </w:rPr>
-        <w:t xml:space="preserve">Для написания исходного кода на языке программирования </w:t>
-      </w:r>
-      <w:r>
-        <w:rPr>
-          <w:rFonts w:ascii="Times New Roman" w:hAnsi="Times New Roman" w:cs="Times New Roman"/>
-          <w:color w:val="000000" w:themeColor="text1"/>
-          <w:sz w:val="28"/>
-          <w:szCs w:val="28"/>
-          <w:shd w:val="clear" w:color="auto" w:fill="FFFFFF"/>
-          <w:lang w:val="en-US"/>
-        </w:rPr>
-        <w:t>MAD</w:t>
-      </w:r>
-      <w:r>
-        <w:rPr>
-          <w:rFonts w:ascii="Times New Roman" w:hAnsi="Times New Roman" w:cs="Times New Roman"/>
-          <w:color w:val="000000" w:themeColor="text1"/>
-          <w:sz w:val="28"/>
-          <w:szCs w:val="28"/>
-          <w:shd w:val="clear" w:color="auto" w:fill="FFFFFF"/>
-          <w:lang w:val="ru-RU"/>
-        </w:rPr>
-        <w:t xml:space="preserve">-2021 </w:t>
-      </w:r>
-      <w:r>
-        <w:rPr>
-          <w:rFonts w:ascii="Times New Roman" w:hAnsi="Times New Roman" w:cs="Times New Roman"/>
-          <w:color w:val="000000" w:themeColor="text1"/>
-          <w:sz w:val="28"/>
-          <w:szCs w:val="28"/>
-          <w:shd w:val="clear" w:color="auto" w:fill="FFFFFF"/>
-          <w:lang w:val="ru-RU"/>
-        </w:rPr>
-        <w:t xml:space="preserve">используется кодировка </w:t>
-      </w:r>
-      <w:r>
-        <w:rPr>
-          <w:rFonts w:ascii="Times New Roman" w:hAnsi="Times New Roman" w:cs="Times New Roman"/>
-          <w:color w:val="000000" w:themeColor="text1"/>
-          <w:sz w:val="28"/>
-          <w:szCs w:val="28"/>
-          <w:shd w:val="clear" w:color="auto" w:fill="FFFFFF"/>
-          <w:lang w:val="en-US"/>
-        </w:rPr>
-        <w:t>Windows</w:t>
-      </w:r>
-      <w:r>
-        <w:rPr>
-          <w:rFonts w:ascii="Times New Roman" w:hAnsi="Times New Roman" w:cs="Times New Roman"/>
-          <w:color w:val="000000" w:themeColor="text1"/>
-          <w:sz w:val="28"/>
-          <w:szCs w:val="28"/>
-          <w:shd w:val="clear" w:color="auto" w:fill="FFFFFF"/>
-          <w:lang w:val="ru-RU"/>
-        </w:rPr>
-        <w:t>-</w:t>
-      </w:r>
-      <w:r>
-        <w:rPr>
-          <w:rFonts w:ascii="Times New Roman" w:hAnsi="Times New Roman" w:cs="Times New Roman"/>
-          <w:color w:val="000000" w:themeColor="text1"/>
-          <w:sz w:val="28"/>
-          <w:szCs w:val="28"/>
-          <w:shd w:val="clear" w:color="auto" w:fill="FFFFFF"/>
-          <w:lang w:val="ru-RU"/>
-        </w:rPr>
-        <w:t>1251.</w:t>
+        <w:t>Windows-1251</w:t>
       </w:r>
     </w:p>
     <w:p>
@@ -3845,51 +4065,7 @@
                 <w:shd w:val="clear" w:color="auto" w:fill="FFFFFF"/>
                 <w:lang w:val="ru-RU"/>
               </w:rPr>
-              <w:t xml:space="preserve">Фундаментальный тип данных, используемый для объявления </w:t>
-            </w:r>
-            <w:r>
-              <w:rPr>
-                <w:rFonts w:ascii="Times New Roman" w:hAnsi="Times New Roman" w:cs="Times New Roman"/>
-                <w:color w:val="000000" w:themeColor="text1"/>
-                <w:sz w:val="28"/>
-                <w:szCs w:val="28"/>
-                <w:shd w:val="clear" w:color="auto" w:fill="FFFFFF"/>
-                <w:lang w:val="ru-RU"/>
-              </w:rPr>
-              <w:t>строк</w:t>
-            </w:r>
-            <w:r>
-              <w:rPr>
-                <w:rFonts w:ascii="Times New Roman" w:hAnsi="Times New Roman" w:cs="Times New Roman"/>
-                <w:color w:val="000000" w:themeColor="text1"/>
-                <w:sz w:val="28"/>
-                <w:szCs w:val="28"/>
-                <w:shd w:val="clear" w:color="auto" w:fill="FFFFFF"/>
-                <w:lang w:val="ru-RU"/>
-              </w:rPr>
-              <w:t>. Без явно указанной инициализации переменной, присваивается нулевое значение</w:t>
-            </w:r>
-            <w:r>
-              <w:rPr>
-                <w:rFonts w:ascii="Times New Roman" w:hAnsi="Times New Roman" w:cs="Times New Roman"/>
-                <w:color w:val="000000" w:themeColor="text1"/>
-                <w:sz w:val="28"/>
-                <w:szCs w:val="28"/>
-                <w:shd w:val="clear" w:color="auto" w:fill="FFFFFF"/>
-                <w:lang w:val="ru-RU"/>
-              </w:rPr>
-              <w:t xml:space="preserve"> (пустая строка)</w:t>
-            </w:r>
-            <w:r>
-              <w:rPr>
-                <w:rFonts w:ascii="Times New Roman" w:hAnsi="Times New Roman" w:cs="Times New Roman"/>
-                <w:color w:val="000000" w:themeColor="text1"/>
-                <w:sz w:val="28"/>
-                <w:szCs w:val="28"/>
-                <w:shd w:val="clear" w:color="auto" w:fill="FFFFFF"/>
-                <w:lang w:val="ru-RU"/>
-              </w:rPr>
-              <w:t>.</w:t>
+              <w:t>Фундаментальный тип данных, используемый для объявления строк. Без явно указанной инициализации переменной, присваивается нулевое значение (пустая строка).</w:t>
             </w:r>
           </w:p>
         </w:tc>
@@ -3949,18 +4125,19 @@
                 <w:shd w:val="clear" w:color="auto" w:fill="FFFFFF"/>
                 <w:lang w:val="ru-RU"/>
               </w:rPr>
-              <w:t xml:space="preserve">Фундаментальный тип данных, используемый для объявления </w:t>
-            </w:r>
-            <w:r>
-              <w:rPr>
-                <w:rFonts w:ascii="Times New Roman" w:hAnsi="Times New Roman" w:cs="Times New Roman"/>
-                <w:color w:val="000000" w:themeColor="text1"/>
-                <w:sz w:val="28"/>
-                <w:szCs w:val="28"/>
-                <w:shd w:val="clear" w:color="auto" w:fill="FFFFFF"/>
-                <w:lang w:val="ru-RU"/>
-              </w:rPr>
-              <w:t xml:space="preserve">логической переменной, которая принимает одно из двух значений: </w:t>
+              <w:t xml:space="preserve">Фундаментальный тип данных, используемый для объявления логической переменной, которая принимает одно из двух </w:t>
+            </w:r>
+            <w:r>
+              <w:rPr>
+                <w:rFonts w:ascii="Times New Roman" w:hAnsi="Times New Roman" w:cs="Times New Roman"/>
+                <w:color w:val="000000" w:themeColor="text1"/>
+                <w:sz w:val="28"/>
+                <w:szCs w:val="28"/>
+                <w:shd w:val="clear" w:color="auto" w:fill="FFFFFF"/>
+                <w:lang w:val="ru-RU"/>
+              </w:rPr>
+              <w:lastRenderedPageBreak/>
+              <w:t xml:space="preserve">значений: </w:t>
             </w:r>
             <w:r>
               <w:rPr>
@@ -4015,18 +4192,7 @@
                 <w:shd w:val="clear" w:color="auto" w:fill="FFFFFF"/>
                 <w:lang w:val="ru-RU"/>
               </w:rPr>
-              <w:t>. Без явно указанной инициализации переменной, присваивается нулевое значение</w:t>
-            </w:r>
-            <w:r>
-              <w:rPr>
-                <w:rFonts w:ascii="Times New Roman" w:hAnsi="Times New Roman" w:cs="Times New Roman"/>
-                <w:color w:val="000000" w:themeColor="text1"/>
-                <w:sz w:val="28"/>
-                <w:szCs w:val="28"/>
-                <w:shd w:val="clear" w:color="auto" w:fill="FFFFFF"/>
-                <w:lang w:val="ru-RU"/>
-              </w:rPr>
-              <w:t xml:space="preserve"> (</w:t>
+              <w:t>. Без явно указанной инициализации переменной, присваивается нулевое значение (</w:t>
             </w:r>
             <w:r>
               <w:rPr>
@@ -4048,18 +4214,7 @@
                 <w:shd w:val="clear" w:color="auto" w:fill="FFFFFF"/>
                 <w:lang w:val="ru-RU"/>
               </w:rPr>
-              <w:t>)</w:t>
-            </w:r>
-            <w:r>
-              <w:rPr>
-                <w:rFonts w:ascii="Times New Roman" w:hAnsi="Times New Roman" w:cs="Times New Roman"/>
-                <w:color w:val="000000" w:themeColor="text1"/>
-                <w:sz w:val="28"/>
-                <w:szCs w:val="28"/>
-                <w:shd w:val="clear" w:color="auto" w:fill="FFFFFF"/>
-                <w:lang w:val="ru-RU"/>
-              </w:rPr>
-              <w:t>.</w:t>
+              <w:t>).</w:t>
             </w:r>
           </w:p>
         </w:tc>
@@ -4092,6 +4247,7 @@
           <w:shd w:val="clear" w:color="auto" w:fill="FFFFFF"/>
           <w:lang w:val="ru-RU"/>
         </w:rPr>
+        <w:lastRenderedPageBreak/>
         <w:t>1.6.</w:t>
       </w:r>
       <w:r>
@@ -4195,7 +4351,6 @@
           <w:shd w:val="clear" w:color="auto" w:fill="FFFFFF"/>
           <w:lang w:val="ru-RU"/>
         </w:rPr>
-        <w:lastRenderedPageBreak/>
         <w:t>1.7.</w:t>
       </w:r>
       <w:r>
@@ -4283,7 +4438,39 @@
           <w:shd w:val="clear" w:color="auto" w:fill="FFFFFF"/>
           <w:lang w:val="ru-RU"/>
         </w:rPr>
-        <w:t xml:space="preserve"> состоит из символов латинского алфавита;</w:t>
+        <w:t xml:space="preserve"> </w:t>
+      </w:r>
+      <w:r>
+        <w:rPr>
+          <w:rFonts w:ascii="Times New Roman" w:hAnsi="Times New Roman" w:cs="Times New Roman"/>
+          <w:sz w:val="28"/>
+          <w:szCs w:val="28"/>
+          <w:shd w:val="clear" w:color="auto" w:fill="FFFFFF"/>
+          <w:lang w:val="ru-RU"/>
+        </w:rPr>
+        <w:t>состоит из символов латинского алфавита</w:t>
+      </w:r>
+      <w:r>
+        <w:rPr>
+          <w:rFonts w:ascii="Times New Roman" w:hAnsi="Times New Roman" w:cs="Times New Roman"/>
+          <w:color w:val="000000" w:themeColor="text1"/>
+          <w:sz w:val="28"/>
+          <w:szCs w:val="28"/>
+          <w:shd w:val="clear" w:color="auto" w:fill="FFFFFF"/>
+          <w:lang w:val="ru-RU"/>
+        </w:rPr>
+        <w:t xml:space="preserve"> любого регистра и цифр</w:t>
+      </w:r>
+      <w:r>
+        <w:rPr>
+          <w:rFonts w:ascii="Times New Roman" w:hAnsi="Times New Roman" w:cs="Times New Roman"/>
+          <w:color w:val="000000" w:themeColor="text1"/>
+          <w:sz w:val="28"/>
+          <w:szCs w:val="28"/>
+          <w:shd w:val="clear" w:color="auto" w:fill="FFFFFF"/>
+          <w:lang w:val="ru-RU"/>
+        </w:rPr>
+        <w:t>;</w:t>
       </w:r>
     </w:p>
     <w:p>
@@ -4356,7 +4543,51 @@
           <w:shd w:val="clear" w:color="auto" w:fill="FFFFFF"/>
           <w:lang w:val="ru-RU"/>
         </w:rPr>
-        <w:t xml:space="preserve"> максимальная длина идентификатора равно 10;</w:t>
+        <w:t xml:space="preserve"> максимальная длина идентификатора равн</w:t>
+      </w:r>
+      <w:r>
+        <w:rPr>
+          <w:rFonts w:ascii="Times New Roman" w:hAnsi="Times New Roman" w:cs="Times New Roman"/>
+          <w:color w:val="000000" w:themeColor="text1"/>
+          <w:sz w:val="28"/>
+          <w:szCs w:val="28"/>
+          <w:shd w:val="clear" w:color="auto" w:fill="FFFFFF"/>
+          <w:lang w:val="ru-RU"/>
+        </w:rPr>
+        <w:t>а</w:t>
+      </w:r>
+      <w:r>
+        <w:rPr>
+          <w:rFonts w:ascii="Times New Roman" w:hAnsi="Times New Roman" w:cs="Times New Roman"/>
+          <w:color w:val="000000" w:themeColor="text1"/>
+          <w:sz w:val="28"/>
+          <w:szCs w:val="28"/>
+          <w:shd w:val="clear" w:color="auto" w:fill="FFFFFF"/>
+          <w:lang w:val="ru-RU"/>
+        </w:rPr>
+        <w:t xml:space="preserve"> 10</w:t>
+      </w:r>
+      <w:r>
+        <w:rPr>
+          <w:rFonts w:ascii="Times New Roman" w:hAnsi="Times New Roman" w:cs="Times New Roman"/>
+          <w:color w:val="000000" w:themeColor="text1"/>
+          <w:sz w:val="28"/>
+          <w:szCs w:val="28"/>
+          <w:shd w:val="clear" w:color="auto" w:fill="FFFFFF"/>
+          <w:lang w:val="ru-RU"/>
+        </w:rPr>
+        <w:t>. При превышении длины идентификатора она будет урезаться</w:t>
+      </w:r>
+      <w:r>
+        <w:rPr>
+          <w:rFonts w:ascii="Times New Roman" w:hAnsi="Times New Roman" w:cs="Times New Roman"/>
+          <w:color w:val="000000" w:themeColor="text1"/>
+          <w:sz w:val="28"/>
+          <w:szCs w:val="28"/>
+          <w:shd w:val="clear" w:color="auto" w:fill="FFFFFF"/>
+          <w:lang w:val="ru-RU"/>
+        </w:rPr>
+        <w:t>;</w:t>
       </w:r>
     </w:p>
     <w:p>
@@ -4393,6 +4624,176 @@
           <w:lang w:val="ru-RU"/>
         </w:rPr>
         <w:t xml:space="preserve"> идентификатор не может совпадать с ключевыми словами языка программирования.</w:t>
+      </w:r>
+    </w:p>
+    <w:p>
+      <w:pPr>
+        <w:spacing w:after="0" w:line="240" w:lineRule="auto"/>
+        <w:ind w:firstLine="709"/>
+        <w:jc w:val="both"/>
+        <w:rPr>
+          <w:rFonts w:ascii="Times New Roman" w:hAnsi="Times New Roman" w:cs="Times New Roman"/>
+          <w:color w:val="000000" w:themeColor="text1"/>
+          <w:sz w:val="28"/>
+          <w:szCs w:val="28"/>
+          <w:shd w:val="clear" w:color="auto" w:fill="FFFFFF"/>
+          <w:lang w:val="ru-RU"/>
+        </w:rPr>
+      </w:pPr>
+      <w:r>
+        <w:rPr>
+          <w:rFonts w:ascii="Times New Roman" w:hAnsi="Times New Roman" w:cs="Times New Roman"/>
+          <w:color w:val="000000" w:themeColor="text1"/>
+          <w:sz w:val="28"/>
+          <w:szCs w:val="28"/>
+          <w:shd w:val="clear" w:color="auto" w:fill="FFFFFF"/>
+        </w:rPr>
+        <w:t>–</w:t>
+      </w:r>
+      <w:r>
+        <w:rPr>
+          <w:rFonts w:ascii="Times New Roman" w:hAnsi="Times New Roman" w:cs="Times New Roman"/>
+          <w:color w:val="000000" w:themeColor="text1"/>
+          <w:sz w:val="28"/>
+          <w:szCs w:val="28"/>
+          <w:shd w:val="clear" w:color="auto" w:fill="FFFFFF"/>
+          <w:lang w:val="ru-RU"/>
+        </w:rPr>
+        <w:t xml:space="preserve"> регулярное выражение для разбора идентификатора выглядит следующим образом: </w:t>
+      </w:r>
+      <w:r>
+        <w:rPr>
+          <w:rFonts w:ascii="Times New Roman" w:hAnsi="Times New Roman" w:cs="Times New Roman"/>
+          <w:color w:val="000000" w:themeColor="text1"/>
+          <w:sz w:val="28"/>
+          <w:szCs w:val="28"/>
+          <w:shd w:val="clear" w:color="auto" w:fill="FFFFFF"/>
+          <w:lang w:val="ru-RU"/>
+        </w:rPr>
+        <w:t>[</w:t>
+      </w:r>
+      <w:r>
+        <w:rPr>
+          <w:rFonts w:ascii="Times New Roman" w:hAnsi="Times New Roman" w:cs="Times New Roman"/>
+          <w:color w:val="000000" w:themeColor="text1"/>
+          <w:sz w:val="28"/>
+          <w:szCs w:val="28"/>
+          <w:shd w:val="clear" w:color="auto" w:fill="FFFFFF"/>
+          <w:lang w:val="ru-RU"/>
+        </w:rPr>
+        <w:t>_</w:t>
+      </w:r>
+      <w:r>
+        <w:rPr>
+          <w:rFonts w:ascii="Times New Roman" w:hAnsi="Times New Roman" w:cs="Times New Roman"/>
+          <w:color w:val="000000" w:themeColor="text1"/>
+          <w:sz w:val="28"/>
+          <w:szCs w:val="28"/>
+          <w:shd w:val="clear" w:color="auto" w:fill="FFFFFF"/>
+          <w:lang w:val="ru-RU"/>
+        </w:rPr>
+        <w:t>]</w:t>
+      </w:r>
+      <w:r>
+        <w:rPr>
+          <w:rFonts w:ascii="Times New Roman" w:hAnsi="Times New Roman" w:cs="Times New Roman"/>
+          <w:color w:val="000000" w:themeColor="text1"/>
+          <w:sz w:val="28"/>
+          <w:szCs w:val="28"/>
+          <w:shd w:val="clear" w:color="auto" w:fill="FFFFFF"/>
+          <w:vertAlign w:val="superscript"/>
+          <w:lang w:val="ru-RU"/>
+        </w:rPr>
+        <w:t>*</w:t>
+      </w:r>
+      <w:r>
+        <w:rPr>
+          <w:rFonts w:ascii="Times New Roman" w:hAnsi="Times New Roman" w:cs="Times New Roman"/>
+          <w:color w:val="000000" w:themeColor="text1"/>
+          <w:sz w:val="28"/>
+          <w:szCs w:val="28"/>
+          <w:shd w:val="clear" w:color="auto" w:fill="FFFFFF"/>
+          <w:lang w:val="ru-RU"/>
+        </w:rPr>
+        <w:t>[</w:t>
+      </w:r>
+      <w:r>
+        <w:rPr>
+          <w:rFonts w:ascii="Times New Roman" w:hAnsi="Times New Roman" w:cs="Times New Roman"/>
+          <w:color w:val="000000" w:themeColor="text1"/>
+          <w:sz w:val="28"/>
+          <w:szCs w:val="28"/>
+          <w:shd w:val="clear" w:color="auto" w:fill="FFFFFF"/>
+          <w:lang w:val="en-US"/>
+        </w:rPr>
+        <w:t>a</w:t>
+      </w:r>
+      <w:r>
+        <w:rPr>
+          <w:rFonts w:ascii="Times New Roman" w:hAnsi="Times New Roman" w:cs="Times New Roman"/>
+          <w:color w:val="000000" w:themeColor="text1"/>
+          <w:sz w:val="28"/>
+          <w:szCs w:val="28"/>
+          <w:shd w:val="clear" w:color="auto" w:fill="FFFFFF"/>
+          <w:lang w:val="ru-RU"/>
+        </w:rPr>
+        <w:t>-</w:t>
+      </w:r>
+      <w:r>
+        <w:rPr>
+          <w:rFonts w:ascii="Times New Roman" w:hAnsi="Times New Roman" w:cs="Times New Roman"/>
+          <w:color w:val="000000" w:themeColor="text1"/>
+          <w:sz w:val="28"/>
+          <w:szCs w:val="28"/>
+          <w:shd w:val="clear" w:color="auto" w:fill="FFFFFF"/>
+          <w:lang w:val="en-US"/>
+        </w:rPr>
+        <w:t>zA</w:t>
+      </w:r>
+      <w:r>
+        <w:rPr>
+          <w:rFonts w:ascii="Times New Roman" w:hAnsi="Times New Roman" w:cs="Times New Roman"/>
+          <w:color w:val="000000" w:themeColor="text1"/>
+          <w:sz w:val="28"/>
+          <w:szCs w:val="28"/>
+          <w:shd w:val="clear" w:color="auto" w:fill="FFFFFF"/>
+          <w:lang w:val="ru-RU"/>
+        </w:rPr>
+        <w:t>-</w:t>
+      </w:r>
+      <w:r>
+        <w:rPr>
+          <w:rFonts w:ascii="Times New Roman" w:hAnsi="Times New Roman" w:cs="Times New Roman"/>
+          <w:color w:val="000000" w:themeColor="text1"/>
+          <w:sz w:val="28"/>
+          <w:szCs w:val="28"/>
+          <w:shd w:val="clear" w:color="auto" w:fill="FFFFFF"/>
+          <w:lang w:val="en-US"/>
+        </w:rPr>
+        <w:t>Z</w:t>
+      </w:r>
+      <w:r>
+        <w:rPr>
+          <w:rFonts w:ascii="Times New Roman" w:hAnsi="Times New Roman" w:cs="Times New Roman"/>
+          <w:color w:val="000000" w:themeColor="text1"/>
+          <w:sz w:val="28"/>
+          <w:szCs w:val="28"/>
+          <w:shd w:val="clear" w:color="auto" w:fill="FFFFFF"/>
+          <w:lang w:val="ru-RU"/>
+        </w:rPr>
+        <w:t>0-9]</w:t>
+      </w:r>
+      <w:r>
+        <w:rPr>
+          <w:rFonts w:ascii="Times New Roman" w:hAnsi="Times New Roman" w:cs="Times New Roman"/>
+          <w:color w:val="000000" w:themeColor="text1"/>
+          <w:sz w:val="28"/>
+          <w:szCs w:val="28"/>
+          <w:shd w:val="clear" w:color="auto" w:fill="FFFFFF"/>
+          <w:vertAlign w:val="superscript"/>
+          <w:lang w:val="ru-RU"/>
+        </w:rPr>
+        <w:t>+</w:t>
       </w:r>
     </w:p>
     <w:p>
@@ -4974,6 +5375,7 @@
           <w:shd w:val="clear" w:color="auto" w:fill="FFFFFF"/>
           <w:lang w:val="ru-RU"/>
         </w:rPr>
+        <w:lastRenderedPageBreak/>
         <w:t xml:space="preserve">Способы инициализации переменных языка программирования </w:t>
       </w:r>
       <w:r>
@@ -5566,132 +5968,6 @@
           </w:p>
         </w:tc>
       </w:tr>
-      <w:tr>
-        <w:tc>
-          <w:tcPr>
-            <w:tcW w:w="5012" w:type="dxa"/>
-          </w:tcPr>
-          <w:p>
-            <w:pPr>
-              <w:jc w:val="both"/>
-              <w:rPr>
-                <w:rFonts w:ascii="Times New Roman" w:hAnsi="Times New Roman" w:cs="Times New Roman"/>
-                <w:color w:val="000000" w:themeColor="text1"/>
-                <w:sz w:val="28"/>
-                <w:szCs w:val="28"/>
-                <w:shd w:val="clear" w:color="auto" w:fill="FFFFFF"/>
-                <w:lang w:val="en-US"/>
-              </w:rPr>
-            </w:pPr>
-            <w:r>
-              <w:rPr>
-                <w:rFonts w:ascii="Times New Roman" w:hAnsi="Times New Roman" w:cs="Times New Roman"/>
-                <w:color w:val="000000" w:themeColor="text1"/>
-                <w:sz w:val="28"/>
-                <w:szCs w:val="28"/>
-                <w:shd w:val="clear" w:color="auto" w:fill="FFFFFF"/>
-                <w:lang w:val="en-US"/>
-              </w:rPr>
-              <w:t>&lt;</w:t>
-            </w:r>
-            <w:r>
-              <w:rPr>
-                <w:rFonts w:ascii="Times New Roman" w:hAnsi="Times New Roman" w:cs="Times New Roman"/>
-                <w:color w:val="000000" w:themeColor="text1"/>
-                <w:sz w:val="28"/>
-                <w:szCs w:val="28"/>
-                <w:shd w:val="clear" w:color="auto" w:fill="FFFFFF"/>
-                <w:lang w:val="ru-RU"/>
-              </w:rPr>
-              <w:t>идентификатор</w:t>
-            </w:r>
-            <w:r>
-              <w:rPr>
-                <w:rFonts w:ascii="Times New Roman" w:hAnsi="Times New Roman" w:cs="Times New Roman"/>
-                <w:color w:val="000000" w:themeColor="text1"/>
-                <w:sz w:val="28"/>
-                <w:szCs w:val="28"/>
-                <w:shd w:val="clear" w:color="auto" w:fill="FFFFFF"/>
-                <w:lang w:val="en-US"/>
-              </w:rPr>
-              <w:t>&gt;</w:t>
-            </w:r>
-            <w:r>
-              <w:rPr>
-                <w:rFonts w:ascii="Times New Roman" w:hAnsi="Times New Roman" w:cs="Times New Roman"/>
-                <w:color w:val="000000" w:themeColor="text1"/>
-                <w:sz w:val="28"/>
-                <w:szCs w:val="28"/>
-                <w:shd w:val="clear" w:color="auto" w:fill="FFFFFF"/>
-                <w:lang w:val="ru-RU"/>
-              </w:rPr>
-              <w:t xml:space="preserve"> = </w:t>
-            </w:r>
-            <w:r>
-              <w:rPr>
-                <w:rFonts w:ascii="Times New Roman" w:hAnsi="Times New Roman" w:cs="Times New Roman"/>
-                <w:color w:val="000000" w:themeColor="text1"/>
-                <w:sz w:val="28"/>
-                <w:szCs w:val="28"/>
-                <w:shd w:val="clear" w:color="auto" w:fill="FFFFFF"/>
-                <w:lang w:val="en-US"/>
-              </w:rPr>
-              <w:t>&lt;</w:t>
-            </w:r>
-            <w:r>
-              <w:rPr>
-                <w:rFonts w:ascii="Times New Roman" w:hAnsi="Times New Roman" w:cs="Times New Roman"/>
-                <w:color w:val="000000" w:themeColor="text1"/>
-                <w:sz w:val="28"/>
-                <w:szCs w:val="28"/>
-                <w:shd w:val="clear" w:color="auto" w:fill="FFFFFF"/>
-                <w:lang w:val="ru-RU"/>
-              </w:rPr>
-              <w:t>значение</w:t>
-            </w:r>
-            <w:r>
-              <w:rPr>
-                <w:rFonts w:ascii="Times New Roman" w:hAnsi="Times New Roman" w:cs="Times New Roman"/>
-                <w:color w:val="000000" w:themeColor="text1"/>
-                <w:sz w:val="28"/>
-                <w:szCs w:val="28"/>
-                <w:shd w:val="clear" w:color="auto" w:fill="FFFFFF"/>
-                <w:lang w:val="en-US"/>
-              </w:rPr>
-              <w:t>&gt;;</w:t>
-            </w:r>
-          </w:p>
-        </w:tc>
-        <w:tc>
-          <w:tcPr>
-            <w:tcW w:w="5013" w:type="dxa"/>
-          </w:tcPr>
-          <w:p>
-            <w:pPr>
-              <w:jc w:val="both"/>
-              <w:rPr>
-                <w:rFonts w:ascii="Times New Roman" w:hAnsi="Times New Roman" w:cs="Times New Roman"/>
-                <w:color w:val="000000" w:themeColor="text1"/>
-                <w:sz w:val="28"/>
-                <w:szCs w:val="28"/>
-                <w:shd w:val="clear" w:color="auto" w:fill="FFFFFF"/>
-                <w:lang w:val="ru-RU"/>
-              </w:rPr>
-            </w:pPr>
-            <w:r>
-              <w:rPr>
-                <w:rFonts w:ascii="Times New Roman" w:hAnsi="Times New Roman" w:cs="Times New Roman"/>
-                <w:color w:val="000000" w:themeColor="text1"/>
-                <w:sz w:val="28"/>
-                <w:szCs w:val="28"/>
-                <w:shd w:val="clear" w:color="auto" w:fill="FFFFFF"/>
-                <w:lang w:val="ru-RU"/>
-              </w:rPr>
-              <w:t>Присваивание значения переменной.</w:t>
-            </w:r>
-          </w:p>
-        </w:tc>
-      </w:tr>
     </w:tbl>
     <w:p>
       <w:pPr>
@@ -5720,7 +5996,6 @@
           <w:shd w:val="clear" w:color="auto" w:fill="FFFFFF"/>
           <w:lang w:val="ru-RU"/>
         </w:rPr>
-        <w:lastRenderedPageBreak/>
         <w:t>1.11</w:t>
       </w:r>
       <w:r>
@@ -6141,7 +6416,7 @@
                 <w:shd w:val="clear" w:color="auto" w:fill="FFFFFF"/>
                 <w:lang w:val="ru-RU"/>
               </w:rPr>
-              <w:t>значение</w:t>
+              <w:t>выражение</w:t>
             </w:r>
             <w:r>
               <w:rPr>
@@ -6267,7 +6542,7 @@
                 <w:shd w:val="clear" w:color="auto" w:fill="FFFFFF"/>
                 <w:lang w:val="ru-RU"/>
               </w:rPr>
-              <w:t>значение</w:t>
+              <w:t>выражение</w:t>
             </w:r>
             <w:r>
               <w:rPr>
@@ -6278,18 +6553,7 @@
                 <w:shd w:val="clear" w:color="auto" w:fill="FFFFFF"/>
                 <w:lang w:val="en-US"/>
               </w:rPr>
-              <w:t>&gt;|&lt;</w:t>
-            </w:r>
-            <w:r>
-              <w:rPr>
-                <w:rFonts w:ascii="Times New Roman" w:hAnsi="Times New Roman" w:cs="Times New Roman"/>
-                <w:color w:val="000000" w:themeColor="text1"/>
-                <w:sz w:val="28"/>
-                <w:szCs w:val="28"/>
-                <w:shd w:val="clear" w:color="auto" w:fill="FFFFFF"/>
-                <w:lang w:val="ru-RU"/>
-              </w:rPr>
-              <w:t>идентификатор</w:t>
+              <w:t xml:space="preserve"> </w:t>
             </w:r>
             <w:r>
               <w:rPr>
@@ -6348,18 +6612,18 @@
                 <w:sz w:val="28"/>
                 <w:szCs w:val="28"/>
                 <w:shd w:val="clear" w:color="auto" w:fill="FFFFFF"/>
+                <w:lang w:val="ru-RU"/>
+              </w:rPr>
+            </w:pPr>
+            <w:r>
+              <w:rPr>
+                <w:rFonts w:ascii="Times New Roman" w:hAnsi="Times New Roman" w:cs="Times New Roman"/>
+                <w:color w:val="000000" w:themeColor="text1"/>
+                <w:sz w:val="28"/>
+                <w:szCs w:val="28"/>
+                <w:shd w:val="clear" w:color="auto" w:fill="FFFFFF"/>
                 <w:lang w:val="en-US"/>
               </w:rPr>
-            </w:pPr>
-            <w:r>
-              <w:rPr>
-                <w:rFonts w:ascii="Times New Roman" w:hAnsi="Times New Roman" w:cs="Times New Roman"/>
-                <w:color w:val="000000" w:themeColor="text1"/>
-                <w:sz w:val="28"/>
-                <w:szCs w:val="28"/>
-                <w:shd w:val="clear" w:color="auto" w:fill="FFFFFF"/>
-                <w:lang w:val="en-US"/>
-              </w:rPr>
               <w:t>func</w:t>
             </w:r>
             <w:r>
@@ -6415,7 +6679,40 @@
                 <w:shd w:val="clear" w:color="auto" w:fill="FFFFFF"/>
                 <w:lang w:val="ru-RU"/>
               </w:rPr>
-              <w:t>&gt; (&lt;</w:t>
+              <w:t xml:space="preserve">&gt; </w:t>
+            </w:r>
+            <w:r>
+              <w:rPr>
+                <w:rFonts w:ascii="Times New Roman" w:hAnsi="Times New Roman" w:cs="Times New Roman"/>
+                <w:color w:val="000000" w:themeColor="text1"/>
+                <w:sz w:val="28"/>
+                <w:szCs w:val="28"/>
+                <w:shd w:val="clear" w:color="auto" w:fill="FFFFFF"/>
+                <w:lang w:val="ru-RU"/>
+              </w:rPr>
+              <w:t>(</w:t>
+            </w:r>
+            <w:r>
+              <w:rPr>
+                <w:rFonts w:ascii="Times New Roman" w:hAnsi="Times New Roman" w:cs="Times New Roman"/>
+                <w:color w:val="000000" w:themeColor="text1"/>
+                <w:sz w:val="28"/>
+                <w:szCs w:val="28"/>
+                <w:shd w:val="clear" w:color="auto" w:fill="FFFFFF"/>
+                <w:lang w:val="ru-RU"/>
+              </w:rPr>
+              <w:t>[</w:t>
+            </w:r>
+            <w:r>
+              <w:rPr>
+                <w:rFonts w:ascii="Times New Roman" w:hAnsi="Times New Roman" w:cs="Times New Roman"/>
+                <w:color w:val="000000" w:themeColor="text1"/>
+                <w:sz w:val="28"/>
+                <w:szCs w:val="28"/>
+                <w:shd w:val="clear" w:color="auto" w:fill="FFFFFF"/>
+                <w:lang w:val="ru-RU"/>
+              </w:rPr>
+              <w:t>&lt;</w:t>
             </w:r>
             <w:r>
               <w:rPr>
@@ -6459,16 +6756,138 @@
                 <w:shd w:val="clear" w:color="auto" w:fill="FFFFFF"/>
                 <w:lang w:val="ru-RU"/>
               </w:rPr>
-              <w:t xml:space="preserve">&gt;, …) </w:t>
-            </w:r>
-            <w:r>
-              <w:rPr>
-                <w:rFonts w:ascii="Times New Roman" w:hAnsi="Times New Roman" w:cs="Times New Roman"/>
-                <w:color w:val="000000" w:themeColor="text1"/>
-                <w:sz w:val="28"/>
-                <w:szCs w:val="28"/>
-                <w:shd w:val="clear" w:color="auto" w:fill="FFFFFF"/>
-                <w:lang w:val="en-US"/>
+              <w:t>&gt;</w:t>
+            </w:r>
+            <w:r>
+              <w:rPr>
+                <w:rFonts w:ascii="Times New Roman" w:hAnsi="Times New Roman" w:cs="Times New Roman"/>
+                <w:color w:val="000000" w:themeColor="text1"/>
+                <w:sz w:val="28"/>
+                <w:szCs w:val="28"/>
+                <w:shd w:val="clear" w:color="auto" w:fill="FFFFFF"/>
+                <w:lang w:val="ru-RU"/>
+              </w:rPr>
+              <w:t>]</w:t>
+            </w:r>
+            <w:r>
+              <w:rPr>
+                <w:rFonts w:ascii="Times New Roman" w:hAnsi="Times New Roman" w:cs="Times New Roman"/>
+                <w:color w:val="000000" w:themeColor="text1"/>
+                <w:sz w:val="28"/>
+                <w:szCs w:val="28"/>
+                <w:shd w:val="clear" w:color="auto" w:fill="FFFFFF"/>
+                <w:lang w:val="ru-RU"/>
+              </w:rPr>
+              <w:t>[,</w:t>
+            </w:r>
+            <w:r>
+              <w:rPr>
+                <w:rFonts w:ascii="Times New Roman" w:hAnsi="Times New Roman" w:cs="Times New Roman"/>
+                <w:color w:val="000000" w:themeColor="text1"/>
+                <w:sz w:val="28"/>
+                <w:szCs w:val="28"/>
+                <w:shd w:val="clear" w:color="auto" w:fill="FFFFFF"/>
+                <w:lang w:val="ru-RU"/>
+              </w:rPr>
+              <w:t xml:space="preserve"> </w:t>
+            </w:r>
+            <w:r>
+              <w:rPr>
+                <w:rFonts w:ascii="Times New Roman" w:hAnsi="Times New Roman" w:cs="Times New Roman"/>
+                <w:color w:val="000000" w:themeColor="text1"/>
+                <w:sz w:val="28"/>
+                <w:szCs w:val="28"/>
+                <w:shd w:val="clear" w:color="auto" w:fill="FFFFFF"/>
+                <w:lang w:val="ru-RU"/>
+              </w:rPr>
+              <w:t>&lt;</w:t>
+            </w:r>
+            <w:r>
+              <w:rPr>
+                <w:rFonts w:ascii="Times New Roman" w:hAnsi="Times New Roman" w:cs="Times New Roman"/>
+                <w:color w:val="000000" w:themeColor="text1"/>
+                <w:sz w:val="28"/>
+                <w:szCs w:val="28"/>
+                <w:shd w:val="clear" w:color="auto" w:fill="FFFFFF"/>
+                <w:lang w:val="ru-RU"/>
+              </w:rPr>
+              <w:t>тип данных</w:t>
+            </w:r>
+            <w:r>
+              <w:rPr>
+                <w:rFonts w:ascii="Times New Roman" w:hAnsi="Times New Roman" w:cs="Times New Roman"/>
+                <w:color w:val="000000" w:themeColor="text1"/>
+                <w:sz w:val="28"/>
+                <w:szCs w:val="28"/>
+                <w:shd w:val="clear" w:color="auto" w:fill="FFFFFF"/>
+                <w:lang w:val="ru-RU"/>
+              </w:rPr>
+              <w:t>&gt; &lt;</w:t>
+            </w:r>
+            <w:r>
+              <w:rPr>
+                <w:rFonts w:ascii="Times New Roman" w:hAnsi="Times New Roman" w:cs="Times New Roman"/>
+                <w:color w:val="000000" w:themeColor="text1"/>
+                <w:sz w:val="28"/>
+                <w:szCs w:val="28"/>
+                <w:shd w:val="clear" w:color="auto" w:fill="FFFFFF"/>
+                <w:lang w:val="ru-RU"/>
+              </w:rPr>
+              <w:t>идентификатор</w:t>
+            </w:r>
+            <w:r>
+              <w:rPr>
+                <w:rFonts w:ascii="Times New Roman" w:hAnsi="Times New Roman" w:cs="Times New Roman"/>
+                <w:color w:val="000000" w:themeColor="text1"/>
+                <w:sz w:val="28"/>
+                <w:szCs w:val="28"/>
+                <w:shd w:val="clear" w:color="auto" w:fill="FFFFFF"/>
+                <w:lang w:val="ru-RU"/>
+              </w:rPr>
+              <w:t>&gt;]</w:t>
+            </w:r>
+            <w:r>
+              <w:rPr>
+                <w:rFonts w:ascii="Times New Roman" w:hAnsi="Times New Roman" w:cs="Times New Roman"/>
+                <w:color w:val="000000" w:themeColor="text1"/>
+                <w:sz w:val="28"/>
+                <w:szCs w:val="28"/>
+                <w:shd w:val="clear" w:color="auto" w:fill="FFFFFF"/>
+                <w:vertAlign w:val="superscript"/>
+                <w:lang w:val="ru-RU"/>
+              </w:rPr>
+              <w:t>*</w:t>
+            </w:r>
+            <w:r>
+              <w:rPr>
+                <w:rFonts w:ascii="Times New Roman" w:hAnsi="Times New Roman" w:cs="Times New Roman"/>
+                <w:color w:val="000000" w:themeColor="text1"/>
+                <w:sz w:val="28"/>
+                <w:szCs w:val="28"/>
+                <w:shd w:val="clear" w:color="auto" w:fill="FFFFFF"/>
+                <w:lang w:val="ru-RU"/>
+              </w:rPr>
+              <w:t xml:space="preserve">) </w:t>
+            </w:r>
+            <w:r>
+              <w:rPr>
+                <w:rFonts w:ascii="Times New Roman" w:hAnsi="Times New Roman" w:cs="Times New Roman"/>
+                <w:color w:val="000000" w:themeColor="text1"/>
+                <w:sz w:val="28"/>
+                <w:szCs w:val="28"/>
+                <w:shd w:val="clear" w:color="auto" w:fill="FFFFFF"/>
+                <w:lang w:val="ru-RU"/>
+              </w:rPr>
+              <w:t xml:space="preserve"> </w:t>
+            </w:r>
+            <w:r>
+              <w:rPr>
+                <w:rFonts w:ascii="Times New Roman" w:hAnsi="Times New Roman" w:cs="Times New Roman"/>
+                <w:color w:val="000000" w:themeColor="text1"/>
+                <w:sz w:val="28"/>
+                <w:szCs w:val="28"/>
+                <w:shd w:val="clear" w:color="auto" w:fill="FFFFFF"/>
+                <w:lang w:val="ru-RU"/>
               </w:rPr>
               <w:t>{…}</w:t>
             </w:r>
@@ -6731,29 +7150,7 @@
                 <w:shd w:val="clear" w:color="auto" w:fill="FFFFFF"/>
                 <w:lang w:val="ru-RU"/>
               </w:rPr>
-              <w:t>идентификатор</w:t>
-            </w:r>
-            <w:r>
-              <w:rPr>
-                <w:rFonts w:ascii="Times New Roman" w:hAnsi="Times New Roman" w:cs="Times New Roman"/>
-                <w:color w:val="000000" w:themeColor="text1"/>
-                <w:sz w:val="28"/>
-                <w:szCs w:val="28"/>
-                <w:shd w:val="clear" w:color="auto" w:fill="FFFFFF"/>
-                <w:lang w:val="en-US"/>
-              </w:rPr>
-              <w:t>&gt;|&lt;</w:t>
-            </w:r>
-            <w:r>
-              <w:rPr>
-                <w:rFonts w:ascii="Times New Roman" w:hAnsi="Times New Roman" w:cs="Times New Roman"/>
-                <w:color w:val="000000" w:themeColor="text1"/>
-                <w:sz w:val="28"/>
-                <w:szCs w:val="28"/>
-                <w:shd w:val="clear" w:color="auto" w:fill="FFFFFF"/>
-                <w:lang w:val="ru-RU"/>
-              </w:rPr>
-              <w:t>литерал</w:t>
+              <w:t>выражение</w:t>
             </w:r>
             <w:r>
               <w:rPr>
@@ -7354,6 +7751,7 @@
                 <w:shd w:val="clear" w:color="auto" w:fill="FFFFFF"/>
                 <w:lang w:val="ru-RU"/>
               </w:rPr>
+              <w:lastRenderedPageBreak/>
               <w:t>/</w:t>
             </w:r>
             <w:r>
@@ -7429,6 +7827,7 @@
                 <w:shd w:val="clear" w:color="auto" w:fill="FFFFFF"/>
                 <w:lang w:val="ru-RU"/>
               </w:rPr>
+              <w:lastRenderedPageBreak/>
               <w:t>3</w:t>
             </w:r>
           </w:p>
@@ -7444,7 +7843,6 @@
           <w:rFonts w:ascii="Times New Roman" w:hAnsi="Times New Roman" w:cs="Times New Roman"/>
           <w:b/>
           <w:bCs/>
-          <w:color w:val="000000" w:themeColor="text1"/>
           <w:sz w:val="28"/>
           <w:szCs w:val="28"/>
           <w:shd w:val="clear" w:color="auto" w:fill="FFFFFF"/>
@@ -7489,6 +7887,17 @@
           <w:lang w:val="ru-RU"/>
         </w:rPr>
         <w:tab/>
+      </w:r>
+      <w:r>
+        <w:rPr>
+          <w:rFonts w:ascii="Times New Roman" w:hAnsi="Times New Roman" w:cs="Times New Roman"/>
+          <w:b/>
+          <w:bCs/>
+          <w:sz w:val="28"/>
+          <w:szCs w:val="28"/>
+          <w:shd w:val="clear" w:color="auto" w:fill="FFFFFF"/>
+          <w:lang w:val="ru-RU"/>
+        </w:rPr>
         <w:t>Выражения и их вычисления</w:t>
       </w:r>
     </w:p>
@@ -7515,6 +7924,17 @@
           <w:shd w:val="clear" w:color="auto" w:fill="FFFFFF"/>
           <w:lang w:val="ru-RU"/>
         </w:rPr>
+        <w:t xml:space="preserve">В выражении должны участвовать операторы и операнды одного типа, а также функции, возвращающие значения того же типа. </w:t>
+      </w:r>
+      <w:r>
+        <w:rPr>
+          <w:rFonts w:ascii="Times New Roman" w:hAnsi="Times New Roman" w:cs="Times New Roman"/>
+          <w:color w:val="000000" w:themeColor="text1"/>
+          <w:sz w:val="28"/>
+          <w:szCs w:val="28"/>
+          <w:shd w:val="clear" w:color="auto" w:fill="FFFFFF"/>
+          <w:lang w:val="ru-RU"/>
+        </w:rPr>
         <w:t>Круглые скобки в выражении используются для изменения приоритетов операций. Не допускается запись двух подряд арифметических операций. Также круглые скобки могут использоваться для передачи параметров функций. Фигурные скобки содержат блоки кода функций и циклов.</w:t>
       </w:r>
     </w:p>
@@ -7598,7 +8018,6 @@
           <w:shd w:val="clear" w:color="auto" w:fill="FFFFFF"/>
           <w:lang w:val="ru-RU"/>
         </w:rPr>
-        <w:lastRenderedPageBreak/>
         <w:t xml:space="preserve">Ключевые программные конструкции языка программирования </w:t>
       </w:r>
       <w:r>
@@ -7864,7 +8283,29 @@
                 <w:shd w:val="clear" w:color="auto" w:fill="FFFFFF"/>
                 <w:lang w:val="ru-RU"/>
               </w:rPr>
-              <w:t>&gt; (&lt;</w:t>
+              <w:t>&gt; (</w:t>
+            </w:r>
+            <w:r>
+              <w:rPr>
+                <w:rFonts w:ascii="Times New Roman" w:hAnsi="Times New Roman" w:cs="Times New Roman"/>
+                <w:color w:val="000000" w:themeColor="text1"/>
+                <w:sz w:val="28"/>
+                <w:szCs w:val="28"/>
+                <w:shd w:val="clear" w:color="auto" w:fill="FFFFFF"/>
+                <w:lang w:val="ru-RU"/>
+              </w:rPr>
+              <w:t>[</w:t>
+            </w:r>
+            <w:r>
+              <w:rPr>
+                <w:rFonts w:ascii="Times New Roman" w:hAnsi="Times New Roman" w:cs="Times New Roman"/>
+                <w:color w:val="000000" w:themeColor="text1"/>
+                <w:sz w:val="28"/>
+                <w:szCs w:val="28"/>
+                <w:shd w:val="clear" w:color="auto" w:fill="FFFFFF"/>
+                <w:lang w:val="ru-RU"/>
+              </w:rPr>
+              <w:t>&lt;</w:t>
             </w:r>
             <w:r>
               <w:rPr>
@@ -7899,16 +8340,118 @@
               </w:rPr>
               <w:t>идентификатор</w:t>
             </w:r>
-            <w:r>
-              <w:rPr>
-                <w:rFonts w:ascii="Times New Roman" w:hAnsi="Times New Roman" w:cs="Times New Roman"/>
-                <w:color w:val="000000" w:themeColor="text1"/>
-                <w:sz w:val="28"/>
-                <w:szCs w:val="28"/>
-                <w:shd w:val="clear" w:color="auto" w:fill="FFFFFF"/>
-                <w:lang w:val="ru-RU"/>
-              </w:rPr>
-              <w:t xml:space="preserve">&gt;, …) </w:t>
+            <w:proofErr w:type="gramStart"/>
+            <w:r>
+              <w:rPr>
+                <w:rFonts w:ascii="Times New Roman" w:hAnsi="Times New Roman" w:cs="Times New Roman"/>
+                <w:color w:val="000000" w:themeColor="text1"/>
+                <w:sz w:val="28"/>
+                <w:szCs w:val="28"/>
+                <w:shd w:val="clear" w:color="auto" w:fill="FFFFFF"/>
+                <w:lang w:val="ru-RU"/>
+              </w:rPr>
+              <w:t>&gt;</w:t>
+            </w:r>
+            <w:r>
+              <w:rPr>
+                <w:rFonts w:ascii="Times New Roman" w:hAnsi="Times New Roman" w:cs="Times New Roman"/>
+                <w:color w:val="000000" w:themeColor="text1"/>
+                <w:sz w:val="28"/>
+                <w:szCs w:val="28"/>
+                <w:shd w:val="clear" w:color="auto" w:fill="FFFFFF"/>
+                <w:lang w:val="ru-RU"/>
+              </w:rPr>
+              <w:t>]</w:t>
+            </w:r>
+            <w:r>
+              <w:rPr>
+                <w:rFonts w:ascii="Times New Roman" w:hAnsi="Times New Roman" w:cs="Times New Roman"/>
+                <w:color w:val="000000" w:themeColor="text1"/>
+                <w:sz w:val="28"/>
+                <w:szCs w:val="28"/>
+                <w:shd w:val="clear" w:color="auto" w:fill="FFFFFF"/>
+                <w:lang w:val="ru-RU"/>
+              </w:rPr>
+              <w:t>[</w:t>
+            </w:r>
+            <w:proofErr w:type="gramEnd"/>
+            <w:r>
+              <w:rPr>
+                <w:rFonts w:ascii="Times New Roman" w:hAnsi="Times New Roman" w:cs="Times New Roman"/>
+                <w:color w:val="000000" w:themeColor="text1"/>
+                <w:sz w:val="28"/>
+                <w:szCs w:val="28"/>
+                <w:shd w:val="clear" w:color="auto" w:fill="FFFFFF"/>
+                <w:lang w:val="ru-RU"/>
+              </w:rPr>
+              <w:t>, &lt;</w:t>
+            </w:r>
+            <w:r>
+              <w:rPr>
+                <w:rFonts w:ascii="Times New Roman" w:hAnsi="Times New Roman" w:cs="Times New Roman"/>
+                <w:color w:val="000000" w:themeColor="text1"/>
+                <w:sz w:val="28"/>
+                <w:szCs w:val="28"/>
+                <w:shd w:val="clear" w:color="auto" w:fill="FFFFFF"/>
+                <w:lang w:val="ru-RU"/>
+              </w:rPr>
+              <w:t>тип данных</w:t>
+            </w:r>
+            <w:r>
+              <w:rPr>
+                <w:rFonts w:ascii="Times New Roman" w:hAnsi="Times New Roman" w:cs="Times New Roman"/>
+                <w:color w:val="000000" w:themeColor="text1"/>
+                <w:sz w:val="28"/>
+                <w:szCs w:val="28"/>
+                <w:shd w:val="clear" w:color="auto" w:fill="FFFFFF"/>
+                <w:lang w:val="ru-RU"/>
+              </w:rPr>
+              <w:t>&gt; &lt;</w:t>
+            </w:r>
+            <w:r>
+              <w:rPr>
+                <w:rFonts w:ascii="Times New Roman" w:hAnsi="Times New Roman" w:cs="Times New Roman"/>
+                <w:color w:val="000000" w:themeColor="text1"/>
+                <w:sz w:val="28"/>
+                <w:szCs w:val="28"/>
+                <w:shd w:val="clear" w:color="auto" w:fill="FFFFFF"/>
+                <w:lang w:val="ru-RU"/>
+              </w:rPr>
+              <w:t>идентификатор</w:t>
+            </w:r>
+            <w:r>
+              <w:rPr>
+                <w:rFonts w:ascii="Times New Roman" w:hAnsi="Times New Roman" w:cs="Times New Roman"/>
+                <w:color w:val="000000" w:themeColor="text1"/>
+                <w:sz w:val="28"/>
+                <w:szCs w:val="28"/>
+                <w:shd w:val="clear" w:color="auto" w:fill="FFFFFF"/>
+                <w:lang w:val="ru-RU"/>
+              </w:rPr>
+              <w:t>&gt;]</w:t>
+            </w:r>
+            <w:r>
+              <w:rPr>
+                <w:rFonts w:ascii="Times New Roman" w:hAnsi="Times New Roman" w:cs="Times New Roman"/>
+                <w:color w:val="000000" w:themeColor="text1"/>
+                <w:sz w:val="28"/>
+                <w:szCs w:val="28"/>
+                <w:shd w:val="clear" w:color="auto" w:fill="FFFFFF"/>
+                <w:vertAlign w:val="superscript"/>
+                <w:lang w:val="ru-RU"/>
+              </w:rPr>
+              <w:t>*</w:t>
+            </w:r>
+            <w:r>
+              <w:rPr>
+                <w:rFonts w:ascii="Times New Roman" w:hAnsi="Times New Roman" w:cs="Times New Roman"/>
+                <w:color w:val="000000" w:themeColor="text1"/>
+                <w:sz w:val="28"/>
+                <w:szCs w:val="28"/>
+                <w:shd w:val="clear" w:color="auto" w:fill="FFFFFF"/>
+                <w:lang w:val="ru-RU"/>
+              </w:rPr>
+              <w:t xml:space="preserve">) </w:t>
             </w:r>
           </w:p>
           <w:p>
@@ -8306,6 +8849,7 @@
           <w:shd w:val="clear" w:color="auto" w:fill="FFFFFF"/>
           <w:lang w:val="ru-RU"/>
         </w:rPr>
+        <w:lastRenderedPageBreak/>
         <w:t>1.18.</w:t>
       </w:r>
       <w:r>
@@ -8408,19 +8952,52 @@
           <w:sz w:val="28"/>
           <w:szCs w:val="28"/>
           <w:shd w:val="clear" w:color="auto" w:fill="FFFFFF"/>
+          <w:lang w:val="ru-RU"/>
+        </w:rPr>
+      </w:pPr>
+      <w:r>
+        <w:rPr>
+          <w:rFonts w:ascii="Times New Roman" w:hAnsi="Times New Roman" w:cs="Times New Roman"/>
+          <w:color w:val="000000" w:themeColor="text1"/>
+          <w:sz w:val="28"/>
+          <w:szCs w:val="28"/>
+          <w:shd w:val="clear" w:color="auto" w:fill="FFFFFF"/>
+          <w:lang w:val="ru-RU"/>
+        </w:rPr>
+        <w:t xml:space="preserve">В языке программирования </w:t>
+      </w:r>
+      <w:r>
+        <w:rPr>
+          <w:rFonts w:ascii="Times New Roman" w:hAnsi="Times New Roman" w:cs="Times New Roman"/>
+          <w:color w:val="000000" w:themeColor="text1"/>
+          <w:sz w:val="28"/>
+          <w:szCs w:val="28"/>
+          <w:shd w:val="clear" w:color="auto" w:fill="FFFFFF"/>
           <w:lang w:val="en-US"/>
         </w:rPr>
-      </w:pPr>
-      <w:r>
-        <w:rPr>
-          <w:rFonts w:ascii="Times New Roman" w:hAnsi="Times New Roman" w:cs="Times New Roman"/>
-          <w:color w:val="000000" w:themeColor="text1"/>
-          <w:sz w:val="28"/>
-          <w:szCs w:val="28"/>
-          <w:shd w:val="clear" w:color="auto" w:fill="FFFFFF"/>
-          <w:lang w:val="ru-RU"/>
-        </w:rPr>
-        <w:t xml:space="preserve">В языке программирования </w:t>
+        <w:t>MAD</w:t>
+      </w:r>
+      <w:r>
+        <w:rPr>
+          <w:rFonts w:ascii="Times New Roman" w:hAnsi="Times New Roman" w:cs="Times New Roman"/>
+          <w:color w:val="000000" w:themeColor="text1"/>
+          <w:sz w:val="28"/>
+          <w:szCs w:val="28"/>
+          <w:shd w:val="clear" w:color="auto" w:fill="FFFFFF"/>
+          <w:lang w:val="ru-RU"/>
+        </w:rPr>
+        <w:t xml:space="preserve">-2021 </w:t>
+      </w:r>
+      <w:r>
+        <w:rPr>
+          <w:rFonts w:ascii="Times New Roman" w:hAnsi="Times New Roman" w:cs="Times New Roman"/>
+          <w:color w:val="000000" w:themeColor="text1"/>
+          <w:sz w:val="28"/>
+          <w:szCs w:val="28"/>
+          <w:shd w:val="clear" w:color="auto" w:fill="FFFFFF"/>
+          <w:lang w:val="ru-RU"/>
+        </w:rPr>
+        <w:t xml:space="preserve">ввод данных не поддерживается. Вывод данных происходит с помощью функции </w:t>
       </w:r>
       <w:r>
         <w:rPr>
@@ -8431,39 +9008,6 @@
           <w:shd w:val="clear" w:color="auto" w:fill="FFFFFF"/>
           <w:lang w:val="en-US"/>
         </w:rPr>
-        <w:t>MAD</w:t>
-      </w:r>
-      <w:r>
-        <w:rPr>
-          <w:rFonts w:ascii="Times New Roman" w:hAnsi="Times New Roman" w:cs="Times New Roman"/>
-          <w:color w:val="000000" w:themeColor="text1"/>
-          <w:sz w:val="28"/>
-          <w:szCs w:val="28"/>
-          <w:shd w:val="clear" w:color="auto" w:fill="FFFFFF"/>
-          <w:lang w:val="ru-RU"/>
-        </w:rPr>
-        <w:t xml:space="preserve">-2021 </w:t>
-      </w:r>
-      <w:r>
-        <w:rPr>
-          <w:rFonts w:ascii="Times New Roman" w:hAnsi="Times New Roman" w:cs="Times New Roman"/>
-          <w:color w:val="000000" w:themeColor="text1"/>
-          <w:sz w:val="28"/>
-          <w:szCs w:val="28"/>
-          <w:shd w:val="clear" w:color="auto" w:fill="FFFFFF"/>
-          <w:lang w:val="ru-RU"/>
-        </w:rPr>
-        <w:t xml:space="preserve">ввод данных не поддерживается. Вывод данных происходит с помощью функции </w:t>
-      </w:r>
-      <w:r>
-        <w:rPr>
-          <w:rFonts w:ascii="Times New Roman" w:hAnsi="Times New Roman" w:cs="Times New Roman"/>
-          <w:color w:val="000000" w:themeColor="text1"/>
-          <w:sz w:val="28"/>
-          <w:szCs w:val="28"/>
-          <w:shd w:val="clear" w:color="auto" w:fill="FFFFFF"/>
-          <w:lang w:val="en-US"/>
-        </w:rPr>
         <w:t>write</w:t>
       </w:r>
       <w:r>
@@ -8473,51 +9017,28 @@
           <w:sz w:val="28"/>
           <w:szCs w:val="28"/>
           <w:shd w:val="clear" w:color="auto" w:fill="FFFFFF"/>
-          <w:lang w:val="en-US"/>
+          <w:lang w:val="ru-RU"/>
         </w:rPr>
         <w:t>(&lt;</w:t>
       </w:r>
       <w:r>
         <w:rPr>
           <w:rFonts w:ascii="Times New Roman" w:hAnsi="Times New Roman" w:cs="Times New Roman"/>
-          <w:color w:val="000000" w:themeColor="text1"/>
-          <w:sz w:val="28"/>
-          <w:szCs w:val="28"/>
-          <w:shd w:val="clear" w:color="auto" w:fill="FFFFFF"/>
-          <w:lang w:val="ru-RU"/>
-        </w:rPr>
-        <w:t>идентификатор</w:t>
-      </w:r>
-      <w:r>
-        <w:rPr>
-          <w:rFonts w:ascii="Times New Roman" w:hAnsi="Times New Roman" w:cs="Times New Roman"/>
-          <w:color w:val="000000" w:themeColor="text1"/>
-          <w:sz w:val="28"/>
-          <w:szCs w:val="28"/>
-          <w:shd w:val="clear" w:color="auto" w:fill="FFFFFF"/>
-          <w:lang w:val="en-US"/>
-        </w:rPr>
-        <w:t>&gt;|&lt;</w:t>
-      </w:r>
-      <w:r>
-        <w:rPr>
-          <w:rFonts w:ascii="Times New Roman" w:hAnsi="Times New Roman" w:cs="Times New Roman"/>
-          <w:color w:val="000000" w:themeColor="text1"/>
-          <w:sz w:val="28"/>
-          <w:szCs w:val="28"/>
-          <w:shd w:val="clear" w:color="auto" w:fill="FFFFFF"/>
-          <w:lang w:val="ru-RU"/>
-        </w:rPr>
-        <w:t>литерал</w:t>
-      </w:r>
-      <w:r>
-        <w:rPr>
-          <w:rFonts w:ascii="Times New Roman" w:hAnsi="Times New Roman" w:cs="Times New Roman"/>
-          <w:color w:val="000000" w:themeColor="text1"/>
-          <w:sz w:val="28"/>
-          <w:szCs w:val="28"/>
-          <w:shd w:val="clear" w:color="auto" w:fill="FFFFFF"/>
-          <w:lang w:val="en-US"/>
+          <w:sz w:val="28"/>
+          <w:szCs w:val="28"/>
+          <w:shd w:val="clear" w:color="auto" w:fill="FFFFFF"/>
+          <w:lang w:val="ru-RU"/>
+        </w:rPr>
+        <w:t>выражение</w:t>
+      </w:r>
+      <w:r>
+        <w:rPr>
+          <w:rFonts w:ascii="Times New Roman" w:hAnsi="Times New Roman" w:cs="Times New Roman"/>
+          <w:color w:val="000000" w:themeColor="text1"/>
+          <w:sz w:val="28"/>
+          <w:szCs w:val="28"/>
+          <w:shd w:val="clear" w:color="auto" w:fill="FFFFFF"/>
+          <w:lang w:val="ru-RU"/>
         </w:rPr>
         <w:t>&gt;);</w:t>
       </w:r>
@@ -8714,7 +9235,6 @@
           <w:shd w:val="clear" w:color="auto" w:fill="FFFFFF"/>
           <w:lang w:val="ru-RU"/>
         </w:rPr>
-        <w:lastRenderedPageBreak/>
         <w:t xml:space="preserve">В языке программирования </w:t>
       </w:r>
       <w:r>
@@ -11025,6 +11545,7 @@
   <w:style w:type="paragraph" w:default="1" w:styleId="a">
     <w:name w:val="Normal"/>
     <w:qFormat/>
+    <w:rsid w:val="00977FCB"/>
   </w:style>
   <w:style w:type="character" w:default="1" w:styleId="a0">
     <w:name w:val="Default Paragraph Font"/>

--- a/Пояснительная записка к MAD-2021.docx
+++ b/Пояснительная записка к MAD-2021.docx
@@ -2282,7 +2282,7 @@
           <w:shd w:val="clear" w:color="auto" w:fill="FFFFFF"/>
           <w:lang w:val="ru-RU"/>
         </w:rPr>
-        <w:t>1.1.</w:t>
+        <w:t>1.1</w:t>
       </w:r>
       <w:r>
         <w:rPr>
@@ -2490,7 +2490,7 @@
           <w:shd w:val="clear" w:color="auto" w:fill="FFFFFF"/>
           <w:lang w:val="ru-RU"/>
         </w:rPr>
-        <w:t>1.2.</w:t>
+        <w:t>1.2</w:t>
       </w:r>
       <w:r>
         <w:rPr>
@@ -2630,7 +2630,7 @@
           <w:shd w:val="clear" w:color="auto" w:fill="FFFFFF"/>
           <w:lang w:val="ru-RU"/>
         </w:rPr>
-        <w:t>1.3.</w:t>
+        <w:t>1.3</w:t>
       </w:r>
       <w:r>
         <w:rPr>
@@ -3386,7 +3386,7 @@
           <w:shd w:val="clear" w:color="auto" w:fill="FFFFFF"/>
           <w:lang w:val="ru-RU"/>
         </w:rPr>
-        <w:t>1.4.</w:t>
+        <w:t>1.4</w:t>
       </w:r>
       <w:r>
         <w:rPr>
@@ -3701,41 +3701,41 @@
           <w:sz w:val="28"/>
           <w:szCs w:val="28"/>
           <w:shd w:val="clear" w:color="auto" w:fill="FFFFFF"/>
+          <w:lang w:val="ru-RU"/>
+        </w:rPr>
+      </w:pPr>
+      <w:r>
+        <w:rPr>
+          <w:rFonts w:ascii="Times New Roman" w:hAnsi="Times New Roman" w:cs="Times New Roman"/>
+          <w:color w:val="000000" w:themeColor="text1"/>
+          <w:sz w:val="28"/>
+          <w:szCs w:val="28"/>
+          <w:shd w:val="clear" w:color="auto" w:fill="FFFFFF"/>
+          <w:lang w:val="ru-RU"/>
+        </w:rPr>
+        <w:t xml:space="preserve">Рисунок 1.1 – Кодировка </w:t>
+      </w:r>
+      <w:r>
+        <w:rPr>
+          <w:rFonts w:ascii="Times New Roman" w:hAnsi="Times New Roman" w:cs="Times New Roman"/>
+          <w:color w:val="000000" w:themeColor="text1"/>
+          <w:sz w:val="28"/>
+          <w:szCs w:val="28"/>
+          <w:shd w:val="clear" w:color="auto" w:fill="FFFFFF"/>
           <w:lang w:val="en-US"/>
         </w:rPr>
-      </w:pPr>
-      <w:r>
-        <w:rPr>
-          <w:rFonts w:ascii="Times New Roman" w:hAnsi="Times New Roman" w:cs="Times New Roman"/>
-          <w:color w:val="000000" w:themeColor="text1"/>
-          <w:sz w:val="28"/>
-          <w:szCs w:val="28"/>
-          <w:shd w:val="clear" w:color="auto" w:fill="FFFFFF"/>
-          <w:lang w:val="ru-RU"/>
-        </w:rPr>
-        <w:t xml:space="preserve">Рисунок 1.1 – </w:t>
-      </w:r>
-      <w:r>
-        <w:rPr>
-          <w:rFonts w:ascii="Times New Roman" w:hAnsi="Times New Roman" w:cs="Times New Roman"/>
-          <w:color w:val="000000" w:themeColor="text1"/>
-          <w:sz w:val="28"/>
-          <w:szCs w:val="28"/>
-          <w:shd w:val="clear" w:color="auto" w:fill="FFFFFF"/>
-          <w:lang w:val="ru-RU"/>
-        </w:rPr>
-        <w:t xml:space="preserve">Кодировка </w:t>
-      </w:r>
-      <w:r>
-        <w:rPr>
-          <w:rFonts w:ascii="Times New Roman" w:hAnsi="Times New Roman" w:cs="Times New Roman"/>
-          <w:color w:val="000000" w:themeColor="text1"/>
-          <w:sz w:val="28"/>
-          <w:szCs w:val="28"/>
-          <w:shd w:val="clear" w:color="auto" w:fill="FFFFFF"/>
-          <w:lang w:val="en-US"/>
-        </w:rPr>
-        <w:t>Windows-1251</w:t>
+        <w:t>Windows</w:t>
+      </w:r>
+      <w:r>
+        <w:rPr>
+          <w:rFonts w:ascii="Times New Roman" w:hAnsi="Times New Roman" w:cs="Times New Roman"/>
+          <w:color w:val="000000" w:themeColor="text1"/>
+          <w:sz w:val="28"/>
+          <w:szCs w:val="28"/>
+          <w:shd w:val="clear" w:color="auto" w:fill="FFFFFF"/>
+          <w:lang w:val="ru-RU"/>
+        </w:rPr>
+        <w:t>-1251</w:t>
       </w:r>
     </w:p>
     <w:p>
@@ -3765,7 +3765,7 @@
           <w:shd w:val="clear" w:color="auto" w:fill="FFFFFF"/>
           <w:lang w:val="ru-RU"/>
         </w:rPr>
-        <w:t>1.5.</w:t>
+        <w:t>1.5</w:t>
       </w:r>
       <w:r>
         <w:rPr>
@@ -4248,7 +4248,7 @@
           <w:lang w:val="ru-RU"/>
         </w:rPr>
         <w:lastRenderedPageBreak/>
-        <w:t>1.6.</w:t>
+        <w:t>1.6</w:t>
       </w:r>
       <w:r>
         <w:rPr>
@@ -4351,7 +4351,7 @@
           <w:shd w:val="clear" w:color="auto" w:fill="FFFFFF"/>
           <w:lang w:val="ru-RU"/>
         </w:rPr>
-        <w:t>1.7.</w:t>
+        <w:t>1.7</w:t>
       </w:r>
       <w:r>
         <w:rPr>
@@ -4823,7 +4823,7 @@
           <w:shd w:val="clear" w:color="auto" w:fill="FFFFFF"/>
           <w:lang w:val="ru-RU"/>
         </w:rPr>
-        <w:t>1.8.</w:t>
+        <w:t>1.8</w:t>
       </w:r>
       <w:r>
         <w:rPr>
@@ -5199,7 +5199,7 @@
           <w:shd w:val="clear" w:color="auto" w:fill="FFFFFF"/>
           <w:lang w:val="ru-RU"/>
         </w:rPr>
-        <w:t>1.9.</w:t>
+        <w:t>1.9</w:t>
       </w:r>
       <w:r>
         <w:rPr>
@@ -5335,7 +5335,7 @@
           <w:shd w:val="clear" w:color="auto" w:fill="FFFFFF"/>
           <w:lang w:val="ru-RU"/>
         </w:rPr>
-        <w:t>1.10.</w:t>
+        <w:t>1.10</w:t>
       </w:r>
       <w:r>
         <w:rPr>
@@ -5997,19 +5997,6 @@
           <w:lang w:val="ru-RU"/>
         </w:rPr>
         <w:t>1.11</w:t>
-      </w:r>
-      <w:r>
-        <w:rPr>
-          <w:rFonts w:ascii="Times New Roman" w:hAnsi="Times New Roman" w:cs="Times New Roman"/>
-          <w:b/>
-          <w:bCs/>
-          <w:color w:val="000000" w:themeColor="text1"/>
-          <w:sz w:val="28"/>
-          <w:szCs w:val="28"/>
-          <w:shd w:val="clear" w:color="auto" w:fill="FFFFFF"/>
-          <w:lang w:val="ru-RU"/>
-        </w:rPr>
-        <w:t>.</w:t>
       </w:r>
       <w:r>
         <w:rPr>
@@ -7300,7 +7287,7 @@
           <w:shd w:val="clear" w:color="auto" w:fill="FFFFFF"/>
           <w:lang w:val="ru-RU"/>
         </w:rPr>
-        <w:t>1.12.</w:t>
+        <w:t>1.12</w:t>
       </w:r>
       <w:r>
         <w:rPr>
@@ -7873,19 +7860,6 @@
           <w:shd w:val="clear" w:color="auto" w:fill="FFFFFF"/>
           <w:lang w:val="ru-RU"/>
         </w:rPr>
-        <w:t>.</w:t>
-      </w:r>
-      <w:r>
-        <w:rPr>
-          <w:rFonts w:ascii="Times New Roman" w:hAnsi="Times New Roman" w:cs="Times New Roman"/>
-          <w:b/>
-          <w:bCs/>
-          <w:color w:val="000000" w:themeColor="text1"/>
-          <w:sz w:val="28"/>
-          <w:szCs w:val="28"/>
-          <w:shd w:val="clear" w:color="auto" w:fill="FFFFFF"/>
-          <w:lang w:val="ru-RU"/>
-        </w:rPr>
         <w:tab/>
       </w:r>
       <w:r>
@@ -7966,19 +7940,6 @@
           <w:lang w:val="ru-RU"/>
         </w:rPr>
         <w:t>1.14</w:t>
-      </w:r>
-      <w:r>
-        <w:rPr>
-          <w:rFonts w:ascii="Times New Roman" w:hAnsi="Times New Roman" w:cs="Times New Roman"/>
-          <w:b/>
-          <w:bCs/>
-          <w:color w:val="000000" w:themeColor="text1"/>
-          <w:sz w:val="28"/>
-          <w:szCs w:val="28"/>
-          <w:shd w:val="clear" w:color="auto" w:fill="FFFFFF"/>
-          <w:lang w:val="ru-RU"/>
-        </w:rPr>
-        <w:t>.</w:t>
       </w:r>
       <w:r>
         <w:rPr>
@@ -8602,7 +8563,7 @@
           <w:shd w:val="clear" w:color="auto" w:fill="FFFFFF"/>
           <w:lang w:val="ru-RU"/>
         </w:rPr>
-        <w:t>1.15.</w:t>
+        <w:t>1.15</w:t>
       </w:r>
       <w:r>
         <w:rPr>
@@ -8705,7 +8666,7 @@
           <w:shd w:val="clear" w:color="auto" w:fill="FFFFFF"/>
           <w:lang w:val="ru-RU"/>
         </w:rPr>
-        <w:t>1.16.</w:t>
+        <w:t>1.16</w:t>
       </w:r>
       <w:r>
         <w:rPr>
@@ -8779,7 +8740,7 @@
           <w:shd w:val="clear" w:color="auto" w:fill="FFFFFF"/>
           <w:lang w:val="ru-RU"/>
         </w:rPr>
-        <w:t>1.17.</w:t>
+        <w:t>1.17</w:t>
       </w:r>
       <w:r>
         <w:rPr>
@@ -8850,7 +8811,7 @@
           <w:lang w:val="ru-RU"/>
         </w:rPr>
         <w:lastRenderedPageBreak/>
-        <w:t>1.18.</w:t>
+        <w:t>1.18</w:t>
       </w:r>
       <w:r>
         <w:rPr>
@@ -8924,7 +8885,7 @@
           <w:shd w:val="clear" w:color="auto" w:fill="FFFFFF"/>
           <w:lang w:val="ru-RU"/>
         </w:rPr>
-        <w:t>1.19.</w:t>
+        <w:t>1.19</w:t>
       </w:r>
       <w:r>
         <w:rPr>
@@ -9070,7 +9031,7 @@
           <w:shd w:val="clear" w:color="auto" w:fill="FFFFFF"/>
           <w:lang w:val="ru-RU"/>
         </w:rPr>
-        <w:t>1.20.</w:t>
+        <w:t>1.20</w:t>
       </w:r>
       <w:r>
         <w:rPr>
@@ -9195,7 +9156,7 @@
           <w:shd w:val="clear" w:color="auto" w:fill="FFFFFF"/>
           <w:lang w:val="ru-RU"/>
         </w:rPr>
-        <w:t>1.21.</w:t>
+        <w:t>1.21</w:t>
       </w:r>
       <w:r>
         <w:rPr>
@@ -9298,7 +9259,7 @@
           <w:shd w:val="clear" w:color="auto" w:fill="FFFFFF"/>
           <w:lang w:val="ru-RU"/>
         </w:rPr>
-        <w:t>1.22.</w:t>
+        <w:t>1.22</w:t>
       </w:r>
       <w:r>
         <w:rPr>
@@ -9372,7 +9333,7 @@
           <w:shd w:val="clear" w:color="auto" w:fill="FFFFFF"/>
           <w:lang w:val="ru-RU"/>
         </w:rPr>
-        <w:t>1.23.</w:t>
+        <w:t>1.23</w:t>
       </w:r>
       <w:r>
         <w:rPr>
@@ -9475,7 +9436,7 @@
           <w:shd w:val="clear" w:color="auto" w:fill="FFFFFF"/>
           <w:lang w:val="ru-RU"/>
         </w:rPr>
-        <w:t>1.24.</w:t>
+        <w:t>1.24</w:t>
       </w:r>
       <w:r>
         <w:rPr>
@@ -9936,7 +9897,7 @@
           <w:shd w:val="clear" w:color="auto" w:fill="FFFFFF"/>
           <w:lang w:val="ru-RU"/>
         </w:rPr>
-        <w:t>1.25.</w:t>
+        <w:t>1.25</w:t>
       </w:r>
       <w:r>
         <w:rPr>
@@ -9978,6 +9939,1983 @@
         </w:rPr>
         <w:t>Контрольные примеры представлены в приложении А.</w:t>
       </w:r>
+    </w:p>
+    <w:p>
+      <w:pPr>
+        <w:rPr>
+          <w:rFonts w:ascii="Times New Roman" w:hAnsi="Times New Roman" w:cs="Times New Roman"/>
+          <w:color w:val="000000" w:themeColor="text1"/>
+          <w:sz w:val="28"/>
+          <w:szCs w:val="28"/>
+          <w:shd w:val="clear" w:color="auto" w:fill="FFFFFF"/>
+          <w:lang w:val="ru-RU"/>
+        </w:rPr>
+      </w:pPr>
+      <w:r>
+        <w:rPr>
+          <w:rFonts w:ascii="Times New Roman" w:hAnsi="Times New Roman" w:cs="Times New Roman"/>
+          <w:color w:val="000000" w:themeColor="text1"/>
+          <w:sz w:val="28"/>
+          <w:szCs w:val="28"/>
+          <w:shd w:val="clear" w:color="auto" w:fill="FFFFFF"/>
+          <w:lang w:val="ru-RU"/>
+        </w:rPr>
+        <w:br w:type="page"/>
+      </w:r>
+    </w:p>
+    <w:p>
+      <w:pPr>
+        <w:spacing w:after="0" w:line="240" w:lineRule="auto"/>
+        <w:jc w:val="both"/>
+        <w:rPr>
+          <w:rFonts w:ascii="Times New Roman" w:hAnsi="Times New Roman" w:cs="Times New Roman"/>
+          <w:b/>
+          <w:bCs/>
+          <w:color w:val="000000" w:themeColor="text1"/>
+          <w:sz w:val="28"/>
+          <w:szCs w:val="28"/>
+          <w:shd w:val="clear" w:color="auto" w:fill="FFFFFF"/>
+          <w:lang w:val="ru-RU"/>
+        </w:rPr>
+      </w:pPr>
+      <w:r>
+        <w:rPr>
+          <w:rFonts w:ascii="Times New Roman" w:hAnsi="Times New Roman" w:cs="Times New Roman"/>
+          <w:b/>
+          <w:bCs/>
+          <w:color w:val="000000" w:themeColor="text1"/>
+          <w:sz w:val="28"/>
+          <w:szCs w:val="28"/>
+          <w:shd w:val="clear" w:color="auto" w:fill="FFFFFF"/>
+          <w:lang w:val="ru-RU"/>
+        </w:rPr>
+        <w:lastRenderedPageBreak/>
+        <w:t xml:space="preserve">Глава 1. </w:t>
+      </w:r>
+      <w:r>
+        <w:rPr>
+          <w:rFonts w:ascii="Times New Roman" w:hAnsi="Times New Roman" w:cs="Times New Roman"/>
+          <w:b/>
+          <w:bCs/>
+          <w:color w:val="000000" w:themeColor="text1"/>
+          <w:sz w:val="28"/>
+          <w:szCs w:val="28"/>
+          <w:shd w:val="clear" w:color="auto" w:fill="FFFFFF"/>
+          <w:lang w:val="ru-RU"/>
+        </w:rPr>
+        <w:t>Структура транслятора</w:t>
+      </w:r>
+    </w:p>
+    <w:p>
+      <w:pPr>
+        <w:spacing w:before="360" w:after="240" w:line="240" w:lineRule="auto"/>
+        <w:ind w:firstLine="709"/>
+        <w:jc w:val="both"/>
+        <w:rPr>
+          <w:rFonts w:ascii="Times New Roman" w:hAnsi="Times New Roman" w:cs="Times New Roman"/>
+          <w:b/>
+          <w:bCs/>
+          <w:color w:val="000000" w:themeColor="text1"/>
+          <w:sz w:val="28"/>
+          <w:szCs w:val="28"/>
+          <w:shd w:val="clear" w:color="auto" w:fill="FFFFFF"/>
+          <w:lang w:val="ru-RU"/>
+        </w:rPr>
+      </w:pPr>
+      <w:r>
+        <w:rPr>
+          <w:rFonts w:ascii="Times New Roman" w:hAnsi="Times New Roman" w:cs="Times New Roman"/>
+          <w:b/>
+          <w:bCs/>
+          <w:color w:val="000000" w:themeColor="text1"/>
+          <w:sz w:val="28"/>
+          <w:szCs w:val="28"/>
+          <w:shd w:val="clear" w:color="auto" w:fill="FFFFFF"/>
+          <w:lang w:val="ru-RU"/>
+        </w:rPr>
+        <w:t>2.1 Компоненты транслятора, их назначение и принципы взаимодействия</w:t>
+      </w:r>
+    </w:p>
+    <w:p>
+      <w:pPr>
+        <w:spacing w:after="0" w:line="240" w:lineRule="auto"/>
+        <w:ind w:firstLine="709"/>
+        <w:jc w:val="both"/>
+        <w:rPr>
+          <w:rFonts w:ascii="Times New Roman" w:hAnsi="Times New Roman" w:cs="Times New Roman"/>
+          <w:color w:val="000000" w:themeColor="text1"/>
+          <w:sz w:val="28"/>
+          <w:szCs w:val="28"/>
+          <w:shd w:val="clear" w:color="auto" w:fill="FFFFFF"/>
+          <w:lang w:val="ru-RU"/>
+        </w:rPr>
+      </w:pPr>
+      <w:r>
+        <w:rPr>
+          <w:rFonts w:ascii="Times New Roman" w:hAnsi="Times New Roman" w:cs="Times New Roman"/>
+          <w:color w:val="000000" w:themeColor="text1"/>
+          <w:sz w:val="28"/>
+          <w:szCs w:val="28"/>
+          <w:shd w:val="clear" w:color="auto" w:fill="FFFFFF"/>
+          <w:lang w:val="ru-RU"/>
+        </w:rPr>
+        <w:t>Транслятор преобразует программу, написанную на языке программирования</w:t>
+      </w:r>
+      <w:r>
+        <w:rPr>
+          <w:rFonts w:ascii="Times New Roman" w:hAnsi="Times New Roman" w:cs="Times New Roman"/>
+          <w:color w:val="000000" w:themeColor="text1"/>
+          <w:sz w:val="28"/>
+          <w:szCs w:val="28"/>
+          <w:shd w:val="clear" w:color="auto" w:fill="FFFFFF"/>
+          <w:lang w:val="ru-RU"/>
+        </w:rPr>
+        <w:t xml:space="preserve"> </w:t>
+      </w:r>
+      <w:r>
+        <w:rPr>
+          <w:rFonts w:ascii="Times New Roman" w:hAnsi="Times New Roman" w:cs="Times New Roman"/>
+          <w:color w:val="000000" w:themeColor="text1"/>
+          <w:sz w:val="28"/>
+          <w:szCs w:val="28"/>
+          <w:shd w:val="clear" w:color="auto" w:fill="FFFFFF"/>
+          <w:lang w:val="en-US"/>
+        </w:rPr>
+        <w:t>MAD</w:t>
+      </w:r>
+      <w:r>
+        <w:rPr>
+          <w:rFonts w:ascii="Times New Roman" w:hAnsi="Times New Roman" w:cs="Times New Roman"/>
+          <w:color w:val="000000" w:themeColor="text1"/>
+          <w:sz w:val="28"/>
+          <w:szCs w:val="28"/>
+          <w:shd w:val="clear" w:color="auto" w:fill="FFFFFF"/>
+          <w:lang w:val="ru-RU"/>
+        </w:rPr>
+        <w:t xml:space="preserve">-2021 </w:t>
+      </w:r>
+      <w:r>
+        <w:rPr>
+          <w:rFonts w:ascii="Times New Roman" w:hAnsi="Times New Roman" w:cs="Times New Roman"/>
+          <w:color w:val="000000" w:themeColor="text1"/>
+          <w:sz w:val="28"/>
+          <w:szCs w:val="28"/>
+          <w:shd w:val="clear" w:color="auto" w:fill="FFFFFF"/>
+          <w:lang w:val="ru-RU"/>
+        </w:rPr>
+        <w:t>в программу на языке ассемблера. Компонентами транслятора являются лексический, синтаксический и семантический анализ</w:t>
+      </w:r>
+      <w:r>
+        <w:rPr>
+          <w:rFonts w:ascii="Times New Roman" w:hAnsi="Times New Roman" w:cs="Times New Roman"/>
+          <w:color w:val="000000" w:themeColor="text1"/>
+          <w:sz w:val="28"/>
+          <w:szCs w:val="28"/>
+          <w:shd w:val="clear" w:color="auto" w:fill="FFFFFF"/>
+          <w:lang w:val="ru-RU"/>
+        </w:rPr>
+        <w:t>аторы, а также генератор кода на языке ассемблера. Принцип взаимодействия представлен на рисунке 2.1.</w:t>
+      </w:r>
+    </w:p>
+    <w:p>
+      <w:pPr>
+        <w:spacing w:before="280" w:after="280" w:line="240" w:lineRule="auto"/>
+        <w:ind w:firstLine="709"/>
+        <w:jc w:val="both"/>
+        <w:rPr>
+          <w:rFonts w:ascii="Times New Roman" w:hAnsi="Times New Roman" w:cs="Times New Roman"/>
+          <w:sz w:val="28"/>
+          <w:szCs w:val="28"/>
+        </w:rPr>
+      </w:pPr>
+      <w:r>
+        <w:rPr>
+          <w:rFonts w:ascii="Times New Roman" w:hAnsi="Times New Roman" w:cs="Times New Roman"/>
+          <w:sz w:val="28"/>
+          <w:szCs w:val="28"/>
+        </w:rPr>
+        <w:object w:dxaOrig="16084" w:dyaOrig="6787" w14:anchorId="60162BF9">
+          <v:shapetype id="_x0000_t75" coordsize="21600,21600" o:spt="75" o:preferrelative="t" path="m@4@5l@4@11@9@11@9@5xe" filled="f" stroked="f">
+            <v:stroke joinstyle="miter"/>
+            <v:formulas>
+              <v:f eqn="if lineDrawn pixelLineWidth 0"/>
+              <v:f eqn="sum @0 1 0"/>
+              <v:f eqn="sum 0 0 @1"/>
+              <v:f eqn="prod @2 1 2"/>
+              <v:f eqn="prod @3 21600 pixelWidth"/>
+              <v:f eqn="prod @3 21600 pixelHeight"/>
+              <v:f eqn="sum @0 0 1"/>
+              <v:f eqn="prod @6 1 2"/>
+              <v:f eqn="prod @7 21600 pixelWidth"/>
+              <v:f eqn="sum @8 21600 0"/>
+              <v:f eqn="prod @7 21600 pixelHeight"/>
+              <v:f eqn="sum @10 21600 0"/>
+            </v:formulas>
+            <v:path o:extrusionok="f" gradientshapeok="t" o:connecttype="rect"/>
+            <o:lock v:ext="edit" aspectratio="t"/>
+          </v:shapetype>
+          <v:shape id="_x0000_i1025" type="#_x0000_t75" style="width:458.25pt;height:259.5pt" o:ole="">
+            <v:imagedata r:id="rId7" o:title=""/>
+          </v:shape>
+          <o:OLEObject Type="Embed" ProgID="Visio.Drawing.15" ShapeID="_x0000_i1025" DrawAspect="Content" ObjectID="_1697903516" r:id="rId8"/>
+        </w:object>
+      </w:r>
+    </w:p>
+    <w:p>
+      <w:pPr>
+        <w:spacing w:after="240" w:line="240" w:lineRule="auto"/>
+        <w:ind w:firstLine="709"/>
+        <w:jc w:val="center"/>
+        <w:rPr>
+          <w:rFonts w:ascii="Times New Roman" w:hAnsi="Times New Roman" w:cs="Times New Roman"/>
+          <w:color w:val="000000" w:themeColor="text1"/>
+          <w:sz w:val="28"/>
+          <w:szCs w:val="28"/>
+          <w:shd w:val="clear" w:color="auto" w:fill="FFFFFF"/>
+          <w:lang w:val="ru-RU"/>
+        </w:rPr>
+      </w:pPr>
+      <w:r>
+        <w:rPr>
+          <w:rFonts w:ascii="Times New Roman" w:hAnsi="Times New Roman" w:cs="Times New Roman"/>
+          <w:color w:val="000000" w:themeColor="text1"/>
+          <w:sz w:val="28"/>
+          <w:szCs w:val="28"/>
+          <w:shd w:val="clear" w:color="auto" w:fill="FFFFFF"/>
+          <w:lang w:val="ru-RU"/>
+        </w:rPr>
+        <w:t>Рисунок 2.1 – Структура транслятора</w:t>
+      </w:r>
+    </w:p>
+    <w:p>
+      <w:pPr>
+        <w:spacing w:after="0" w:line="240" w:lineRule="auto"/>
+        <w:ind w:firstLine="709"/>
+        <w:jc w:val="both"/>
+        <w:rPr>
+          <w:rFonts w:ascii="Times New Roman" w:hAnsi="Times New Roman" w:cs="Times New Roman"/>
+          <w:color w:val="000000" w:themeColor="text1"/>
+          <w:sz w:val="28"/>
+          <w:szCs w:val="28"/>
+          <w:shd w:val="clear" w:color="auto" w:fill="FFFFFF"/>
+          <w:lang w:val="ru-RU"/>
+        </w:rPr>
+      </w:pPr>
+      <w:r>
+        <w:rPr>
+          <w:rFonts w:ascii="Times New Roman" w:hAnsi="Times New Roman" w:cs="Times New Roman"/>
+          <w:color w:val="000000" w:themeColor="text1"/>
+          <w:sz w:val="28"/>
+          <w:szCs w:val="28"/>
+          <w:shd w:val="clear" w:color="auto" w:fill="FFFFFF"/>
+          <w:lang w:val="ru-RU"/>
+        </w:rPr>
+        <w:t xml:space="preserve">Лексический анализ – первая фаза трансляции. </w:t>
+      </w:r>
+      <w:r>
+        <w:rPr>
+          <w:rFonts w:ascii="Times New Roman" w:hAnsi="Times New Roman" w:cs="Times New Roman"/>
+          <w:color w:val="000000" w:themeColor="text1"/>
+          <w:sz w:val="28"/>
+          <w:szCs w:val="28"/>
+          <w:shd w:val="clear" w:color="auto" w:fill="FFFFFF"/>
+          <w:lang w:val="ru-RU"/>
+        </w:rPr>
+        <w:t xml:space="preserve">На вход лексический анализатор получает исходный код на языке программирования </w:t>
+      </w:r>
+      <w:r>
+        <w:rPr>
+          <w:rFonts w:ascii="Times New Roman" w:hAnsi="Times New Roman" w:cs="Times New Roman"/>
+          <w:color w:val="000000" w:themeColor="text1"/>
+          <w:sz w:val="28"/>
+          <w:szCs w:val="28"/>
+          <w:shd w:val="clear" w:color="auto" w:fill="FFFFFF"/>
+          <w:lang w:val="en-US"/>
+        </w:rPr>
+        <w:t>MAD</w:t>
+      </w:r>
+      <w:r>
+        <w:rPr>
+          <w:rFonts w:ascii="Times New Roman" w:hAnsi="Times New Roman" w:cs="Times New Roman"/>
+          <w:color w:val="000000" w:themeColor="text1"/>
+          <w:sz w:val="28"/>
+          <w:szCs w:val="28"/>
+          <w:shd w:val="clear" w:color="auto" w:fill="FFFFFF"/>
+          <w:lang w:val="ru-RU"/>
+        </w:rPr>
+        <w:t>-2021</w:t>
+      </w:r>
+      <w:r>
+        <w:rPr>
+          <w:rFonts w:ascii="Times New Roman" w:hAnsi="Times New Roman" w:cs="Times New Roman"/>
+          <w:color w:val="000000" w:themeColor="text1"/>
+          <w:sz w:val="28"/>
+          <w:szCs w:val="28"/>
+          <w:shd w:val="clear" w:color="auto" w:fill="FFFFFF"/>
+          <w:lang w:val="ru-RU"/>
+        </w:rPr>
+        <w:t>, в котором сепараторами были разделены слова. Задачей лексического анализатора является нахождение лексических ошибок и формирование таблиц лексем и идентификаторов.</w:t>
+      </w:r>
+    </w:p>
+    <w:p>
+      <w:pPr>
+        <w:spacing w:after="0" w:line="240" w:lineRule="auto"/>
+        <w:ind w:firstLine="709"/>
+        <w:jc w:val="both"/>
+        <w:rPr>
+          <w:rFonts w:ascii="Times New Roman" w:hAnsi="Times New Roman" w:cs="Times New Roman"/>
+          <w:color w:val="000000" w:themeColor="text1"/>
+          <w:sz w:val="28"/>
+          <w:szCs w:val="28"/>
+          <w:shd w:val="clear" w:color="auto" w:fill="FFFFFF"/>
+          <w:lang w:val="ru-RU"/>
+        </w:rPr>
+      </w:pPr>
+      <w:r>
+        <w:rPr>
+          <w:rFonts w:ascii="Times New Roman" w:hAnsi="Times New Roman" w:cs="Times New Roman"/>
+          <w:color w:val="000000" w:themeColor="text1"/>
+          <w:sz w:val="28"/>
+          <w:szCs w:val="28"/>
+          <w:shd w:val="clear" w:color="auto" w:fill="FFFFFF"/>
+          <w:lang w:val="ru-RU"/>
+        </w:rPr>
+        <w:t>Синтаксический анализ – это основная часть транслятора, предназначенная для распознавания синтаксических конструкций. Входным параметров для синтаксического анализа является таблица лексем.</w:t>
+      </w:r>
+      <w:r>
+        <w:rPr>
+          <w:rFonts w:ascii="Times New Roman" w:hAnsi="Times New Roman" w:cs="Times New Roman"/>
+          <w:color w:val="000000" w:themeColor="text1"/>
+          <w:sz w:val="28"/>
+          <w:szCs w:val="28"/>
+          <w:shd w:val="clear" w:color="auto" w:fill="FFFFFF"/>
+          <w:lang w:val="ru-RU"/>
+        </w:rPr>
+        <w:t xml:space="preserve"> Синтаксический анализ распознаёт синтаксические конструкции, выявляет синтаксические ошибки при их наличии и формирует дерево разбора.</w:t>
+      </w:r>
+    </w:p>
+    <w:p>
+      <w:pPr>
+        <w:spacing w:after="0" w:line="240" w:lineRule="auto"/>
+        <w:ind w:firstLine="709"/>
+        <w:jc w:val="both"/>
+        <w:rPr>
+          <w:rFonts w:ascii="Times New Roman" w:hAnsi="Times New Roman" w:cs="Times New Roman"/>
+          <w:color w:val="000000" w:themeColor="text1"/>
+          <w:sz w:val="28"/>
+          <w:szCs w:val="28"/>
+          <w:shd w:val="clear" w:color="auto" w:fill="FFFFFF"/>
+          <w:lang w:val="ru-RU"/>
+        </w:rPr>
+      </w:pPr>
+      <w:r>
+        <w:rPr>
+          <w:rFonts w:ascii="Times New Roman" w:hAnsi="Times New Roman" w:cs="Times New Roman"/>
+          <w:color w:val="000000" w:themeColor="text1"/>
+          <w:sz w:val="28"/>
+          <w:szCs w:val="28"/>
+          <w:shd w:val="clear" w:color="auto" w:fill="FFFFFF"/>
+          <w:lang w:val="ru-RU"/>
+        </w:rPr>
+        <w:t>Семантический анализ</w:t>
+      </w:r>
+      <w:r>
+        <w:rPr>
+          <w:rFonts w:ascii="Times New Roman" w:hAnsi="Times New Roman" w:cs="Times New Roman"/>
+          <w:color w:val="000000" w:themeColor="text1"/>
+          <w:sz w:val="28"/>
+          <w:szCs w:val="28"/>
+          <w:shd w:val="clear" w:color="auto" w:fill="FFFFFF"/>
+          <w:lang w:val="ru-RU"/>
+        </w:rPr>
+        <w:t>,</w:t>
+      </w:r>
+      <w:r>
+        <w:rPr>
+          <w:rFonts w:ascii="Times New Roman" w:hAnsi="Times New Roman" w:cs="Times New Roman"/>
+          <w:color w:val="000000" w:themeColor="text1"/>
+          <w:sz w:val="28"/>
+          <w:szCs w:val="28"/>
+          <w:shd w:val="clear" w:color="auto" w:fill="FFFFFF"/>
+          <w:lang w:val="ru-RU"/>
+        </w:rPr>
+        <w:t xml:space="preserve"> в свою очередь</w:t>
+      </w:r>
+      <w:r>
+        <w:rPr>
+          <w:rFonts w:ascii="Times New Roman" w:hAnsi="Times New Roman" w:cs="Times New Roman"/>
+          <w:color w:val="000000" w:themeColor="text1"/>
+          <w:sz w:val="28"/>
+          <w:szCs w:val="28"/>
+          <w:shd w:val="clear" w:color="auto" w:fill="FFFFFF"/>
+          <w:lang w:val="ru-RU"/>
+        </w:rPr>
+        <w:t>,</w:t>
+      </w:r>
+      <w:r>
+        <w:rPr>
+          <w:rFonts w:ascii="Times New Roman" w:hAnsi="Times New Roman" w:cs="Times New Roman"/>
+          <w:color w:val="000000" w:themeColor="text1"/>
+          <w:sz w:val="28"/>
+          <w:szCs w:val="28"/>
+          <w:shd w:val="clear" w:color="auto" w:fill="FFFFFF"/>
+          <w:lang w:val="ru-RU"/>
+        </w:rPr>
+        <w:t xml:space="preserve"> является проверкой исходно</w:t>
+      </w:r>
+      <w:r>
+        <w:rPr>
+          <w:rFonts w:ascii="Times New Roman" w:hAnsi="Times New Roman" w:cs="Times New Roman"/>
+          <w:color w:val="000000" w:themeColor="text1"/>
+          <w:sz w:val="28"/>
+          <w:szCs w:val="28"/>
+          <w:shd w:val="clear" w:color="auto" w:fill="FFFFFF"/>
+          <w:lang w:val="ru-RU"/>
+        </w:rPr>
+        <w:t>го кода</w:t>
+      </w:r>
+      <w:r>
+        <w:rPr>
+          <w:rFonts w:ascii="Times New Roman" w:hAnsi="Times New Roman" w:cs="Times New Roman"/>
+          <w:color w:val="000000" w:themeColor="text1"/>
+          <w:sz w:val="28"/>
+          <w:szCs w:val="28"/>
+          <w:shd w:val="clear" w:color="auto" w:fill="FFFFFF"/>
+          <w:lang w:val="ru-RU"/>
+        </w:rPr>
+        <w:t xml:space="preserve"> программы на семантическую согласованность с определением</w:t>
+      </w:r>
+      <w:r>
+        <w:rPr>
+          <w:rFonts w:ascii="Times New Roman" w:hAnsi="Times New Roman" w:cs="Times New Roman"/>
+          <w:color w:val="000000" w:themeColor="text1"/>
+          <w:sz w:val="28"/>
+          <w:szCs w:val="28"/>
+          <w:shd w:val="clear" w:color="auto" w:fill="FFFFFF"/>
+          <w:lang w:val="ru-RU"/>
+        </w:rPr>
+        <w:t xml:space="preserve"> конструкций</w:t>
+      </w:r>
+      <w:r>
+        <w:rPr>
+          <w:rFonts w:ascii="Times New Roman" w:hAnsi="Times New Roman" w:cs="Times New Roman"/>
+          <w:color w:val="000000" w:themeColor="text1"/>
+          <w:sz w:val="28"/>
+          <w:szCs w:val="28"/>
+          <w:shd w:val="clear" w:color="auto" w:fill="FFFFFF"/>
+          <w:lang w:val="ru-RU"/>
+        </w:rPr>
+        <w:t xml:space="preserve"> языка, т</w:t>
+      </w:r>
+      <w:r>
+        <w:rPr>
+          <w:rFonts w:ascii="Times New Roman" w:hAnsi="Times New Roman" w:cs="Times New Roman"/>
+          <w:color w:val="000000" w:themeColor="text1"/>
+          <w:sz w:val="28"/>
+          <w:szCs w:val="28"/>
+          <w:shd w:val="clear" w:color="auto" w:fill="FFFFFF"/>
+          <w:lang w:val="ru-RU"/>
+        </w:rPr>
+        <w:t>о</w:t>
+      </w:r>
+      <w:r>
+        <w:rPr>
+          <w:rFonts w:ascii="Times New Roman" w:hAnsi="Times New Roman" w:cs="Times New Roman"/>
+          <w:color w:val="000000" w:themeColor="text1"/>
+          <w:sz w:val="28"/>
+          <w:szCs w:val="28"/>
+          <w:shd w:val="clear" w:color="auto" w:fill="FFFFFF"/>
+          <w:lang w:val="ru-RU"/>
+        </w:rPr>
+        <w:t xml:space="preserve"> е</w:t>
+      </w:r>
+      <w:r>
+        <w:rPr>
+          <w:rFonts w:ascii="Times New Roman" w:hAnsi="Times New Roman" w:cs="Times New Roman"/>
+          <w:color w:val="000000" w:themeColor="text1"/>
+          <w:sz w:val="28"/>
+          <w:szCs w:val="28"/>
+          <w:shd w:val="clear" w:color="auto" w:fill="FFFFFF"/>
+          <w:lang w:val="ru-RU"/>
+        </w:rPr>
+        <w:t>сть</w:t>
+      </w:r>
+      <w:r>
+        <w:rPr>
+          <w:rFonts w:ascii="Times New Roman" w:hAnsi="Times New Roman" w:cs="Times New Roman"/>
+          <w:color w:val="000000" w:themeColor="text1"/>
+          <w:sz w:val="28"/>
+          <w:szCs w:val="28"/>
+          <w:shd w:val="clear" w:color="auto" w:fill="FFFFFF"/>
+          <w:lang w:val="ru-RU"/>
+        </w:rPr>
+        <w:t xml:space="preserve"> проверяет правильность текста исходной программы с точки зрения семантики.</w:t>
+      </w:r>
+    </w:p>
+    <w:p>
+      <w:pPr>
+        <w:spacing w:after="0" w:line="240" w:lineRule="auto"/>
+        <w:ind w:firstLine="709"/>
+        <w:jc w:val="both"/>
+        <w:rPr>
+          <w:rFonts w:ascii="Times New Roman" w:hAnsi="Times New Roman" w:cs="Times New Roman"/>
+          <w:color w:val="000000" w:themeColor="text1"/>
+          <w:sz w:val="28"/>
+          <w:szCs w:val="28"/>
+          <w:shd w:val="clear" w:color="auto" w:fill="FFFFFF"/>
+          <w:lang w:val="ru-RU"/>
+        </w:rPr>
+      </w:pPr>
+      <w:r>
+        <w:rPr>
+          <w:rFonts w:ascii="Times New Roman" w:hAnsi="Times New Roman" w:cs="Times New Roman"/>
+          <w:color w:val="000000" w:themeColor="text1"/>
+          <w:sz w:val="28"/>
+          <w:szCs w:val="28"/>
+          <w:shd w:val="clear" w:color="auto" w:fill="FFFFFF"/>
+          <w:lang w:val="ru-RU"/>
+        </w:rPr>
+        <w:t xml:space="preserve">Генератор кода – этап транслятора, выполняющий генерацию ассемблерного кода на основе полученных данных на предыдущих этапах трансляции. Генератор кода принимает на вход таблицы идентификаторов и лексем и транслирует кода на языке программирования </w:t>
+      </w:r>
+      <w:r>
+        <w:rPr>
+          <w:rFonts w:ascii="Times New Roman" w:hAnsi="Times New Roman" w:cs="Times New Roman"/>
+          <w:color w:val="000000" w:themeColor="text1"/>
+          <w:sz w:val="28"/>
+          <w:szCs w:val="28"/>
+          <w:shd w:val="clear" w:color="auto" w:fill="FFFFFF"/>
+          <w:lang w:val="en-US"/>
+        </w:rPr>
+        <w:t>MAD</w:t>
+      </w:r>
+      <w:r>
+        <w:rPr>
+          <w:rFonts w:ascii="Times New Roman" w:hAnsi="Times New Roman" w:cs="Times New Roman"/>
+          <w:color w:val="000000" w:themeColor="text1"/>
+          <w:sz w:val="28"/>
+          <w:szCs w:val="28"/>
+          <w:shd w:val="clear" w:color="auto" w:fill="FFFFFF"/>
+          <w:lang w:val="ru-RU"/>
+        </w:rPr>
+        <w:t xml:space="preserve">-2021 </w:t>
+      </w:r>
+      <w:r>
+        <w:rPr>
+          <w:rFonts w:ascii="Times New Roman" w:hAnsi="Times New Roman" w:cs="Times New Roman"/>
+          <w:color w:val="000000" w:themeColor="text1"/>
+          <w:sz w:val="28"/>
+          <w:szCs w:val="28"/>
+          <w:shd w:val="clear" w:color="auto" w:fill="FFFFFF"/>
+          <w:lang w:val="ru-RU"/>
+        </w:rPr>
+        <w:t>в код на языке Ассемблера.</w:t>
+      </w:r>
+    </w:p>
+    <w:p>
+      <w:pPr>
+        <w:spacing w:before="360" w:after="240" w:line="240" w:lineRule="auto"/>
+        <w:ind w:firstLine="709"/>
+        <w:jc w:val="both"/>
+        <w:rPr>
+          <w:rFonts w:ascii="Times New Roman" w:hAnsi="Times New Roman" w:cs="Times New Roman"/>
+          <w:b/>
+          <w:bCs/>
+          <w:color w:val="000000" w:themeColor="text1"/>
+          <w:sz w:val="28"/>
+          <w:szCs w:val="28"/>
+          <w:shd w:val="clear" w:color="auto" w:fill="FFFFFF"/>
+          <w:lang w:val="ru-RU"/>
+        </w:rPr>
+      </w:pPr>
+      <w:r>
+        <w:rPr>
+          <w:rFonts w:ascii="Times New Roman" w:hAnsi="Times New Roman" w:cs="Times New Roman"/>
+          <w:b/>
+          <w:bCs/>
+          <w:color w:val="000000" w:themeColor="text1"/>
+          <w:sz w:val="28"/>
+          <w:szCs w:val="28"/>
+          <w:shd w:val="clear" w:color="auto" w:fill="FFFFFF"/>
+          <w:lang w:val="ru-RU"/>
+        </w:rPr>
+        <w:lastRenderedPageBreak/>
+        <w:t>2.</w:t>
+      </w:r>
+      <w:r>
+        <w:rPr>
+          <w:rFonts w:ascii="Times New Roman" w:hAnsi="Times New Roman" w:cs="Times New Roman"/>
+          <w:b/>
+          <w:bCs/>
+          <w:color w:val="000000" w:themeColor="text1"/>
+          <w:sz w:val="28"/>
+          <w:szCs w:val="28"/>
+          <w:shd w:val="clear" w:color="auto" w:fill="FFFFFF"/>
+          <w:lang w:val="ru-RU"/>
+        </w:rPr>
+        <w:t>2 Перечень входных параметров</w:t>
+      </w:r>
+    </w:p>
+    <w:p>
+      <w:pPr>
+        <w:spacing w:after="0" w:line="240" w:lineRule="auto"/>
+        <w:ind w:firstLine="709"/>
+        <w:jc w:val="both"/>
+        <w:rPr>
+          <w:rFonts w:ascii="Times New Roman" w:hAnsi="Times New Roman" w:cs="Times New Roman"/>
+          <w:color w:val="000000" w:themeColor="text1"/>
+          <w:sz w:val="28"/>
+          <w:szCs w:val="28"/>
+          <w:shd w:val="clear" w:color="auto" w:fill="FFFFFF"/>
+          <w:lang w:val="ru-RU"/>
+        </w:rPr>
+      </w:pPr>
+      <w:r>
+        <w:rPr>
+          <w:rFonts w:ascii="Times New Roman" w:hAnsi="Times New Roman" w:cs="Times New Roman"/>
+          <w:color w:val="000000" w:themeColor="text1"/>
+          <w:sz w:val="28"/>
+          <w:szCs w:val="28"/>
+          <w:shd w:val="clear" w:color="auto" w:fill="FFFFFF"/>
+          <w:lang w:val="ru-RU"/>
+        </w:rPr>
+        <w:t>Входные параметры представлены в таблице 2.1.</w:t>
+      </w:r>
+    </w:p>
+    <w:p>
+      <w:pPr>
+        <w:spacing w:before="240" w:after="0" w:line="240" w:lineRule="auto"/>
+        <w:jc w:val="both"/>
+        <w:rPr>
+          <w:rFonts w:ascii="Times New Roman" w:hAnsi="Times New Roman" w:cs="Times New Roman"/>
+          <w:color w:val="000000" w:themeColor="text1"/>
+          <w:sz w:val="28"/>
+          <w:szCs w:val="28"/>
+          <w:shd w:val="clear" w:color="auto" w:fill="FFFFFF"/>
+          <w:lang w:val="ru-RU"/>
+        </w:rPr>
+      </w:pPr>
+      <w:r>
+        <w:rPr>
+          <w:rFonts w:ascii="Times New Roman" w:hAnsi="Times New Roman" w:cs="Times New Roman"/>
+          <w:color w:val="000000" w:themeColor="text1"/>
+          <w:sz w:val="28"/>
+          <w:szCs w:val="28"/>
+          <w:shd w:val="clear" w:color="auto" w:fill="FFFFFF"/>
+          <w:lang w:val="ru-RU"/>
+        </w:rPr>
+        <w:t xml:space="preserve">Таблица 2.1 Входные параметры транслятора языка </w:t>
+      </w:r>
+      <w:r>
+        <w:rPr>
+          <w:rFonts w:ascii="Times New Roman" w:hAnsi="Times New Roman" w:cs="Times New Roman"/>
+          <w:color w:val="000000" w:themeColor="text1"/>
+          <w:sz w:val="28"/>
+          <w:szCs w:val="28"/>
+          <w:shd w:val="clear" w:color="auto" w:fill="FFFFFF"/>
+          <w:lang w:val="ru-RU"/>
+        </w:rPr>
+        <w:t>MAD</w:t>
+      </w:r>
+      <w:r>
+        <w:rPr>
+          <w:rFonts w:ascii="Times New Roman" w:hAnsi="Times New Roman" w:cs="Times New Roman"/>
+          <w:color w:val="000000" w:themeColor="text1"/>
+          <w:sz w:val="28"/>
+          <w:szCs w:val="28"/>
+          <w:shd w:val="clear" w:color="auto" w:fill="FFFFFF"/>
+          <w:lang w:val="ru-RU"/>
+        </w:rPr>
+        <w:t>-2021</w:t>
+      </w:r>
+    </w:p>
+    <w:tbl>
+      <w:tblPr>
+        <w:tblStyle w:val="a5"/>
+        <w:tblW w:w="0" w:type="auto"/>
+        <w:tblLook w:val="04A0" w:firstRow="1" w:lastRow="0" w:firstColumn="1" w:lastColumn="0" w:noHBand="0" w:noVBand="1"/>
+      </w:tblPr>
+      <w:tblGrid>
+        <w:gridCol w:w="2547"/>
+        <w:gridCol w:w="4252"/>
+        <w:gridCol w:w="3226"/>
+      </w:tblGrid>
+      <w:tr>
+        <w:tc>
+          <w:tcPr>
+            <w:tcW w:w="2547" w:type="dxa"/>
+            <w:vAlign w:val="center"/>
+          </w:tcPr>
+          <w:p>
+            <w:pPr>
+              <w:jc w:val="center"/>
+              <w:rPr>
+                <w:rFonts w:ascii="Times New Roman" w:hAnsi="Times New Roman" w:cs="Times New Roman"/>
+                <w:color w:val="000000" w:themeColor="text1"/>
+                <w:sz w:val="28"/>
+                <w:szCs w:val="28"/>
+                <w:shd w:val="clear" w:color="auto" w:fill="FFFFFF"/>
+                <w:lang w:val="ru-RU"/>
+              </w:rPr>
+            </w:pPr>
+            <w:r>
+              <w:rPr>
+                <w:rFonts w:ascii="Times New Roman" w:hAnsi="Times New Roman" w:cs="Times New Roman"/>
+                <w:color w:val="000000" w:themeColor="text1"/>
+                <w:sz w:val="28"/>
+                <w:szCs w:val="28"/>
+                <w:shd w:val="clear" w:color="auto" w:fill="FFFFFF"/>
+                <w:lang w:val="ru-RU"/>
+              </w:rPr>
+              <w:t>Входной параметр</w:t>
+            </w:r>
+          </w:p>
+        </w:tc>
+        <w:tc>
+          <w:tcPr>
+            <w:tcW w:w="4252" w:type="dxa"/>
+            <w:vAlign w:val="center"/>
+          </w:tcPr>
+          <w:p>
+            <w:pPr>
+              <w:jc w:val="center"/>
+              <w:rPr>
+                <w:rFonts w:ascii="Times New Roman" w:hAnsi="Times New Roman" w:cs="Times New Roman"/>
+                <w:color w:val="000000" w:themeColor="text1"/>
+                <w:sz w:val="28"/>
+                <w:szCs w:val="28"/>
+                <w:shd w:val="clear" w:color="auto" w:fill="FFFFFF"/>
+                <w:lang w:val="ru-RU"/>
+              </w:rPr>
+            </w:pPr>
+            <w:r>
+              <w:rPr>
+                <w:rFonts w:ascii="Times New Roman" w:hAnsi="Times New Roman" w:cs="Times New Roman"/>
+                <w:color w:val="000000" w:themeColor="text1"/>
+                <w:sz w:val="28"/>
+                <w:szCs w:val="28"/>
+                <w:shd w:val="clear" w:color="auto" w:fill="FFFFFF"/>
+                <w:lang w:val="ru-RU"/>
+              </w:rPr>
+              <w:t>Описание</w:t>
+            </w:r>
+          </w:p>
+        </w:tc>
+        <w:tc>
+          <w:tcPr>
+            <w:tcW w:w="3226" w:type="dxa"/>
+            <w:vAlign w:val="center"/>
+          </w:tcPr>
+          <w:p>
+            <w:pPr>
+              <w:jc w:val="center"/>
+              <w:rPr>
+                <w:rFonts w:ascii="Times New Roman" w:hAnsi="Times New Roman" w:cs="Times New Roman"/>
+                <w:color w:val="000000" w:themeColor="text1"/>
+                <w:sz w:val="28"/>
+                <w:szCs w:val="28"/>
+                <w:shd w:val="clear" w:color="auto" w:fill="FFFFFF"/>
+                <w:lang w:val="ru-RU"/>
+              </w:rPr>
+            </w:pPr>
+            <w:r>
+              <w:rPr>
+                <w:rFonts w:ascii="Times New Roman" w:hAnsi="Times New Roman" w:cs="Times New Roman"/>
+                <w:color w:val="000000" w:themeColor="text1"/>
+                <w:sz w:val="28"/>
+                <w:szCs w:val="28"/>
+                <w:shd w:val="clear" w:color="auto" w:fill="FFFFFF"/>
+                <w:lang w:val="ru-RU"/>
+              </w:rPr>
+              <w:t>Значение по умолчанию</w:t>
+            </w:r>
+          </w:p>
+        </w:tc>
+      </w:tr>
+      <w:tr>
+        <w:tc>
+          <w:tcPr>
+            <w:tcW w:w="2547" w:type="dxa"/>
+          </w:tcPr>
+          <w:p>
+            <w:pPr>
+              <w:jc w:val="both"/>
+              <w:rPr>
+                <w:rFonts w:ascii="Times New Roman" w:hAnsi="Times New Roman" w:cs="Times New Roman"/>
+                <w:color w:val="000000" w:themeColor="text1"/>
+                <w:sz w:val="28"/>
+                <w:szCs w:val="28"/>
+                <w:shd w:val="clear" w:color="auto" w:fill="FFFFFF"/>
+                <w:lang w:val="en-US"/>
+              </w:rPr>
+            </w:pPr>
+            <w:r>
+              <w:rPr>
+                <w:rFonts w:ascii="Times New Roman" w:hAnsi="Times New Roman" w:cs="Times New Roman"/>
+                <w:color w:val="000000" w:themeColor="text1"/>
+                <w:sz w:val="28"/>
+                <w:szCs w:val="28"/>
+                <w:shd w:val="clear" w:color="auto" w:fill="FFFFFF"/>
+                <w:lang w:val="en-US"/>
+              </w:rPr>
+              <w:t>-in:&lt;</w:t>
+            </w:r>
+            <w:r>
+              <w:rPr>
+                <w:rFonts w:ascii="Times New Roman" w:hAnsi="Times New Roman" w:cs="Times New Roman"/>
+                <w:color w:val="000000" w:themeColor="text1"/>
+                <w:sz w:val="28"/>
+                <w:szCs w:val="28"/>
+                <w:shd w:val="clear" w:color="auto" w:fill="FFFFFF"/>
+                <w:lang w:val="ru-RU"/>
+              </w:rPr>
+              <w:t>имя файла</w:t>
+            </w:r>
+            <w:r>
+              <w:rPr>
+                <w:rFonts w:ascii="Times New Roman" w:hAnsi="Times New Roman" w:cs="Times New Roman"/>
+                <w:color w:val="000000" w:themeColor="text1"/>
+                <w:sz w:val="28"/>
+                <w:szCs w:val="28"/>
+                <w:shd w:val="clear" w:color="auto" w:fill="FFFFFF"/>
+                <w:lang w:val="en-US"/>
+              </w:rPr>
+              <w:t>&gt;</w:t>
+            </w:r>
+          </w:p>
+        </w:tc>
+        <w:tc>
+          <w:tcPr>
+            <w:tcW w:w="4252" w:type="dxa"/>
+          </w:tcPr>
+          <w:p>
+            <w:pPr>
+              <w:jc w:val="both"/>
+              <w:rPr>
+                <w:rFonts w:ascii="Times New Roman" w:hAnsi="Times New Roman" w:cs="Times New Roman"/>
+                <w:color w:val="000000" w:themeColor="text1"/>
+                <w:sz w:val="28"/>
+                <w:szCs w:val="28"/>
+                <w:shd w:val="clear" w:color="auto" w:fill="FFFFFF"/>
+                <w:lang w:val="ru-RU"/>
+              </w:rPr>
+            </w:pPr>
+            <w:r>
+              <w:rPr>
+                <w:rFonts w:ascii="Times New Roman" w:hAnsi="Times New Roman" w:cs="Times New Roman"/>
+                <w:color w:val="000000" w:themeColor="text1"/>
+                <w:sz w:val="28"/>
+                <w:szCs w:val="28"/>
+                <w:shd w:val="clear" w:color="auto" w:fill="FFFFFF"/>
+                <w:lang w:val="ru-RU"/>
+              </w:rPr>
+              <w:t>Входной файл с расширением .t</w:t>
+            </w:r>
+            <w:proofErr w:type="spellStart"/>
+            <w:r>
+              <w:rPr>
+                <w:rFonts w:ascii="Times New Roman" w:hAnsi="Times New Roman" w:cs="Times New Roman"/>
+                <w:color w:val="000000" w:themeColor="text1"/>
+                <w:sz w:val="28"/>
+                <w:szCs w:val="28"/>
+                <w:shd w:val="clear" w:color="auto" w:fill="FFFFFF"/>
+                <w:lang w:val="en-US"/>
+              </w:rPr>
+              <w:t>xt</w:t>
+            </w:r>
+            <w:proofErr w:type="spellEnd"/>
+            <w:r>
+              <w:rPr>
+                <w:rFonts w:ascii="Times New Roman" w:hAnsi="Times New Roman" w:cs="Times New Roman"/>
+                <w:color w:val="000000" w:themeColor="text1"/>
+                <w:sz w:val="28"/>
+                <w:szCs w:val="28"/>
+                <w:shd w:val="clear" w:color="auto" w:fill="FFFFFF"/>
+                <w:lang w:val="ru-RU"/>
+              </w:rPr>
+              <w:t xml:space="preserve">, </w:t>
+            </w:r>
+            <w:r>
+              <w:rPr>
+                <w:rFonts w:ascii="Times New Roman" w:hAnsi="Times New Roman" w:cs="Times New Roman"/>
+                <w:color w:val="000000" w:themeColor="text1"/>
+                <w:sz w:val="28"/>
+                <w:szCs w:val="28"/>
+                <w:shd w:val="clear" w:color="auto" w:fill="FFFFFF"/>
+                <w:lang w:val="ru-RU"/>
+              </w:rPr>
+              <w:t xml:space="preserve">в котором содержится исходный код на языке </w:t>
+            </w:r>
+            <w:r>
+              <w:rPr>
+                <w:rFonts w:ascii="Times New Roman" w:hAnsi="Times New Roman" w:cs="Times New Roman"/>
+                <w:color w:val="000000" w:themeColor="text1"/>
+                <w:sz w:val="28"/>
+                <w:szCs w:val="28"/>
+                <w:shd w:val="clear" w:color="auto" w:fill="FFFFFF"/>
+                <w:lang w:val="en-US"/>
+              </w:rPr>
+              <w:t>MAD</w:t>
+            </w:r>
+            <w:r>
+              <w:rPr>
+                <w:rFonts w:ascii="Times New Roman" w:hAnsi="Times New Roman" w:cs="Times New Roman"/>
+                <w:color w:val="000000" w:themeColor="text1"/>
+                <w:sz w:val="28"/>
+                <w:szCs w:val="28"/>
+                <w:shd w:val="clear" w:color="auto" w:fill="FFFFFF"/>
+                <w:lang w:val="ru-RU"/>
+              </w:rPr>
+              <w:t>-2021</w:t>
+            </w:r>
+          </w:p>
+        </w:tc>
+        <w:tc>
+          <w:tcPr>
+            <w:tcW w:w="3226" w:type="dxa"/>
+          </w:tcPr>
+          <w:p>
+            <w:pPr>
+              <w:jc w:val="both"/>
+              <w:rPr>
+                <w:rFonts w:ascii="Times New Roman" w:hAnsi="Times New Roman" w:cs="Times New Roman"/>
+                <w:color w:val="000000" w:themeColor="text1"/>
+                <w:sz w:val="28"/>
+                <w:szCs w:val="28"/>
+                <w:shd w:val="clear" w:color="auto" w:fill="FFFFFF"/>
+                <w:lang w:val="ru-RU"/>
+              </w:rPr>
+            </w:pPr>
+            <w:r>
+              <w:rPr>
+                <w:rFonts w:ascii="Times New Roman" w:hAnsi="Times New Roman" w:cs="Times New Roman"/>
+                <w:color w:val="000000" w:themeColor="text1"/>
+                <w:sz w:val="28"/>
+                <w:szCs w:val="28"/>
+                <w:shd w:val="clear" w:color="auto" w:fill="FFFFFF"/>
+                <w:lang w:val="ru-RU"/>
+              </w:rPr>
+              <w:t>Не предусмотрено</w:t>
+            </w:r>
+          </w:p>
+        </w:tc>
+      </w:tr>
+      <w:tr>
+        <w:tc>
+          <w:tcPr>
+            <w:tcW w:w="2547" w:type="dxa"/>
+          </w:tcPr>
+          <w:p>
+            <w:pPr>
+              <w:jc w:val="both"/>
+              <w:rPr>
+                <w:rFonts w:ascii="Times New Roman" w:hAnsi="Times New Roman" w:cs="Times New Roman"/>
+                <w:color w:val="000000" w:themeColor="text1"/>
+                <w:sz w:val="28"/>
+                <w:szCs w:val="28"/>
+                <w:shd w:val="clear" w:color="auto" w:fill="FFFFFF"/>
+                <w:lang w:val="en-US"/>
+              </w:rPr>
+            </w:pPr>
+            <w:r>
+              <w:rPr>
+                <w:rFonts w:ascii="Times New Roman" w:hAnsi="Times New Roman" w:cs="Times New Roman"/>
+                <w:color w:val="000000" w:themeColor="text1"/>
+                <w:sz w:val="28"/>
+                <w:szCs w:val="28"/>
+                <w:shd w:val="clear" w:color="auto" w:fill="FFFFFF"/>
+                <w:lang w:val="en-US"/>
+              </w:rPr>
+              <w:t>-log:&lt;</w:t>
+            </w:r>
+            <w:r>
+              <w:rPr>
+                <w:rFonts w:ascii="Times New Roman" w:hAnsi="Times New Roman" w:cs="Times New Roman"/>
+                <w:color w:val="000000" w:themeColor="text1"/>
+                <w:sz w:val="28"/>
+                <w:szCs w:val="28"/>
+                <w:shd w:val="clear" w:color="auto" w:fill="FFFFFF"/>
+                <w:lang w:val="ru-RU"/>
+              </w:rPr>
+              <w:t>имя файла</w:t>
+            </w:r>
+            <w:r>
+              <w:rPr>
+                <w:rFonts w:ascii="Times New Roman" w:hAnsi="Times New Roman" w:cs="Times New Roman"/>
+                <w:color w:val="000000" w:themeColor="text1"/>
+                <w:sz w:val="28"/>
+                <w:szCs w:val="28"/>
+                <w:shd w:val="clear" w:color="auto" w:fill="FFFFFF"/>
+                <w:lang w:val="en-US"/>
+              </w:rPr>
+              <w:t>&gt;</w:t>
+            </w:r>
+          </w:p>
+        </w:tc>
+        <w:tc>
+          <w:tcPr>
+            <w:tcW w:w="4252" w:type="dxa"/>
+          </w:tcPr>
+          <w:p>
+            <w:pPr>
+              <w:jc w:val="both"/>
+              <w:rPr>
+                <w:rFonts w:ascii="Times New Roman" w:hAnsi="Times New Roman" w:cs="Times New Roman"/>
+                <w:color w:val="000000" w:themeColor="text1"/>
+                <w:sz w:val="28"/>
+                <w:szCs w:val="28"/>
+                <w:shd w:val="clear" w:color="auto" w:fill="FFFFFF"/>
+                <w:lang w:val="ru-RU"/>
+              </w:rPr>
+            </w:pPr>
+            <w:r>
+              <w:rPr>
+                <w:rFonts w:ascii="Times New Roman" w:hAnsi="Times New Roman" w:cs="Times New Roman"/>
+                <w:color w:val="000000" w:themeColor="text1"/>
+                <w:sz w:val="28"/>
+                <w:szCs w:val="28"/>
+                <w:shd w:val="clear" w:color="auto" w:fill="FFFFFF"/>
+                <w:lang w:val="ru-RU"/>
+              </w:rPr>
+              <w:t>Файл для записи протокола работы транслятора</w:t>
+            </w:r>
+          </w:p>
+        </w:tc>
+        <w:tc>
+          <w:tcPr>
+            <w:tcW w:w="3226" w:type="dxa"/>
+          </w:tcPr>
+          <w:p>
+            <w:pPr>
+              <w:jc w:val="both"/>
+              <w:rPr>
+                <w:rFonts w:ascii="Times New Roman" w:hAnsi="Times New Roman" w:cs="Times New Roman"/>
+                <w:color w:val="000000" w:themeColor="text1"/>
+                <w:sz w:val="28"/>
+                <w:szCs w:val="28"/>
+                <w:shd w:val="clear" w:color="auto" w:fill="FFFFFF"/>
+                <w:lang w:val="en-US"/>
+              </w:rPr>
+            </w:pPr>
+            <w:r>
+              <w:rPr>
+                <w:rFonts w:ascii="Times New Roman" w:hAnsi="Times New Roman" w:cs="Times New Roman"/>
+                <w:color w:val="000000" w:themeColor="text1"/>
+                <w:sz w:val="28"/>
+                <w:szCs w:val="28"/>
+                <w:shd w:val="clear" w:color="auto" w:fill="FFFFFF"/>
+                <w:lang w:val="en-US"/>
+              </w:rPr>
+              <w:t>&lt;</w:t>
+            </w:r>
+            <w:r>
+              <w:rPr>
+                <w:rFonts w:ascii="Times New Roman" w:hAnsi="Times New Roman" w:cs="Times New Roman"/>
+                <w:color w:val="000000" w:themeColor="text1"/>
+                <w:sz w:val="28"/>
+                <w:szCs w:val="28"/>
+                <w:shd w:val="clear" w:color="auto" w:fill="FFFFFF"/>
+                <w:lang w:val="ru-RU"/>
+              </w:rPr>
+              <w:t>имя файла</w:t>
+            </w:r>
+            <w:r>
+              <w:rPr>
+                <w:rFonts w:ascii="Times New Roman" w:hAnsi="Times New Roman" w:cs="Times New Roman"/>
+                <w:color w:val="000000" w:themeColor="text1"/>
+                <w:sz w:val="28"/>
+                <w:szCs w:val="28"/>
+                <w:shd w:val="clear" w:color="auto" w:fill="FFFFFF"/>
+                <w:lang w:val="en-US"/>
+              </w:rPr>
+              <w:t>&gt;.log</w:t>
+            </w:r>
+          </w:p>
+        </w:tc>
+      </w:tr>
+      <w:tr>
+        <w:tc>
+          <w:tcPr>
+            <w:tcW w:w="2547" w:type="dxa"/>
+          </w:tcPr>
+          <w:p>
+            <w:pPr>
+              <w:jc w:val="both"/>
+              <w:rPr>
+                <w:rFonts w:ascii="Times New Roman" w:hAnsi="Times New Roman" w:cs="Times New Roman"/>
+                <w:color w:val="000000" w:themeColor="text1"/>
+                <w:sz w:val="28"/>
+                <w:szCs w:val="28"/>
+                <w:shd w:val="clear" w:color="auto" w:fill="FFFFFF"/>
+                <w:lang w:val="en-US"/>
+              </w:rPr>
+            </w:pPr>
+            <w:r>
+              <w:rPr>
+                <w:rFonts w:ascii="Times New Roman" w:hAnsi="Times New Roman" w:cs="Times New Roman"/>
+                <w:color w:val="000000" w:themeColor="text1"/>
+                <w:sz w:val="28"/>
+                <w:szCs w:val="28"/>
+                <w:shd w:val="clear" w:color="auto" w:fill="FFFFFF"/>
+                <w:lang w:val="en-US"/>
+              </w:rPr>
+              <w:t>-out:&lt;</w:t>
+            </w:r>
+            <w:r>
+              <w:rPr>
+                <w:rFonts w:ascii="Times New Roman" w:hAnsi="Times New Roman" w:cs="Times New Roman"/>
+                <w:color w:val="000000" w:themeColor="text1"/>
+                <w:sz w:val="28"/>
+                <w:szCs w:val="28"/>
+                <w:shd w:val="clear" w:color="auto" w:fill="FFFFFF"/>
+                <w:lang w:val="ru-RU"/>
+              </w:rPr>
+              <w:t>имя файла</w:t>
+            </w:r>
+            <w:r>
+              <w:rPr>
+                <w:rFonts w:ascii="Times New Roman" w:hAnsi="Times New Roman" w:cs="Times New Roman"/>
+                <w:color w:val="000000" w:themeColor="text1"/>
+                <w:sz w:val="28"/>
+                <w:szCs w:val="28"/>
+                <w:shd w:val="clear" w:color="auto" w:fill="FFFFFF"/>
+                <w:lang w:val="en-US"/>
+              </w:rPr>
+              <w:t>&gt;</w:t>
+            </w:r>
+          </w:p>
+        </w:tc>
+        <w:tc>
+          <w:tcPr>
+            <w:tcW w:w="4252" w:type="dxa"/>
+          </w:tcPr>
+          <w:p>
+            <w:pPr>
+              <w:jc w:val="both"/>
+              <w:rPr>
+                <w:rFonts w:ascii="Times New Roman" w:hAnsi="Times New Roman" w:cs="Times New Roman"/>
+                <w:color w:val="000000" w:themeColor="text1"/>
+                <w:sz w:val="28"/>
+                <w:szCs w:val="28"/>
+                <w:shd w:val="clear" w:color="auto" w:fill="FFFFFF"/>
+                <w:lang w:val="ru-RU"/>
+              </w:rPr>
+            </w:pPr>
+            <w:r>
+              <w:rPr>
+                <w:rFonts w:ascii="Times New Roman" w:hAnsi="Times New Roman" w:cs="Times New Roman"/>
+                <w:color w:val="000000" w:themeColor="text1"/>
+                <w:sz w:val="28"/>
+                <w:szCs w:val="28"/>
+                <w:shd w:val="clear" w:color="auto" w:fill="FFFFFF"/>
+                <w:lang w:val="ru-RU"/>
+              </w:rPr>
+              <w:t>Файл для записи результата работы транслятора</w:t>
+            </w:r>
+          </w:p>
+        </w:tc>
+        <w:tc>
+          <w:tcPr>
+            <w:tcW w:w="3226" w:type="dxa"/>
+          </w:tcPr>
+          <w:p>
+            <w:pPr>
+              <w:jc w:val="both"/>
+              <w:rPr>
+                <w:rFonts w:ascii="Times New Roman" w:hAnsi="Times New Roman" w:cs="Times New Roman"/>
+                <w:color w:val="000000" w:themeColor="text1"/>
+                <w:sz w:val="28"/>
+                <w:szCs w:val="28"/>
+                <w:shd w:val="clear" w:color="auto" w:fill="FFFFFF"/>
+                <w:lang w:val="en-US"/>
+              </w:rPr>
+            </w:pPr>
+            <w:r>
+              <w:rPr>
+                <w:rFonts w:ascii="Times New Roman" w:hAnsi="Times New Roman" w:cs="Times New Roman"/>
+                <w:color w:val="000000" w:themeColor="text1"/>
+                <w:sz w:val="28"/>
+                <w:szCs w:val="28"/>
+                <w:shd w:val="clear" w:color="auto" w:fill="FFFFFF"/>
+                <w:lang w:val="en-US"/>
+              </w:rPr>
+              <w:t>&lt;</w:t>
+            </w:r>
+            <w:r>
+              <w:rPr>
+                <w:rFonts w:ascii="Times New Roman" w:hAnsi="Times New Roman" w:cs="Times New Roman"/>
+                <w:color w:val="000000" w:themeColor="text1"/>
+                <w:sz w:val="28"/>
+                <w:szCs w:val="28"/>
+                <w:shd w:val="clear" w:color="auto" w:fill="FFFFFF"/>
+                <w:lang w:val="ru-RU"/>
+              </w:rPr>
+              <w:t>имя файла</w:t>
+            </w:r>
+            <w:proofErr w:type="gramStart"/>
+            <w:r>
+              <w:rPr>
+                <w:rFonts w:ascii="Times New Roman" w:hAnsi="Times New Roman" w:cs="Times New Roman"/>
+                <w:color w:val="000000" w:themeColor="text1"/>
+                <w:sz w:val="28"/>
+                <w:szCs w:val="28"/>
+                <w:shd w:val="clear" w:color="auto" w:fill="FFFFFF"/>
+                <w:lang w:val="en-US"/>
+              </w:rPr>
+              <w:t>&gt;.out.asm</w:t>
+            </w:r>
+            <w:proofErr w:type="gramEnd"/>
+          </w:p>
+        </w:tc>
+      </w:tr>
+      <w:tr>
+        <w:tc>
+          <w:tcPr>
+            <w:tcW w:w="2547" w:type="dxa"/>
+          </w:tcPr>
+          <w:p>
+            <w:pPr>
+              <w:jc w:val="both"/>
+              <w:rPr>
+                <w:rFonts w:ascii="Times New Roman" w:hAnsi="Times New Roman" w:cs="Times New Roman"/>
+                <w:color w:val="000000" w:themeColor="text1"/>
+                <w:sz w:val="28"/>
+                <w:szCs w:val="28"/>
+                <w:shd w:val="clear" w:color="auto" w:fill="FFFFFF"/>
+                <w:lang w:val="en-US"/>
+              </w:rPr>
+            </w:pPr>
+            <w:r>
+              <w:rPr>
+                <w:rFonts w:ascii="Times New Roman" w:hAnsi="Times New Roman" w:cs="Times New Roman"/>
+                <w:color w:val="000000" w:themeColor="text1"/>
+                <w:sz w:val="28"/>
+                <w:szCs w:val="28"/>
+                <w:shd w:val="clear" w:color="auto" w:fill="FFFFFF"/>
+                <w:lang w:val="en-US"/>
+              </w:rPr>
+              <w:t>-tokens</w:t>
+            </w:r>
+          </w:p>
+        </w:tc>
+        <w:tc>
+          <w:tcPr>
+            <w:tcW w:w="4252" w:type="dxa"/>
+          </w:tcPr>
+          <w:p>
+            <w:pPr>
+              <w:jc w:val="both"/>
+              <w:rPr>
+                <w:rFonts w:ascii="Times New Roman" w:hAnsi="Times New Roman" w:cs="Times New Roman"/>
+                <w:color w:val="000000" w:themeColor="text1"/>
+                <w:sz w:val="28"/>
+                <w:szCs w:val="28"/>
+                <w:shd w:val="clear" w:color="auto" w:fill="FFFFFF"/>
+                <w:lang w:val="ru-RU"/>
+              </w:rPr>
+            </w:pPr>
+            <w:r>
+              <w:rPr>
+                <w:rFonts w:ascii="Times New Roman" w:hAnsi="Times New Roman" w:cs="Times New Roman"/>
+                <w:color w:val="000000" w:themeColor="text1"/>
+                <w:sz w:val="28"/>
+                <w:szCs w:val="28"/>
+                <w:shd w:val="clear" w:color="auto" w:fill="FFFFFF"/>
+                <w:lang w:val="ru-RU"/>
+              </w:rPr>
+              <w:t>Ключ для вывода промежуточного представления кода</w:t>
+            </w:r>
+          </w:p>
+        </w:tc>
+        <w:tc>
+          <w:tcPr>
+            <w:tcW w:w="3226" w:type="dxa"/>
+          </w:tcPr>
+          <w:p>
+            <w:pPr>
+              <w:jc w:val="both"/>
+              <w:rPr>
+                <w:rFonts w:ascii="Times New Roman" w:hAnsi="Times New Roman" w:cs="Times New Roman"/>
+                <w:color w:val="000000" w:themeColor="text1"/>
+                <w:sz w:val="28"/>
+                <w:szCs w:val="28"/>
+                <w:shd w:val="clear" w:color="auto" w:fill="FFFFFF"/>
+                <w:lang w:val="ru-RU"/>
+              </w:rPr>
+            </w:pPr>
+            <w:r>
+              <w:rPr>
+                <w:rFonts w:ascii="Times New Roman" w:hAnsi="Times New Roman" w:cs="Times New Roman"/>
+                <w:color w:val="000000" w:themeColor="text1"/>
+                <w:sz w:val="28"/>
+                <w:szCs w:val="28"/>
+                <w:shd w:val="clear" w:color="auto" w:fill="FFFFFF"/>
+                <w:lang w:val="ru-RU"/>
+              </w:rPr>
+              <w:t>Отсутствует</w:t>
+            </w:r>
+          </w:p>
+        </w:tc>
+      </w:tr>
+      <w:tr>
+        <w:tc>
+          <w:tcPr>
+            <w:tcW w:w="2547" w:type="dxa"/>
+          </w:tcPr>
+          <w:p>
+            <w:pPr>
+              <w:jc w:val="both"/>
+              <w:rPr>
+                <w:rFonts w:ascii="Times New Roman" w:hAnsi="Times New Roman" w:cs="Times New Roman"/>
+                <w:color w:val="000000" w:themeColor="text1"/>
+                <w:sz w:val="28"/>
+                <w:szCs w:val="28"/>
+                <w:shd w:val="clear" w:color="auto" w:fill="FFFFFF"/>
+                <w:lang w:val="en-US"/>
+              </w:rPr>
+            </w:pPr>
+            <w:r>
+              <w:rPr>
+                <w:rFonts w:ascii="Times New Roman" w:hAnsi="Times New Roman" w:cs="Times New Roman"/>
+                <w:color w:val="000000" w:themeColor="text1"/>
+                <w:sz w:val="28"/>
+                <w:szCs w:val="28"/>
+                <w:shd w:val="clear" w:color="auto" w:fill="FFFFFF"/>
+                <w:lang w:val="en-US"/>
+              </w:rPr>
+              <w:t>-lex</w:t>
+            </w:r>
+          </w:p>
+        </w:tc>
+        <w:tc>
+          <w:tcPr>
+            <w:tcW w:w="4252" w:type="dxa"/>
+          </w:tcPr>
+          <w:p>
+            <w:pPr>
+              <w:jc w:val="both"/>
+              <w:rPr>
+                <w:rFonts w:ascii="Times New Roman" w:hAnsi="Times New Roman" w:cs="Times New Roman"/>
+                <w:color w:val="000000" w:themeColor="text1"/>
+                <w:sz w:val="28"/>
+                <w:szCs w:val="28"/>
+                <w:shd w:val="clear" w:color="auto" w:fill="FFFFFF"/>
+                <w:lang w:val="ru-RU"/>
+              </w:rPr>
+            </w:pPr>
+            <w:r>
+              <w:rPr>
+                <w:rFonts w:ascii="Times New Roman" w:hAnsi="Times New Roman" w:cs="Times New Roman"/>
+                <w:color w:val="000000" w:themeColor="text1"/>
+                <w:sz w:val="28"/>
+                <w:szCs w:val="28"/>
+                <w:shd w:val="clear" w:color="auto" w:fill="FFFFFF"/>
+                <w:lang w:val="ru-RU"/>
+              </w:rPr>
+              <w:t>Ключ для вывода таблицы лексем в консоль</w:t>
+            </w:r>
+          </w:p>
+        </w:tc>
+        <w:tc>
+          <w:tcPr>
+            <w:tcW w:w="3226" w:type="dxa"/>
+          </w:tcPr>
+          <w:p>
+            <w:pPr>
+              <w:jc w:val="both"/>
+              <w:rPr>
+                <w:rFonts w:ascii="Times New Roman" w:hAnsi="Times New Roman" w:cs="Times New Roman"/>
+                <w:color w:val="000000" w:themeColor="text1"/>
+                <w:sz w:val="28"/>
+                <w:szCs w:val="28"/>
+                <w:shd w:val="clear" w:color="auto" w:fill="FFFFFF"/>
+                <w:lang w:val="ru-RU"/>
+              </w:rPr>
+            </w:pPr>
+            <w:r>
+              <w:rPr>
+                <w:rFonts w:ascii="Times New Roman" w:hAnsi="Times New Roman" w:cs="Times New Roman"/>
+                <w:color w:val="000000" w:themeColor="text1"/>
+                <w:sz w:val="28"/>
+                <w:szCs w:val="28"/>
+                <w:shd w:val="clear" w:color="auto" w:fill="FFFFFF"/>
+                <w:lang w:val="ru-RU"/>
+              </w:rPr>
+              <w:t>Отсутствует</w:t>
+            </w:r>
+          </w:p>
+        </w:tc>
+      </w:tr>
+      <w:tr>
+        <w:tc>
+          <w:tcPr>
+            <w:tcW w:w="2547" w:type="dxa"/>
+          </w:tcPr>
+          <w:p>
+            <w:pPr>
+              <w:jc w:val="both"/>
+              <w:rPr>
+                <w:rFonts w:ascii="Times New Roman" w:hAnsi="Times New Roman" w:cs="Times New Roman"/>
+                <w:color w:val="000000" w:themeColor="text1"/>
+                <w:sz w:val="28"/>
+                <w:szCs w:val="28"/>
+                <w:shd w:val="clear" w:color="auto" w:fill="FFFFFF"/>
+                <w:lang w:val="en-US"/>
+              </w:rPr>
+            </w:pPr>
+            <w:r>
+              <w:rPr>
+                <w:rFonts w:ascii="Times New Roman" w:hAnsi="Times New Roman" w:cs="Times New Roman"/>
+                <w:color w:val="000000" w:themeColor="text1"/>
+                <w:sz w:val="28"/>
+                <w:szCs w:val="28"/>
+                <w:shd w:val="clear" w:color="auto" w:fill="FFFFFF"/>
+                <w:lang w:val="en-US"/>
+              </w:rPr>
+              <w:t>-id</w:t>
+            </w:r>
+          </w:p>
+        </w:tc>
+        <w:tc>
+          <w:tcPr>
+            <w:tcW w:w="4252" w:type="dxa"/>
+          </w:tcPr>
+          <w:p>
+            <w:pPr>
+              <w:jc w:val="both"/>
+              <w:rPr>
+                <w:rFonts w:ascii="Times New Roman" w:hAnsi="Times New Roman" w:cs="Times New Roman"/>
+                <w:color w:val="000000" w:themeColor="text1"/>
+                <w:sz w:val="28"/>
+                <w:szCs w:val="28"/>
+                <w:shd w:val="clear" w:color="auto" w:fill="FFFFFF"/>
+                <w:lang w:val="ru-RU"/>
+              </w:rPr>
+            </w:pPr>
+            <w:r>
+              <w:rPr>
+                <w:rFonts w:ascii="Times New Roman" w:hAnsi="Times New Roman" w:cs="Times New Roman"/>
+                <w:color w:val="000000" w:themeColor="text1"/>
+                <w:sz w:val="28"/>
+                <w:szCs w:val="28"/>
+                <w:shd w:val="clear" w:color="auto" w:fill="FFFFFF"/>
+                <w:lang w:val="ru-RU"/>
+              </w:rPr>
+              <w:t>Ключ для вывода трассировки синтаксического анализа в файл</w:t>
+            </w:r>
+          </w:p>
+        </w:tc>
+        <w:tc>
+          <w:tcPr>
+            <w:tcW w:w="3226" w:type="dxa"/>
+          </w:tcPr>
+          <w:p>
+            <w:pPr>
+              <w:jc w:val="both"/>
+              <w:rPr>
+                <w:rFonts w:ascii="Times New Roman" w:hAnsi="Times New Roman" w:cs="Times New Roman"/>
+                <w:color w:val="000000" w:themeColor="text1"/>
+                <w:sz w:val="28"/>
+                <w:szCs w:val="28"/>
+                <w:shd w:val="clear" w:color="auto" w:fill="FFFFFF"/>
+                <w:lang w:val="ru-RU"/>
+              </w:rPr>
+            </w:pPr>
+            <w:r>
+              <w:rPr>
+                <w:rFonts w:ascii="Times New Roman" w:hAnsi="Times New Roman" w:cs="Times New Roman"/>
+                <w:color w:val="000000" w:themeColor="text1"/>
+                <w:sz w:val="28"/>
+                <w:szCs w:val="28"/>
+                <w:shd w:val="clear" w:color="auto" w:fill="FFFFFF"/>
+                <w:lang w:val="ru-RU"/>
+              </w:rPr>
+              <w:t>Отсутствует</w:t>
+            </w:r>
+          </w:p>
+        </w:tc>
+      </w:tr>
+    </w:tbl>
+    <w:p>
+      <w:pPr>
+        <w:spacing w:before="360" w:after="240" w:line="240" w:lineRule="auto"/>
+        <w:ind w:firstLine="709"/>
+        <w:jc w:val="both"/>
+        <w:rPr>
+          <w:rFonts w:ascii="Times New Roman" w:hAnsi="Times New Roman" w:cs="Times New Roman"/>
+          <w:b/>
+          <w:bCs/>
+          <w:color w:val="000000" w:themeColor="text1"/>
+          <w:sz w:val="28"/>
+          <w:szCs w:val="28"/>
+          <w:shd w:val="clear" w:color="auto" w:fill="FFFFFF"/>
+          <w:lang w:val="ru-RU"/>
+        </w:rPr>
+      </w:pPr>
+      <w:r>
+        <w:rPr>
+          <w:rFonts w:ascii="Times New Roman" w:hAnsi="Times New Roman" w:cs="Times New Roman"/>
+          <w:b/>
+          <w:bCs/>
+          <w:color w:val="000000" w:themeColor="text1"/>
+          <w:sz w:val="28"/>
+          <w:szCs w:val="28"/>
+          <w:shd w:val="clear" w:color="auto" w:fill="FFFFFF"/>
+          <w:lang w:val="ru-RU"/>
+        </w:rPr>
+        <w:t>2.</w:t>
+      </w:r>
+      <w:r>
+        <w:rPr>
+          <w:rFonts w:ascii="Times New Roman" w:hAnsi="Times New Roman" w:cs="Times New Roman"/>
+          <w:b/>
+          <w:bCs/>
+          <w:color w:val="000000" w:themeColor="text1"/>
+          <w:sz w:val="28"/>
+          <w:szCs w:val="28"/>
+          <w:shd w:val="clear" w:color="auto" w:fill="FFFFFF"/>
+          <w:lang w:val="ru-RU"/>
+        </w:rPr>
+        <w:t>3</w:t>
+      </w:r>
+      <w:r>
+        <w:rPr>
+          <w:rFonts w:ascii="Times New Roman" w:hAnsi="Times New Roman" w:cs="Times New Roman"/>
+          <w:b/>
+          <w:bCs/>
+          <w:color w:val="000000" w:themeColor="text1"/>
+          <w:sz w:val="28"/>
+          <w:szCs w:val="28"/>
+          <w:shd w:val="clear" w:color="auto" w:fill="FFFFFF"/>
+          <w:lang w:val="ru-RU"/>
+        </w:rPr>
+        <w:t xml:space="preserve"> </w:t>
+      </w:r>
+      <w:r>
+        <w:rPr>
+          <w:rFonts w:ascii="Times New Roman" w:hAnsi="Times New Roman" w:cs="Times New Roman"/>
+          <w:b/>
+          <w:bCs/>
+          <w:color w:val="000000" w:themeColor="text1"/>
+          <w:sz w:val="28"/>
+          <w:szCs w:val="28"/>
+          <w:shd w:val="clear" w:color="auto" w:fill="FFFFFF"/>
+          <w:lang w:val="ru-RU"/>
+        </w:rPr>
+        <w:t>Перечень протоколов, формируемых транслятором и их содержимое</w:t>
+      </w:r>
+    </w:p>
+    <w:p>
+      <w:pPr>
+        <w:spacing w:after="0" w:line="240" w:lineRule="auto"/>
+        <w:ind w:firstLine="709"/>
+        <w:jc w:val="both"/>
+        <w:rPr>
+          <w:rFonts w:ascii="Times New Roman" w:hAnsi="Times New Roman" w:cs="Times New Roman"/>
+          <w:color w:val="000000" w:themeColor="text1"/>
+          <w:sz w:val="28"/>
+          <w:szCs w:val="28"/>
+          <w:shd w:val="clear" w:color="auto" w:fill="FFFFFF"/>
+          <w:lang w:val="ru-RU"/>
+        </w:rPr>
+      </w:pPr>
+      <w:r>
+        <w:rPr>
+          <w:rFonts w:ascii="Times New Roman" w:hAnsi="Times New Roman" w:cs="Times New Roman"/>
+          <w:color w:val="000000" w:themeColor="text1"/>
+          <w:sz w:val="28"/>
+          <w:szCs w:val="28"/>
+          <w:shd w:val="clear" w:color="auto" w:fill="FFFFFF"/>
+          <w:lang w:val="ru-RU"/>
+        </w:rPr>
+        <w:t xml:space="preserve">Перечень протоколов, формируемых транслятором языка программирования </w:t>
+      </w:r>
+      <w:r>
+        <w:rPr>
+          <w:rFonts w:ascii="Times New Roman" w:hAnsi="Times New Roman" w:cs="Times New Roman"/>
+          <w:color w:val="000000" w:themeColor="text1"/>
+          <w:sz w:val="28"/>
+          <w:szCs w:val="28"/>
+          <w:shd w:val="clear" w:color="auto" w:fill="FFFFFF"/>
+          <w:lang w:val="en-US"/>
+        </w:rPr>
+        <w:t>MAD</w:t>
+      </w:r>
+      <w:r>
+        <w:rPr>
+          <w:rFonts w:ascii="Times New Roman" w:hAnsi="Times New Roman" w:cs="Times New Roman"/>
+          <w:color w:val="000000" w:themeColor="text1"/>
+          <w:sz w:val="28"/>
+          <w:szCs w:val="28"/>
+          <w:shd w:val="clear" w:color="auto" w:fill="FFFFFF"/>
+          <w:lang w:val="ru-RU"/>
+        </w:rPr>
+        <w:t>-2021</w:t>
+      </w:r>
+      <w:r>
+        <w:rPr>
+          <w:rFonts w:ascii="Times New Roman" w:hAnsi="Times New Roman" w:cs="Times New Roman"/>
+          <w:color w:val="000000" w:themeColor="text1"/>
+          <w:sz w:val="28"/>
+          <w:szCs w:val="28"/>
+          <w:shd w:val="clear" w:color="auto" w:fill="FFFFFF"/>
+          <w:lang w:val="ru-RU"/>
+        </w:rPr>
+        <w:t xml:space="preserve"> и их назначением представлен</w:t>
+      </w:r>
+      <w:r>
+        <w:rPr>
+          <w:rFonts w:ascii="Times New Roman" w:hAnsi="Times New Roman" w:cs="Times New Roman"/>
+          <w:color w:val="000000" w:themeColor="text1"/>
+          <w:sz w:val="28"/>
+          <w:szCs w:val="28"/>
+          <w:shd w:val="clear" w:color="auto" w:fill="FFFFFF"/>
+          <w:lang w:val="ru-RU"/>
+        </w:rPr>
+        <w:t xml:space="preserve"> в таблице 2.2.</w:t>
+      </w:r>
+    </w:p>
+    <w:p>
+      <w:pPr>
+        <w:spacing w:before="240" w:after="0" w:line="240" w:lineRule="auto"/>
+        <w:jc w:val="both"/>
+        <w:rPr>
+          <w:rFonts w:ascii="Times New Roman" w:hAnsi="Times New Roman" w:cs="Times New Roman"/>
+          <w:color w:val="000000" w:themeColor="text1"/>
+          <w:sz w:val="28"/>
+          <w:szCs w:val="28"/>
+          <w:shd w:val="clear" w:color="auto" w:fill="FFFFFF"/>
+          <w:lang w:val="ru-RU"/>
+        </w:rPr>
+      </w:pPr>
+      <w:r>
+        <w:rPr>
+          <w:rFonts w:ascii="Times New Roman" w:hAnsi="Times New Roman" w:cs="Times New Roman"/>
+          <w:color w:val="000000" w:themeColor="text1"/>
+          <w:sz w:val="28"/>
+          <w:szCs w:val="28"/>
+          <w:shd w:val="clear" w:color="auto" w:fill="FFFFFF"/>
+          <w:lang w:val="ru-RU"/>
+        </w:rPr>
+        <w:t xml:space="preserve">Таблица 2.2 – Протоколы, формируемые транслятором языка </w:t>
+      </w:r>
+      <w:r>
+        <w:rPr>
+          <w:rFonts w:ascii="Times New Roman" w:hAnsi="Times New Roman" w:cs="Times New Roman"/>
+          <w:color w:val="000000" w:themeColor="text1"/>
+          <w:sz w:val="28"/>
+          <w:szCs w:val="28"/>
+          <w:shd w:val="clear" w:color="auto" w:fill="FFFFFF"/>
+          <w:lang w:val="ru-RU"/>
+        </w:rPr>
+        <w:t>MAD-2021</w:t>
+      </w:r>
+    </w:p>
+    <w:tbl>
+      <w:tblPr>
+        <w:tblStyle w:val="a5"/>
+        <w:tblW w:w="0" w:type="auto"/>
+        <w:tblLook w:val="04A0" w:firstRow="1" w:lastRow="0" w:firstColumn="1" w:lastColumn="0" w:noHBand="0" w:noVBand="1"/>
+      </w:tblPr>
+      <w:tblGrid>
+        <w:gridCol w:w="2405"/>
+        <w:gridCol w:w="7620"/>
+      </w:tblGrid>
+      <w:tr>
+        <w:tc>
+          <w:tcPr>
+            <w:tcW w:w="2405" w:type="dxa"/>
+            <w:vAlign w:val="center"/>
+          </w:tcPr>
+          <w:p>
+            <w:pPr>
+              <w:jc w:val="center"/>
+              <w:rPr>
+                <w:rFonts w:ascii="Times New Roman" w:hAnsi="Times New Roman" w:cs="Times New Roman"/>
+                <w:color w:val="000000" w:themeColor="text1"/>
+                <w:sz w:val="28"/>
+                <w:szCs w:val="28"/>
+                <w:shd w:val="clear" w:color="auto" w:fill="FFFFFF"/>
+                <w:lang w:val="ru-RU"/>
+              </w:rPr>
+            </w:pPr>
+            <w:r>
+              <w:rPr>
+                <w:rFonts w:ascii="Times New Roman" w:hAnsi="Times New Roman" w:cs="Times New Roman"/>
+                <w:color w:val="000000" w:themeColor="text1"/>
+                <w:sz w:val="28"/>
+                <w:szCs w:val="28"/>
+                <w:shd w:val="clear" w:color="auto" w:fill="FFFFFF"/>
+                <w:lang w:val="ru-RU"/>
+              </w:rPr>
+              <w:t>Формируемый протокол</w:t>
+            </w:r>
+          </w:p>
+        </w:tc>
+        <w:tc>
+          <w:tcPr>
+            <w:tcW w:w="7620" w:type="dxa"/>
+            <w:vAlign w:val="center"/>
+          </w:tcPr>
+          <w:p>
+            <w:pPr>
+              <w:jc w:val="center"/>
+              <w:rPr>
+                <w:rFonts w:ascii="Times New Roman" w:hAnsi="Times New Roman" w:cs="Times New Roman"/>
+                <w:color w:val="000000" w:themeColor="text1"/>
+                <w:sz w:val="28"/>
+                <w:szCs w:val="28"/>
+                <w:shd w:val="clear" w:color="auto" w:fill="FFFFFF"/>
+                <w:lang w:val="ru-RU"/>
+              </w:rPr>
+            </w:pPr>
+            <w:r>
+              <w:rPr>
+                <w:rFonts w:ascii="Times New Roman" w:hAnsi="Times New Roman" w:cs="Times New Roman"/>
+                <w:color w:val="000000" w:themeColor="text1"/>
+                <w:sz w:val="28"/>
+                <w:szCs w:val="28"/>
+                <w:shd w:val="clear" w:color="auto" w:fill="FFFFFF"/>
+                <w:lang w:val="ru-RU"/>
+              </w:rPr>
+              <w:t>Описание протокола</w:t>
+            </w:r>
+          </w:p>
+        </w:tc>
+      </w:tr>
+      <w:tr>
+        <w:tc>
+          <w:tcPr>
+            <w:tcW w:w="2405" w:type="dxa"/>
+          </w:tcPr>
+          <w:p>
+            <w:pPr>
+              <w:jc w:val="both"/>
+              <w:rPr>
+                <w:rFonts w:ascii="Times New Roman" w:hAnsi="Times New Roman" w:cs="Times New Roman"/>
+                <w:color w:val="000000" w:themeColor="text1"/>
+                <w:sz w:val="28"/>
+                <w:szCs w:val="28"/>
+                <w:shd w:val="clear" w:color="auto" w:fill="FFFFFF"/>
+                <w:lang w:val="ru-RU"/>
+              </w:rPr>
+            </w:pPr>
+            <w:r>
+              <w:rPr>
+                <w:rFonts w:ascii="Times New Roman" w:hAnsi="Times New Roman" w:cs="Times New Roman"/>
+                <w:color w:val="000000" w:themeColor="text1"/>
+                <w:sz w:val="28"/>
+                <w:szCs w:val="28"/>
+                <w:shd w:val="clear" w:color="auto" w:fill="FFFFFF"/>
+                <w:lang w:val="ru-RU"/>
+              </w:rPr>
+              <w:t xml:space="preserve">Файл журнала с параметром </w:t>
+            </w:r>
+            <w:r>
+              <w:rPr>
+                <w:rFonts w:ascii="Times New Roman" w:hAnsi="Times New Roman" w:cs="Times New Roman"/>
+                <w:color w:val="000000" w:themeColor="text1"/>
+                <w:sz w:val="28"/>
+                <w:szCs w:val="28"/>
+                <w:shd w:val="clear" w:color="auto" w:fill="FFFFFF"/>
+                <w:lang w:val="ru-RU"/>
+              </w:rPr>
+              <w:t>&lt;</w:t>
+            </w:r>
+            <w:r>
+              <w:rPr>
+                <w:rFonts w:ascii="Times New Roman" w:hAnsi="Times New Roman" w:cs="Times New Roman"/>
+                <w:color w:val="000000" w:themeColor="text1"/>
+                <w:sz w:val="28"/>
+                <w:szCs w:val="28"/>
+                <w:shd w:val="clear" w:color="auto" w:fill="FFFFFF"/>
+                <w:lang w:val="en-US"/>
+              </w:rPr>
+              <w:t>log</w:t>
+            </w:r>
+            <w:r>
+              <w:rPr>
+                <w:rFonts w:ascii="Times New Roman" w:hAnsi="Times New Roman" w:cs="Times New Roman"/>
+                <w:color w:val="000000" w:themeColor="text1"/>
+                <w:sz w:val="28"/>
+                <w:szCs w:val="28"/>
+                <w:shd w:val="clear" w:color="auto" w:fill="FFFFFF"/>
+                <w:lang w:val="ru-RU"/>
+              </w:rPr>
+              <w:t>&gt;</w:t>
+            </w:r>
+          </w:p>
+        </w:tc>
+        <w:tc>
+          <w:tcPr>
+            <w:tcW w:w="7620" w:type="dxa"/>
+          </w:tcPr>
+          <w:p>
+            <w:pPr>
+              <w:jc w:val="both"/>
+              <w:rPr>
+                <w:rFonts w:ascii="Times New Roman" w:hAnsi="Times New Roman" w:cs="Times New Roman"/>
+                <w:color w:val="000000" w:themeColor="text1"/>
+                <w:sz w:val="28"/>
+                <w:szCs w:val="28"/>
+                <w:shd w:val="clear" w:color="auto" w:fill="FFFFFF"/>
+                <w:lang w:val="ru-RU"/>
+              </w:rPr>
+            </w:pPr>
+            <w:r>
+              <w:rPr>
+                <w:rFonts w:ascii="Times New Roman" w:hAnsi="Times New Roman" w:cs="Times New Roman"/>
+                <w:color w:val="000000" w:themeColor="text1"/>
+                <w:sz w:val="28"/>
+                <w:szCs w:val="28"/>
+                <w:shd w:val="clear" w:color="auto" w:fill="FFFFFF"/>
+                <w:lang w:val="ru-RU"/>
+              </w:rPr>
+              <w:t>Содержит информацию о времени выполнения приложения; входных параметрах в приложение; код на языке программирования M</w:t>
+            </w:r>
+            <w:r>
+              <w:rPr>
+                <w:rFonts w:ascii="Times New Roman" w:hAnsi="Times New Roman" w:cs="Times New Roman"/>
+                <w:color w:val="000000" w:themeColor="text1"/>
+                <w:sz w:val="28"/>
+                <w:szCs w:val="28"/>
+                <w:shd w:val="clear" w:color="auto" w:fill="FFFFFF"/>
+                <w:lang w:val="en-US"/>
+              </w:rPr>
+              <w:t>AD</w:t>
+            </w:r>
+            <w:r>
+              <w:rPr>
+                <w:rFonts w:ascii="Times New Roman" w:hAnsi="Times New Roman" w:cs="Times New Roman"/>
+                <w:color w:val="000000" w:themeColor="text1"/>
+                <w:sz w:val="28"/>
+                <w:szCs w:val="28"/>
+                <w:shd w:val="clear" w:color="auto" w:fill="FFFFFF"/>
+                <w:lang w:val="ru-RU"/>
+              </w:rPr>
+              <w:t>-2021</w:t>
+            </w:r>
+            <w:r>
+              <w:rPr>
+                <w:rFonts w:ascii="Times New Roman" w:hAnsi="Times New Roman" w:cs="Times New Roman"/>
+                <w:color w:val="000000" w:themeColor="text1"/>
+                <w:sz w:val="28"/>
+                <w:szCs w:val="28"/>
+                <w:shd w:val="clear" w:color="auto" w:fill="FFFFFF"/>
+                <w:lang w:val="ru-RU"/>
+              </w:rPr>
+              <w:t xml:space="preserve"> с сепараторами и без избыточных пробелов, табуляций и переходов на новую строку; таблицы лексем и идентификаторов; промежуточное представление кода; трассировку синтаксического анализа; дерево разбора и время выполнения разбора; промежуточное представление кода после приведения его к польской нотации.</w:t>
+            </w:r>
+          </w:p>
+        </w:tc>
+      </w:tr>
+      <w:tr>
+        <w:tc>
+          <w:tcPr>
+            <w:tcW w:w="2405" w:type="dxa"/>
+          </w:tcPr>
+          <w:p>
+            <w:pPr>
+              <w:jc w:val="both"/>
+              <w:rPr>
+                <w:rFonts w:ascii="Times New Roman" w:hAnsi="Times New Roman" w:cs="Times New Roman"/>
+                <w:color w:val="000000" w:themeColor="text1"/>
+                <w:sz w:val="28"/>
+                <w:szCs w:val="28"/>
+                <w:shd w:val="clear" w:color="auto" w:fill="FFFFFF"/>
+                <w:lang w:val="ru-RU"/>
+              </w:rPr>
+            </w:pPr>
+            <w:r>
+              <w:rPr>
+                <w:rFonts w:ascii="Times New Roman" w:hAnsi="Times New Roman" w:cs="Times New Roman"/>
+                <w:color w:val="000000" w:themeColor="text1"/>
+                <w:sz w:val="28"/>
+                <w:szCs w:val="28"/>
+                <w:shd w:val="clear" w:color="auto" w:fill="FFFFFF"/>
+                <w:lang w:val="ru-RU"/>
+              </w:rPr>
+              <w:t xml:space="preserve">Выходной файл с параметром </w:t>
+            </w:r>
+            <w:r>
+              <w:rPr>
+                <w:rFonts w:ascii="Times New Roman" w:hAnsi="Times New Roman" w:cs="Times New Roman"/>
+                <w:color w:val="000000" w:themeColor="text1"/>
+                <w:sz w:val="28"/>
+                <w:szCs w:val="28"/>
+                <w:shd w:val="clear" w:color="auto" w:fill="FFFFFF"/>
+                <w:lang w:val="ru-RU"/>
+              </w:rPr>
+              <w:t>&lt;</w:t>
+            </w:r>
+            <w:r>
+              <w:rPr>
+                <w:rFonts w:ascii="Times New Roman" w:hAnsi="Times New Roman" w:cs="Times New Roman"/>
+                <w:color w:val="000000" w:themeColor="text1"/>
+                <w:sz w:val="28"/>
+                <w:szCs w:val="28"/>
+                <w:shd w:val="clear" w:color="auto" w:fill="FFFFFF"/>
+                <w:lang w:val="en-US"/>
+              </w:rPr>
+              <w:t>out</w:t>
+            </w:r>
+            <w:r>
+              <w:rPr>
+                <w:rFonts w:ascii="Times New Roman" w:hAnsi="Times New Roman" w:cs="Times New Roman"/>
+                <w:color w:val="000000" w:themeColor="text1"/>
+                <w:sz w:val="28"/>
+                <w:szCs w:val="28"/>
+                <w:shd w:val="clear" w:color="auto" w:fill="FFFFFF"/>
+                <w:lang w:val="ru-RU"/>
+              </w:rPr>
+              <w:t>&gt;</w:t>
+            </w:r>
+          </w:p>
+        </w:tc>
+        <w:tc>
+          <w:tcPr>
+            <w:tcW w:w="7620" w:type="dxa"/>
+          </w:tcPr>
+          <w:p>
+            <w:pPr>
+              <w:jc w:val="both"/>
+              <w:rPr>
+                <w:rFonts w:ascii="Times New Roman" w:hAnsi="Times New Roman" w:cs="Times New Roman"/>
+                <w:color w:val="000000" w:themeColor="text1"/>
+                <w:sz w:val="28"/>
+                <w:szCs w:val="28"/>
+                <w:shd w:val="clear" w:color="auto" w:fill="FFFFFF"/>
+                <w:lang w:val="ru-RU"/>
+              </w:rPr>
+            </w:pPr>
+            <w:r>
+              <w:rPr>
+                <w:rFonts w:ascii="Times New Roman" w:hAnsi="Times New Roman" w:cs="Times New Roman"/>
+                <w:color w:val="000000" w:themeColor="text1"/>
+                <w:sz w:val="28"/>
+                <w:szCs w:val="28"/>
+                <w:shd w:val="clear" w:color="auto" w:fill="FFFFFF"/>
+                <w:lang w:val="ru-RU"/>
+              </w:rPr>
+              <w:t>Содержит сгенерированный код на языке Ассемблера</w:t>
+            </w:r>
+          </w:p>
+        </w:tc>
+      </w:tr>
+    </w:tbl>
+    <w:p>
+      <w:pPr>
+        <w:spacing w:after="0" w:line="240" w:lineRule="auto"/>
+        <w:ind w:firstLine="709"/>
+        <w:jc w:val="both"/>
+        <w:rPr>
+          <w:rFonts w:ascii="Times New Roman" w:hAnsi="Times New Roman" w:cs="Times New Roman"/>
+          <w:color w:val="000000" w:themeColor="text1"/>
+          <w:sz w:val="28"/>
+          <w:szCs w:val="28"/>
+          <w:shd w:val="clear" w:color="auto" w:fill="FFFFFF"/>
+          <w:lang w:val="ru-RU"/>
+        </w:rPr>
+      </w:pPr>
     </w:p>
     <w:sectPr>
       <w:pgSz w:w="11906" w:h="16838"/>
@@ -11545,7 +13483,7 @@
   <w:style w:type="paragraph" w:default="1" w:styleId="a">
     <w:name w:val="Normal"/>
     <w:qFormat/>
-    <w:rsid w:val="00977FCB"/>
+    <w:rsid w:val="00797C6C"/>
   </w:style>
   <w:style w:type="character" w:default="1" w:styleId="a0">
     <w:name w:val="Default Paragraph Font"/>

--- a/Пояснительная записка к MAD-2021.docx
+++ b/Пояснительная записка к MAD-2021.docx
@@ -8301,7 +8301,6 @@
               </w:rPr>
               <w:t>идентификатор</w:t>
             </w:r>
-            <w:proofErr w:type="gramStart"/>
             <w:r>
               <w:rPr>
                 <w:rFonts w:ascii="Times New Roman" w:hAnsi="Times New Roman" w:cs="Times New Roman"/>
@@ -8333,19 +8332,7 @@
                 <w:shd w:val="clear" w:color="auto" w:fill="FFFFFF"/>
                 <w:lang w:val="ru-RU"/>
               </w:rPr>
-              <w:t>[</w:t>
-            </w:r>
-            <w:proofErr w:type="gramEnd"/>
-            <w:r>
-              <w:rPr>
-                <w:rFonts w:ascii="Times New Roman" w:hAnsi="Times New Roman" w:cs="Times New Roman"/>
-                <w:color w:val="000000" w:themeColor="text1"/>
-                <w:sz w:val="28"/>
-                <w:szCs w:val="28"/>
-                <w:shd w:val="clear" w:color="auto" w:fill="FFFFFF"/>
-                <w:lang w:val="ru-RU"/>
-              </w:rPr>
-              <w:t>, &lt;</w:t>
+              <w:t>[, &lt;</w:t>
             </w:r>
             <w:r>
               <w:rPr>
@@ -9990,7 +9977,7 @@
           <w:lang w:val="ru-RU"/>
         </w:rPr>
         <w:lastRenderedPageBreak/>
-        <w:t xml:space="preserve">Глава 1. </w:t>
+        <w:t xml:space="preserve">Глава </w:t>
       </w:r>
       <w:r>
         <w:rPr>
@@ -10001,9 +9988,22 @@
           <w:sz w:val="28"/>
           <w:szCs w:val="28"/>
           <w:shd w:val="clear" w:color="auto" w:fill="FFFFFF"/>
-          <w:lang w:val="ru-RU"/>
-        </w:rPr>
-        <w:t>Структура транслятора</w:t>
+          <w:lang w:val="en-US"/>
+        </w:rPr>
+        <w:t>2</w:t>
+      </w:r>
+      <w:r>
+        <w:rPr>
+          <w:rFonts w:ascii="Times New Roman" w:hAnsi="Times New Roman" w:cs="Times New Roman"/>
+          <w:b/>
+          <w:bCs/>
+          <w:color w:val="000000" w:themeColor="text1"/>
+          <w:sz w:val="28"/>
+          <w:szCs w:val="28"/>
+          <w:shd w:val="clear" w:color="auto" w:fill="FFFFFF"/>
+          <w:lang w:val="ru-RU"/>
+        </w:rPr>
+        <w:t>. Структура транслятора</w:t>
       </w:r>
     </w:p>
     <w:p>
@@ -10157,7 +10157,7 @@
           <v:shape id="_x0000_i1025" type="#_x0000_t75" style="width:458.25pt;height:259.5pt" o:ole="">
             <v:imagedata r:id="rId7" o:title=""/>
           </v:shape>
-          <o:OLEObject Type="Embed" ProgID="Visio.Drawing.15" ShapeID="_x0000_i1025" DrawAspect="Content" ObjectID="_1697903516" r:id="rId8"/>
+          <o:OLEObject Type="Embed" ProgID="Visio.Drawing.15" ShapeID="_x0000_i1025" DrawAspect="Content" ObjectID="_1697968199" r:id="rId8"/>
         </w:object>
       </w:r>
     </w:p>
@@ -10539,20 +10539,7 @@
           <w:lang w:val="ru-RU"/>
         </w:rPr>
         <w:lastRenderedPageBreak/>
-        <w:t>2.</w:t>
-      </w:r>
-      <w:r>
-        <w:rPr>
-          <w:rFonts w:ascii="Times New Roman" w:hAnsi="Times New Roman" w:cs="Times New Roman"/>
-          <w:b/>
-          <w:bCs/>
-          <w:color w:val="000000" w:themeColor="text1"/>
-          <w:sz w:val="28"/>
-          <w:szCs w:val="28"/>
-          <w:shd w:val="clear" w:color="auto" w:fill="FFFFFF"/>
-          <w:lang w:val="ru-RU"/>
-        </w:rPr>
-        <w:t>2 Перечень входных параметров</w:t>
+        <w:t>2.2 Перечень входных параметров</w:t>
       </w:r>
     </w:p>
     <w:p>
@@ -10810,7 +10797,6 @@
               </w:rPr>
               <w:t>Входной файл с расширением .t</w:t>
             </w:r>
-            <w:proofErr w:type="spellStart"/>
             <w:r>
               <w:rPr>
                 <w:rFonts w:ascii="Times New Roman" w:hAnsi="Times New Roman" w:cs="Times New Roman"/>
@@ -10822,7 +10808,6 @@
               </w:rPr>
               <w:t>xt</w:t>
             </w:r>
-            <w:proofErr w:type="spellEnd"/>
             <w:r>
               <w:rPr>
                 <w:rFonts w:ascii="Times New Roman" w:hAnsi="Times New Roman" w:cs="Times New Roman"/>
@@ -11151,7 +11136,6 @@
               </w:rPr>
               <w:t>имя файла</w:t>
             </w:r>
-            <w:proofErr w:type="gramStart"/>
             <w:r>
               <w:rPr>
                 <w:rFonts w:ascii="Times New Roman" w:hAnsi="Times New Roman" w:cs="Times New Roman"/>
@@ -11163,7 +11147,6 @@
               </w:rPr>
               <w:t>&gt;.out.asm</w:t>
             </w:r>
-            <w:proofErr w:type="gramEnd"/>
           </w:p>
         </w:tc>
       </w:tr>
@@ -11462,46 +11445,7 @@
           <w:shd w:val="clear" w:color="auto" w:fill="FFFFFF"/>
           <w:lang w:val="ru-RU"/>
         </w:rPr>
-        <w:t>2.</w:t>
-      </w:r>
-      <w:r>
-        <w:rPr>
-          <w:rFonts w:ascii="Times New Roman" w:hAnsi="Times New Roman" w:cs="Times New Roman"/>
-          <w:b/>
-          <w:bCs/>
-          <w:color w:val="000000" w:themeColor="text1"/>
-          <w:sz w:val="28"/>
-          <w:szCs w:val="28"/>
-          <w:shd w:val="clear" w:color="auto" w:fill="FFFFFF"/>
-          <w:lang w:val="ru-RU"/>
-        </w:rPr>
-        <w:t>3</w:t>
-      </w:r>
-      <w:r>
-        <w:rPr>
-          <w:rFonts w:ascii="Times New Roman" w:hAnsi="Times New Roman" w:cs="Times New Roman"/>
-          <w:b/>
-          <w:bCs/>
-          <w:color w:val="000000" w:themeColor="text1"/>
-          <w:sz w:val="28"/>
-          <w:szCs w:val="28"/>
-          <w:shd w:val="clear" w:color="auto" w:fill="FFFFFF"/>
-          <w:lang w:val="ru-RU"/>
-        </w:rPr>
-        <w:t xml:space="preserve"> </w:t>
-      </w:r>
-      <w:r>
-        <w:rPr>
-          <w:rFonts w:ascii="Times New Roman" w:hAnsi="Times New Roman" w:cs="Times New Roman"/>
-          <w:b/>
-          <w:bCs/>
-          <w:color w:val="000000" w:themeColor="text1"/>
-          <w:sz w:val="28"/>
-          <w:szCs w:val="28"/>
-          <w:shd w:val="clear" w:color="auto" w:fill="FFFFFF"/>
-          <w:lang w:val="ru-RU"/>
-        </w:rPr>
-        <w:t>Перечень протоколов, формируемых транслятором и их содержимое</w:t>
+        <w:t>2.3 Перечень протоколов, формируемых транслятором и их содержимое</w:t>
       </w:r>
     </w:p>
     <w:p>
